--- a/Memoria/Practica (LUNA) - Creacion de un compilador - Jesus y Luna.docx
+++ b/Memoria/Practica (LUNA) - Creacion de un compilador - Jesus y Luna.docx
@@ -2806,8 +2806,6 @@
       <w:r>
         <w:t>Índice de tablas</w:t>
       </w:r>
-      <w:bookmarkStart w:id="0" w:name="_GoBack"/>
-      <w:bookmarkEnd w:id="0"/>
     </w:p>
     <w:p>
       <w:pPr>
@@ -2986,7 +2984,7 @@
       <w:pPr>
         <w:pStyle w:val="Ttulo1"/>
       </w:pPr>
-      <w:bookmarkStart w:id="1" w:name="_Toc29523428"/>
+      <w:bookmarkStart w:id="0" w:name="_Toc29523428"/>
       <w:r>
         <w:lastRenderedPageBreak/>
         <w:t xml:space="preserve">1. </w:t>
@@ -2994,7 +2992,7 @@
       <w:r>
         <w:t>Introducción</w:t>
       </w:r>
-      <w:bookmarkEnd w:id="1"/>
+      <w:bookmarkEnd w:id="0"/>
     </w:p>
     <w:p>
       <w:pPr>
@@ -3099,11 +3097,11 @@
       <w:pPr>
         <w:pStyle w:val="Ttulo1"/>
       </w:pPr>
-      <w:bookmarkStart w:id="2" w:name="_Toc29523429"/>
+      <w:bookmarkStart w:id="1" w:name="_Toc29523429"/>
       <w:r>
         <w:t>2. Analizador léxico</w:t>
       </w:r>
-      <w:bookmarkEnd w:id="2"/>
+      <w:bookmarkEnd w:id="1"/>
     </w:p>
     <w:p>
       <w:pPr>
@@ -3176,7 +3174,7 @@
       <w:pPr>
         <w:pStyle w:val="Ttulo2"/>
       </w:pPr>
-      <w:bookmarkStart w:id="3" w:name="_Toc29523430"/>
+      <w:bookmarkStart w:id="2" w:name="_Toc29523430"/>
       <w:r>
         <w:t xml:space="preserve">2.1. Especificación </w:t>
       </w:r>
@@ -3189,7 +3187,7 @@
       <w:r>
         <w:t>l lenguaje</w:t>
       </w:r>
-      <w:bookmarkEnd w:id="3"/>
+      <w:bookmarkEnd w:id="2"/>
     </w:p>
     <w:p>
       <w:pPr>
@@ -4409,25 +4407,38 @@
       <w:pPr>
         <w:pStyle w:val="Descripcin"/>
       </w:pPr>
-      <w:bookmarkStart w:id="4" w:name="_Toc29523460"/>
+      <w:bookmarkStart w:id="3" w:name="_Toc29523460"/>
       <w:r>
         <w:t xml:space="preserve">Tabla </w:t>
       </w:r>
-      <w:fldSimple w:instr=" SEQ Tabla \* ARABIC ">
-        <w:r>
-          <w:rPr>
-            <w:noProof/>
-          </w:rPr>
-          <w:t>1</w:t>
-        </w:r>
-      </w:fldSimple>
+      <w:r>
+        <w:fldChar w:fldCharType="begin"/>
+      </w:r>
+      <w:r>
+        <w:instrText xml:space="preserve"> SEQ Tabla \* ARABIC </w:instrText>
+      </w:r>
+      <w:r>
+        <w:fldChar w:fldCharType="separate"/>
+      </w:r>
+      <w:r>
+        <w:rPr>
+          <w:noProof/>
+        </w:rPr>
+        <w:t>1</w:t>
+      </w:r>
+      <w:r>
+        <w:rPr>
+          <w:noProof/>
+        </w:rPr>
+        <w:fldChar w:fldCharType="end"/>
+      </w:r>
       <w:r>
         <w:t>. Categorías léxicas del lenguaje</w:t>
       </w:r>
       <w:r>
         <w:t>.</w:t>
       </w:r>
-      <w:bookmarkEnd w:id="4"/>
+      <w:bookmarkEnd w:id="3"/>
     </w:p>
     <w:p>
       <w:pPr>
@@ -4466,11 +4477,11 @@
       <w:pPr>
         <w:pStyle w:val="Ttulo2"/>
       </w:pPr>
-      <w:bookmarkStart w:id="5" w:name="_Toc29523431"/>
+      <w:bookmarkStart w:id="4" w:name="_Toc29523431"/>
       <w:r>
         <w:t>2.2. Máquina Discriminadora Determinista (MDD) asociada</w:t>
       </w:r>
-      <w:bookmarkEnd w:id="5"/>
+      <w:bookmarkEnd w:id="4"/>
     </w:p>
     <w:p>
       <w:pPr>
@@ -4644,22 +4655,35 @@
                                 <w:noProof/>
                               </w:rPr>
                             </w:pPr>
-                            <w:bookmarkStart w:id="6" w:name="_Toc29523452"/>
+                            <w:bookmarkStart w:id="5" w:name="_Toc29523452"/>
                             <w:r>
                               <w:t xml:space="preserve">Ilustración </w:t>
                             </w:r>
-                            <w:fldSimple w:instr=" SEQ Ilustración \* ARABIC ">
-                              <w:r>
-                                <w:rPr>
-                                  <w:noProof/>
-                                </w:rPr>
-                                <w:t>1</w:t>
-                              </w:r>
-                            </w:fldSimple>
+                            <w:r>
+                              <w:fldChar w:fldCharType="begin"/>
+                            </w:r>
+                            <w:r>
+                              <w:instrText xml:space="preserve"> SEQ Ilustración \* ARABIC </w:instrText>
+                            </w:r>
+                            <w:r>
+                              <w:fldChar w:fldCharType="separate"/>
+                            </w:r>
+                            <w:r>
+                              <w:rPr>
+                                <w:noProof/>
+                              </w:rPr>
+                              <w:t>1</w:t>
+                            </w:r>
+                            <w:r>
+                              <w:rPr>
+                                <w:noProof/>
+                              </w:rPr>
+                              <w:fldChar w:fldCharType="end"/>
+                            </w:r>
                             <w:r>
                               <w:t>. Máquina Discriminadora Determinista (MDD) asociada.</w:t>
                             </w:r>
-                            <w:bookmarkEnd w:id="6"/>
+                            <w:bookmarkEnd w:id="5"/>
                           </w:p>
                         </w:txbxContent>
                       </wps:txbx>
@@ -4692,22 +4716,35 @@
                           <w:noProof/>
                         </w:rPr>
                       </w:pPr>
-                      <w:bookmarkStart w:id="7" w:name="_Toc29523452"/>
+                      <w:bookmarkStart w:id="6" w:name="_Toc29523452"/>
                       <w:r>
                         <w:t xml:space="preserve">Ilustración </w:t>
                       </w:r>
-                      <w:fldSimple w:instr=" SEQ Ilustración \* ARABIC ">
-                        <w:r>
-                          <w:rPr>
-                            <w:noProof/>
-                          </w:rPr>
-                          <w:t>1</w:t>
-                        </w:r>
-                      </w:fldSimple>
+                      <w:r>
+                        <w:fldChar w:fldCharType="begin"/>
+                      </w:r>
+                      <w:r>
+                        <w:instrText xml:space="preserve"> SEQ Ilustración \* ARABIC </w:instrText>
+                      </w:r>
+                      <w:r>
+                        <w:fldChar w:fldCharType="separate"/>
+                      </w:r>
+                      <w:r>
+                        <w:rPr>
+                          <w:noProof/>
+                        </w:rPr>
+                        <w:t>1</w:t>
+                      </w:r>
+                      <w:r>
+                        <w:rPr>
+                          <w:noProof/>
+                        </w:rPr>
+                        <w:fldChar w:fldCharType="end"/>
+                      </w:r>
                       <w:r>
                         <w:t>. Máquina Discriminadora Determinista (MDD) asociada.</w:t>
                       </w:r>
-                      <w:bookmarkEnd w:id="7"/>
+                      <w:bookmarkEnd w:id="6"/>
                     </w:p>
                   </w:txbxContent>
                 </v:textbox>
@@ -4801,11 +4838,11 @@
       <w:pPr>
         <w:pStyle w:val="Ttulo2"/>
       </w:pPr>
-      <w:bookmarkStart w:id="8" w:name="_Toc29523432"/>
+      <w:bookmarkStart w:id="7" w:name="_Toc29523432"/>
       <w:r>
         <w:t>2.3. Implementación</w:t>
       </w:r>
-      <w:bookmarkEnd w:id="8"/>
+      <w:bookmarkEnd w:id="7"/>
     </w:p>
     <w:p>
       <w:pPr>
@@ -5434,11 +5471,11 @@
       <w:pPr>
         <w:pStyle w:val="Ttulo2"/>
       </w:pPr>
-      <w:bookmarkStart w:id="9" w:name="_Toc29523433"/>
+      <w:bookmarkStart w:id="8" w:name="_Toc29523433"/>
       <w:r>
         <w:t>2.4. Ejemplos</w:t>
       </w:r>
-      <w:bookmarkEnd w:id="9"/>
+      <w:bookmarkEnd w:id="8"/>
     </w:p>
     <w:p>
       <w:pPr>
@@ -5813,18 +5850,31 @@
                                 <w:noProof/>
                               </w:rPr>
                             </w:pPr>
-                            <w:bookmarkStart w:id="10" w:name="_Toc29523453"/>
+                            <w:bookmarkStart w:id="9" w:name="_Toc29523453"/>
                             <w:r>
                               <w:t xml:space="preserve">Ilustración </w:t>
                             </w:r>
-                            <w:fldSimple w:instr=" SEQ Ilustración \* ARABIC ">
-                              <w:r>
-                                <w:rPr>
-                                  <w:noProof/>
-                                </w:rPr>
-                                <w:t>2</w:t>
-                              </w:r>
-                            </w:fldSimple>
+                            <w:r>
+                              <w:fldChar w:fldCharType="begin"/>
+                            </w:r>
+                            <w:r>
+                              <w:instrText xml:space="preserve"> SEQ Ilustración \* ARABIC </w:instrText>
+                            </w:r>
+                            <w:r>
+                              <w:fldChar w:fldCharType="separate"/>
+                            </w:r>
+                            <w:r>
+                              <w:rPr>
+                                <w:noProof/>
+                              </w:rPr>
+                              <w:t>2</w:t>
+                            </w:r>
+                            <w:r>
+                              <w:rPr>
+                                <w:noProof/>
+                              </w:rPr>
+                              <w:fldChar w:fldCharType="end"/>
+                            </w:r>
                             <w:r>
                               <w:t xml:space="preserve">. Análisis léxico del programa </w:t>
                             </w:r>
@@ -5836,7 +5886,7 @@
                             <w:r>
                               <w:t>.</w:t>
                             </w:r>
-                            <w:bookmarkEnd w:id="10"/>
+                            <w:bookmarkEnd w:id="9"/>
                           </w:p>
                         </w:txbxContent>
                       </wps:txbx>
@@ -5865,18 +5915,31 @@
                           <w:noProof/>
                         </w:rPr>
                       </w:pPr>
-                      <w:bookmarkStart w:id="11" w:name="_Toc29523453"/>
+                      <w:bookmarkStart w:id="10" w:name="_Toc29523453"/>
                       <w:r>
                         <w:t xml:space="preserve">Ilustración </w:t>
                       </w:r>
-                      <w:fldSimple w:instr=" SEQ Ilustración \* ARABIC ">
-                        <w:r>
-                          <w:rPr>
-                            <w:noProof/>
-                          </w:rPr>
-                          <w:t>2</w:t>
-                        </w:r>
-                      </w:fldSimple>
+                      <w:r>
+                        <w:fldChar w:fldCharType="begin"/>
+                      </w:r>
+                      <w:r>
+                        <w:instrText xml:space="preserve"> SEQ Ilustración \* ARABIC </w:instrText>
+                      </w:r>
+                      <w:r>
+                        <w:fldChar w:fldCharType="separate"/>
+                      </w:r>
+                      <w:r>
+                        <w:rPr>
+                          <w:noProof/>
+                        </w:rPr>
+                        <w:t>2</w:t>
+                      </w:r>
+                      <w:r>
+                        <w:rPr>
+                          <w:noProof/>
+                        </w:rPr>
+                        <w:fldChar w:fldCharType="end"/>
+                      </w:r>
                       <w:r>
                         <w:t xml:space="preserve">. Análisis léxico del programa </w:t>
                       </w:r>
@@ -5888,7 +5951,7 @@
                       <w:r>
                         <w:t>.</w:t>
                       </w:r>
-                      <w:bookmarkEnd w:id="11"/>
+                      <w:bookmarkEnd w:id="10"/>
                     </w:p>
                   </w:txbxContent>
                 </v:textbox>
@@ -5990,12 +6053,12 @@
       <w:pPr>
         <w:pStyle w:val="Ttulo1"/>
       </w:pPr>
-      <w:bookmarkStart w:id="12" w:name="_Toc29523434"/>
+      <w:bookmarkStart w:id="11" w:name="_Toc29523434"/>
       <w:r>
         <w:lastRenderedPageBreak/>
         <w:t>3. Analizador sintáctico</w:t>
       </w:r>
-      <w:bookmarkEnd w:id="12"/>
+      <w:bookmarkEnd w:id="11"/>
     </w:p>
     <w:p>
       <w:pPr>
@@ -6008,7 +6071,7 @@
         <w:pStyle w:val="Sinespaciado"/>
         <w:jc w:val="both"/>
       </w:pPr>
-      <w:bookmarkStart w:id="13" w:name="_Hlk29418378"/>
+      <w:bookmarkStart w:id="12" w:name="_Hlk29418378"/>
       <w:r>
         <w:t xml:space="preserve">En este apartado se discutirá el desarrollo del </w:t>
       </w:r>
@@ -6046,7 +6109,7 @@
         <w:t>1) en caso de ser necesario, los primeros y siguientes que podemos extraer de las producciones/no terminales y una descripción de como se ha realizado la implementación. Finalmente, se mostrarán algunos ejemplos del funcionamiento correcto del analizador sintáctico.</w:t>
       </w:r>
     </w:p>
-    <w:bookmarkEnd w:id="13"/>
+    <w:bookmarkEnd w:id="12"/>
     <w:p>
       <w:pPr>
         <w:pStyle w:val="Sinespaciado"/>
@@ -6057,13 +6120,13 @@
       <w:pPr>
         <w:pStyle w:val="Ttulo2"/>
       </w:pPr>
-      <w:bookmarkStart w:id="14" w:name="_Toc29349221"/>
-      <w:bookmarkStart w:id="15" w:name="_Toc29523435"/>
+      <w:bookmarkStart w:id="13" w:name="_Toc29349221"/>
+      <w:bookmarkStart w:id="14" w:name="_Toc29523435"/>
       <w:r>
         <w:t>3.1. Producciones del lenguaje</w:t>
       </w:r>
+      <w:bookmarkEnd w:id="13"/>
       <w:bookmarkEnd w:id="14"/>
-      <w:bookmarkEnd w:id="15"/>
     </w:p>
     <w:p>
       <w:pPr>
@@ -11261,8 +11324,8 @@
         <w:pStyle w:val="Ttulo2"/>
         <w:jc w:val="both"/>
       </w:pPr>
-      <w:bookmarkStart w:id="16" w:name="_Toc29349222"/>
-      <w:bookmarkStart w:id="17" w:name="_Toc29523436"/>
+      <w:bookmarkStart w:id="15" w:name="_Toc29349222"/>
+      <w:bookmarkStart w:id="16" w:name="_Toc29523436"/>
       <w:r>
         <w:t xml:space="preserve">3.2. Comprobación y transformación de la gramática a </w:t>
       </w:r>
@@ -11274,8 +11337,8 @@
       <w:r>
         <w:t>1)</w:t>
       </w:r>
+      <w:bookmarkEnd w:id="15"/>
       <w:bookmarkEnd w:id="16"/>
-      <w:bookmarkEnd w:id="17"/>
     </w:p>
     <w:p>
       <w:pPr>
@@ -11900,13 +11963,13 @@
         <w:pStyle w:val="Ttulo2"/>
         <w:jc w:val="both"/>
       </w:pPr>
-      <w:bookmarkStart w:id="18" w:name="_Toc29349223"/>
-      <w:bookmarkStart w:id="19" w:name="_Toc29523437"/>
+      <w:bookmarkStart w:id="17" w:name="_Toc29349223"/>
+      <w:bookmarkStart w:id="18" w:name="_Toc29523437"/>
       <w:r>
         <w:t>3.3. Primeros y siguientes de la gramática</w:t>
       </w:r>
+      <w:bookmarkEnd w:id="17"/>
       <w:bookmarkEnd w:id="18"/>
-      <w:bookmarkEnd w:id="19"/>
     </w:p>
     <w:p>
       <w:pPr>
@@ -11954,11 +12017,11 @@
         <w:pStyle w:val="Ttulo3"/>
         <w:jc w:val="both"/>
       </w:pPr>
-      <w:bookmarkStart w:id="20" w:name="_Toc29523438"/>
+      <w:bookmarkStart w:id="19" w:name="_Toc29523438"/>
       <w:r>
         <w:t>3.3.1. Primeros</w:t>
       </w:r>
-      <w:bookmarkEnd w:id="20"/>
+      <w:bookmarkEnd w:id="19"/>
     </w:p>
     <w:p>
       <w:pPr>
@@ -16076,7 +16139,7 @@
           <w:lang w:val="es-ES" w:eastAsia="es-ES"/>
         </w:rPr>
       </w:pPr>
-      <w:bookmarkStart w:id="21" w:name="_Hlk29402705"/>
+      <w:bookmarkStart w:id="20" w:name="_Hlk29402705"/>
       <w:r>
         <w:rPr>
           <w:rFonts w:ascii="Calibri" w:eastAsia="Times New Roman" w:hAnsi="Calibri" w:cs="Calibri"/>
@@ -16145,7 +16208,7 @@
         </w:rPr>
         <w:t>&gt;)</w:t>
       </w:r>
-      <w:bookmarkEnd w:id="21"/>
+      <w:bookmarkEnd w:id="20"/>
       <w:r>
         <w:rPr>
           <w:rFonts w:ascii="Calibri" w:eastAsia="Times New Roman" w:hAnsi="Calibri" w:cs="Calibri"/>
@@ -19207,13 +19270,13 @@
         <w:pStyle w:val="Ttulo3"/>
         <w:jc w:val="both"/>
       </w:pPr>
+      <w:bookmarkStart w:id="21" w:name="_Toc29523439"/>
       <w:bookmarkStart w:id="22" w:name="_Toc29349224"/>
-      <w:bookmarkStart w:id="23" w:name="_Toc29523439"/>
       <w:r>
         <w:lastRenderedPageBreak/>
         <w:t>3.3.2. Siguientes</w:t>
       </w:r>
-      <w:bookmarkEnd w:id="23"/>
+      <w:bookmarkEnd w:id="21"/>
     </w:p>
     <w:p>
       <w:pPr>
@@ -26628,12 +26691,12 @@
         <w:pStyle w:val="Ttulo2"/>
         <w:jc w:val="both"/>
       </w:pPr>
-      <w:bookmarkStart w:id="24" w:name="_Toc29523440"/>
+      <w:bookmarkStart w:id="23" w:name="_Toc29523440"/>
       <w:r>
         <w:t>3.4. Implementación</w:t>
       </w:r>
       <w:bookmarkEnd w:id="22"/>
-      <w:bookmarkEnd w:id="24"/>
+      <w:bookmarkEnd w:id="23"/>
     </w:p>
     <w:p>
       <w:pPr>
@@ -27867,7 +27930,7 @@
         </w:rPr>
         <w:t xml:space="preserve">: </w:t>
       </w:r>
-      <w:bookmarkStart w:id="25" w:name="_Hlk29403519"/>
+      <w:bookmarkStart w:id="24" w:name="_Hlk29403519"/>
       <w:r>
         <w:rPr>
           <w:i/>
@@ -28106,7 +28169,7 @@
         </w:rPr>
         <w:t xml:space="preserve"> y volveremos al método que ha llamado a este método.</w:t>
       </w:r>
-      <w:bookmarkEnd w:id="25"/>
+      <w:bookmarkEnd w:id="24"/>
     </w:p>
     <w:p>
       <w:pPr>
@@ -28861,11 +28924,11 @@
       <w:pPr>
         <w:pStyle w:val="Ttulo2"/>
       </w:pPr>
-      <w:bookmarkStart w:id="26" w:name="_Toc29523441"/>
+      <w:bookmarkStart w:id="25" w:name="_Toc29523441"/>
       <w:r>
         <w:t>3.5. Ejemplos</w:t>
       </w:r>
-      <w:bookmarkEnd w:id="26"/>
+      <w:bookmarkEnd w:id="25"/>
     </w:p>
     <w:p>
       <w:pPr>
@@ -29292,18 +29355,31 @@
                                 <w:noProof/>
                               </w:rPr>
                             </w:pPr>
-                            <w:bookmarkStart w:id="27" w:name="_Toc29523454"/>
+                            <w:bookmarkStart w:id="26" w:name="_Toc29523454"/>
                             <w:r>
                               <w:t xml:space="preserve">Ilustración </w:t>
                             </w:r>
-                            <w:fldSimple w:instr=" SEQ Ilustración \* ARABIC ">
-                              <w:r>
-                                <w:rPr>
-                                  <w:noProof/>
-                                </w:rPr>
-                                <w:t>3</w:t>
-                              </w:r>
-                            </w:fldSimple>
+                            <w:r>
+                              <w:fldChar w:fldCharType="begin"/>
+                            </w:r>
+                            <w:r>
+                              <w:instrText xml:space="preserve"> SEQ Ilustración \* ARABIC </w:instrText>
+                            </w:r>
+                            <w:r>
+                              <w:fldChar w:fldCharType="separate"/>
+                            </w:r>
+                            <w:r>
+                              <w:rPr>
+                                <w:noProof/>
+                              </w:rPr>
+                              <w:t>3</w:t>
+                            </w:r>
+                            <w:r>
+                              <w:rPr>
+                                <w:noProof/>
+                              </w:rPr>
+                              <w:fldChar w:fldCharType="end"/>
+                            </w:r>
                             <w:r>
                               <w:t xml:space="preserve">. Análisis sintáctico del programa </w:t>
                             </w:r>
@@ -29315,7 +29391,7 @@
                             <w:r>
                               <w:t>.</w:t>
                             </w:r>
-                            <w:bookmarkEnd w:id="27"/>
+                            <w:bookmarkEnd w:id="26"/>
                           </w:p>
                         </w:txbxContent>
                       </wps:txbx>
@@ -29347,18 +29423,31 @@
                           <w:noProof/>
                         </w:rPr>
                       </w:pPr>
-                      <w:bookmarkStart w:id="28" w:name="_Toc29523454"/>
+                      <w:bookmarkStart w:id="27" w:name="_Toc29523454"/>
                       <w:r>
                         <w:t xml:space="preserve">Ilustración </w:t>
                       </w:r>
-                      <w:fldSimple w:instr=" SEQ Ilustración \* ARABIC ">
-                        <w:r>
-                          <w:rPr>
-                            <w:noProof/>
-                          </w:rPr>
-                          <w:t>3</w:t>
-                        </w:r>
-                      </w:fldSimple>
+                      <w:r>
+                        <w:fldChar w:fldCharType="begin"/>
+                      </w:r>
+                      <w:r>
+                        <w:instrText xml:space="preserve"> SEQ Ilustración \* ARABIC </w:instrText>
+                      </w:r>
+                      <w:r>
+                        <w:fldChar w:fldCharType="separate"/>
+                      </w:r>
+                      <w:r>
+                        <w:rPr>
+                          <w:noProof/>
+                        </w:rPr>
+                        <w:t>3</w:t>
+                      </w:r>
+                      <w:r>
+                        <w:rPr>
+                          <w:noProof/>
+                        </w:rPr>
+                        <w:fldChar w:fldCharType="end"/>
+                      </w:r>
                       <w:r>
                         <w:t xml:space="preserve">. Análisis sintáctico del programa </w:t>
                       </w:r>
@@ -29370,7 +29459,7 @@
                       <w:r>
                         <w:t>.</w:t>
                       </w:r>
-                      <w:bookmarkEnd w:id="28"/>
+                      <w:bookmarkEnd w:id="27"/>
                     </w:p>
                   </w:txbxContent>
                 </v:textbox>
@@ -29841,18 +29930,31 @@
                                 <w:noProof/>
                               </w:rPr>
                             </w:pPr>
-                            <w:bookmarkStart w:id="29" w:name="_Toc29523455"/>
+                            <w:bookmarkStart w:id="28" w:name="_Toc29523455"/>
                             <w:r>
                               <w:t xml:space="preserve">Ilustración </w:t>
                             </w:r>
-                            <w:fldSimple w:instr=" SEQ Ilustración \* ARABIC ">
-                              <w:r>
-                                <w:rPr>
-                                  <w:noProof/>
-                                </w:rPr>
-                                <w:t>4</w:t>
-                              </w:r>
-                            </w:fldSimple>
+                            <w:r>
+                              <w:fldChar w:fldCharType="begin"/>
+                            </w:r>
+                            <w:r>
+                              <w:instrText xml:space="preserve"> SEQ Ilustración \* ARABIC </w:instrText>
+                            </w:r>
+                            <w:r>
+                              <w:fldChar w:fldCharType="separate"/>
+                            </w:r>
+                            <w:r>
+                              <w:rPr>
+                                <w:noProof/>
+                              </w:rPr>
+                              <w:t>4</w:t>
+                            </w:r>
+                            <w:r>
+                              <w:rPr>
+                                <w:noProof/>
+                              </w:rPr>
+                              <w:fldChar w:fldCharType="end"/>
+                            </w:r>
                             <w:r>
                               <w:t xml:space="preserve">. Análisis sintáctico del programa </w:t>
                             </w:r>
@@ -29864,7 +29966,7 @@
                             <w:r>
                               <w:t>.</w:t>
                             </w:r>
-                            <w:bookmarkEnd w:id="29"/>
+                            <w:bookmarkEnd w:id="28"/>
                           </w:p>
                         </w:txbxContent>
                       </wps:txbx>
@@ -29896,18 +29998,31 @@
                           <w:noProof/>
                         </w:rPr>
                       </w:pPr>
-                      <w:bookmarkStart w:id="30" w:name="_Toc29523455"/>
+                      <w:bookmarkStart w:id="29" w:name="_Toc29523455"/>
                       <w:r>
                         <w:t xml:space="preserve">Ilustración </w:t>
                       </w:r>
-                      <w:fldSimple w:instr=" SEQ Ilustración \* ARABIC ">
-                        <w:r>
-                          <w:rPr>
-                            <w:noProof/>
-                          </w:rPr>
-                          <w:t>4</w:t>
-                        </w:r>
-                      </w:fldSimple>
+                      <w:r>
+                        <w:fldChar w:fldCharType="begin"/>
+                      </w:r>
+                      <w:r>
+                        <w:instrText xml:space="preserve"> SEQ Ilustración \* ARABIC </w:instrText>
+                      </w:r>
+                      <w:r>
+                        <w:fldChar w:fldCharType="separate"/>
+                      </w:r>
+                      <w:r>
+                        <w:rPr>
+                          <w:noProof/>
+                        </w:rPr>
+                        <w:t>4</w:t>
+                      </w:r>
+                      <w:r>
+                        <w:rPr>
+                          <w:noProof/>
+                        </w:rPr>
+                        <w:fldChar w:fldCharType="end"/>
+                      </w:r>
                       <w:r>
                         <w:t xml:space="preserve">. Análisis sintáctico del programa </w:t>
                       </w:r>
@@ -29919,7 +30034,7 @@
                       <w:r>
                         <w:t>.</w:t>
                       </w:r>
-                      <w:bookmarkEnd w:id="30"/>
+                      <w:bookmarkEnd w:id="29"/>
                     </w:p>
                   </w:txbxContent>
                 </v:textbox>
@@ -30346,10 +30461,67 @@
         <w:rPr>
           <w:noProof/>
         </w:rPr>
+        <w:drawing>
+          <wp:anchor distT="0" distB="0" distL="114300" distR="114300" simplePos="0" relativeHeight="251777024" behindDoc="0" locked="0" layoutInCell="1" allowOverlap="1" wp14:anchorId="0AF042A9" wp14:editId="18AAC5E2">
+            <wp:simplePos x="0" y="0"/>
+            <wp:positionH relativeFrom="margin">
+              <wp:posOffset>19685</wp:posOffset>
+            </wp:positionH>
+            <wp:positionV relativeFrom="paragraph">
+              <wp:posOffset>589280</wp:posOffset>
+            </wp:positionV>
+            <wp:extent cx="5352415" cy="805180"/>
+            <wp:effectExtent l="0" t="0" r="635" b="0"/>
+            <wp:wrapTopAndBottom/>
+            <wp:docPr id="23" name="Imagen 23"/>
+            <wp:cNvGraphicFramePr>
+              <a:graphicFrameLocks xmlns:a="http://schemas.openxmlformats.org/drawingml/2006/main" noChangeAspect="1"/>
+            </wp:cNvGraphicFramePr>
+            <a:graphic xmlns:a="http://schemas.openxmlformats.org/drawingml/2006/main">
+              <a:graphicData uri="http://schemas.openxmlformats.org/drawingml/2006/picture">
+                <pic:pic xmlns:pic="http://schemas.openxmlformats.org/drawingml/2006/picture">
+                  <pic:nvPicPr>
+                    <pic:cNvPr id="1" name=""/>
+                    <pic:cNvPicPr/>
+                  </pic:nvPicPr>
+                  <pic:blipFill>
+                    <a:blip r:embed="rId23">
+                      <a:extLst>
+                        <a:ext uri="{28A0092B-C50C-407E-A947-70E740481C1C}">
+                          <a14:useLocalDpi xmlns:a14="http://schemas.microsoft.com/office/drawing/2010/main" val="0"/>
+                        </a:ext>
+                      </a:extLst>
+                    </a:blip>
+                    <a:stretch>
+                      <a:fillRect/>
+                    </a:stretch>
+                  </pic:blipFill>
+                  <pic:spPr>
+                    <a:xfrm>
+                      <a:off x="0" y="0"/>
+                      <a:ext cx="5352415" cy="805180"/>
+                    </a:xfrm>
+                    <a:prstGeom prst="rect">
+                      <a:avLst/>
+                    </a:prstGeom>
+                  </pic:spPr>
+                </pic:pic>
+              </a:graphicData>
+            </a:graphic>
+            <wp14:sizeRelH relativeFrom="margin">
+              <wp14:pctWidth>0</wp14:pctWidth>
+            </wp14:sizeRelH>
+          </wp:anchor>
+        </w:drawing>
+      </w:r>
+      <w:r>
+        <w:rPr>
+          <w:noProof/>
+        </w:rPr>
         <mc:AlternateContent>
           <mc:Choice Requires="wps">
             <w:drawing>
-              <wp:anchor distT="0" distB="0" distL="114300" distR="114300" simplePos="0" relativeHeight="251779072" behindDoc="0" locked="0" layoutInCell="1" allowOverlap="1" wp14:anchorId="2B30C9F4" wp14:editId="7A3C1325">
+              <wp:anchor distT="0" distB="0" distL="114300" distR="114300" simplePos="0" relativeHeight="251779072" behindDoc="0" locked="0" layoutInCell="1" allowOverlap="1" wp14:anchorId="2B30C9F4" wp14:editId="22071E33">
                 <wp:simplePos x="0" y="0"/>
                 <wp:positionH relativeFrom="margin">
                   <wp:align>right</wp:align>
@@ -30391,18 +30563,31 @@
                                 <w:noProof/>
                               </w:rPr>
                             </w:pPr>
-                            <w:bookmarkStart w:id="31" w:name="_Toc29523456"/>
+                            <w:bookmarkStart w:id="30" w:name="_Toc29523456"/>
                             <w:r>
                               <w:t xml:space="preserve">Ilustración </w:t>
                             </w:r>
-                            <w:fldSimple w:instr=" SEQ Ilustración \* ARABIC ">
-                              <w:r>
-                                <w:rPr>
-                                  <w:noProof/>
-                                </w:rPr>
-                                <w:t>5</w:t>
-                              </w:r>
-                            </w:fldSimple>
+                            <w:r>
+                              <w:fldChar w:fldCharType="begin"/>
+                            </w:r>
+                            <w:r>
+                              <w:instrText xml:space="preserve"> SEQ Ilustración \* ARABIC </w:instrText>
+                            </w:r>
+                            <w:r>
+                              <w:fldChar w:fldCharType="separate"/>
+                            </w:r>
+                            <w:r>
+                              <w:rPr>
+                                <w:noProof/>
+                              </w:rPr>
+                              <w:t>5</w:t>
+                            </w:r>
+                            <w:r>
+                              <w:rPr>
+                                <w:noProof/>
+                              </w:rPr>
+                              <w:fldChar w:fldCharType="end"/>
+                            </w:r>
                             <w:r>
                               <w:t xml:space="preserve">. Análisis sintáctico del programa </w:t>
                             </w:r>
@@ -30414,7 +30599,7 @@
                             <w:r>
                               <w:t>.</w:t>
                             </w:r>
-                            <w:bookmarkEnd w:id="31"/>
+                            <w:bookmarkEnd w:id="30"/>
                           </w:p>
                         </w:txbxContent>
                       </wps:txbx>
@@ -30443,18 +30628,31 @@
                           <w:noProof/>
                         </w:rPr>
                       </w:pPr>
-                      <w:bookmarkStart w:id="32" w:name="_Toc29523456"/>
+                      <w:bookmarkStart w:id="31" w:name="_Toc29523456"/>
                       <w:r>
                         <w:t xml:space="preserve">Ilustración </w:t>
                       </w:r>
-                      <w:fldSimple w:instr=" SEQ Ilustración \* ARABIC ">
-                        <w:r>
-                          <w:rPr>
-                            <w:noProof/>
-                          </w:rPr>
-                          <w:t>5</w:t>
-                        </w:r>
-                      </w:fldSimple>
+                      <w:r>
+                        <w:fldChar w:fldCharType="begin"/>
+                      </w:r>
+                      <w:r>
+                        <w:instrText xml:space="preserve"> SEQ Ilustración \* ARABIC </w:instrText>
+                      </w:r>
+                      <w:r>
+                        <w:fldChar w:fldCharType="separate"/>
+                      </w:r>
+                      <w:r>
+                        <w:rPr>
+                          <w:noProof/>
+                        </w:rPr>
+                        <w:t>5</w:t>
+                      </w:r>
+                      <w:r>
+                        <w:rPr>
+                          <w:noProof/>
+                        </w:rPr>
+                        <w:fldChar w:fldCharType="end"/>
+                      </w:r>
                       <w:r>
                         <w:t xml:space="preserve">. Análisis sintáctico del programa </w:t>
                       </w:r>
@@ -30466,7 +30664,7 @@
                       <w:r>
                         <w:t>.</w:t>
                       </w:r>
-                      <w:bookmarkEnd w:id="32"/>
+                      <w:bookmarkEnd w:id="31"/>
                     </w:p>
                   </w:txbxContent>
                 </v:textbox>
@@ -30478,60 +30676,6 @@
       </w:r>
       <w:r>
         <w:rPr>
-          <w:noProof/>
-        </w:rPr>
-        <w:drawing>
-          <wp:anchor distT="0" distB="0" distL="114300" distR="114300" simplePos="0" relativeHeight="251777024" behindDoc="0" locked="0" layoutInCell="1" allowOverlap="1" wp14:anchorId="0AF042A9" wp14:editId="3762B186">
-            <wp:simplePos x="0" y="0"/>
-            <wp:positionH relativeFrom="margin">
-              <wp:align>right</wp:align>
-            </wp:positionH>
-            <wp:positionV relativeFrom="paragraph">
-              <wp:posOffset>584835</wp:posOffset>
-            </wp:positionV>
-            <wp:extent cx="5400040" cy="805180"/>
-            <wp:effectExtent l="0" t="0" r="0" b="0"/>
-            <wp:wrapTopAndBottom/>
-            <wp:docPr id="23" name="Imagen 23"/>
-            <wp:cNvGraphicFramePr>
-              <a:graphicFrameLocks xmlns:a="http://schemas.openxmlformats.org/drawingml/2006/main" noChangeAspect="1"/>
-            </wp:cNvGraphicFramePr>
-            <a:graphic xmlns:a="http://schemas.openxmlformats.org/drawingml/2006/main">
-              <a:graphicData uri="http://schemas.openxmlformats.org/drawingml/2006/picture">
-                <pic:pic xmlns:pic="http://schemas.openxmlformats.org/drawingml/2006/picture">
-                  <pic:nvPicPr>
-                    <pic:cNvPr id="1" name=""/>
-                    <pic:cNvPicPr/>
-                  </pic:nvPicPr>
-                  <pic:blipFill>
-                    <a:blip r:embed="rId23">
-                      <a:extLst>
-                        <a:ext uri="{28A0092B-C50C-407E-A947-70E740481C1C}">
-                          <a14:useLocalDpi xmlns:a14="http://schemas.microsoft.com/office/drawing/2010/main" val="0"/>
-                        </a:ext>
-                      </a:extLst>
-                    </a:blip>
-                    <a:stretch>
-                      <a:fillRect/>
-                    </a:stretch>
-                  </pic:blipFill>
-                  <pic:spPr>
-                    <a:xfrm>
-                      <a:off x="0" y="0"/>
-                      <a:ext cx="5400040" cy="805180"/>
-                    </a:xfrm>
-                    <a:prstGeom prst="rect">
-                      <a:avLst/>
-                    </a:prstGeom>
-                  </pic:spPr>
-                </pic:pic>
-              </a:graphicData>
-            </a:graphic>
-          </wp:anchor>
-        </w:drawing>
-      </w:r>
-      <w:r>
-        <w:rPr>
           <w:rFonts w:cstheme="minorHAnsi"/>
         </w:rPr>
         <w:t xml:space="preserve">Se puede ver que el programa </w:t>
@@ -30552,6 +30696,8 @@
       <w:pPr>
         <w:pStyle w:val="Sinespaciado"/>
       </w:pPr>
+      <w:bookmarkStart w:id="32" w:name="_GoBack"/>
+      <w:bookmarkEnd w:id="32"/>
     </w:p>
     <w:p>
       <w:pPr>
@@ -36951,14 +37097,27 @@
       <w:r>
         <w:t xml:space="preserve">Tabla </w:t>
       </w:r>
-      <w:fldSimple w:instr=" SEQ Tabla \* ARABIC ">
-        <w:r>
-          <w:rPr>
-            <w:noProof/>
-          </w:rPr>
-          <w:t>2</w:t>
-        </w:r>
-      </w:fldSimple>
+      <w:r>
+        <w:fldChar w:fldCharType="begin"/>
+      </w:r>
+      <w:r>
+        <w:instrText xml:space="preserve"> SEQ Tabla \* ARABIC </w:instrText>
+      </w:r>
+      <w:r>
+        <w:fldChar w:fldCharType="separate"/>
+      </w:r>
+      <w:r>
+        <w:rPr>
+          <w:noProof/>
+        </w:rPr>
+        <w:t>2</w:t>
+      </w:r>
+      <w:r>
+        <w:rPr>
+          <w:noProof/>
+        </w:rPr>
+        <w:fldChar w:fldCharType="end"/>
+      </w:r>
       <w:r>
         <w:t>. Nodos del AST</w:t>
       </w:r>
@@ -52077,14 +52236,27 @@
                             <w:r>
                               <w:t xml:space="preserve">Ilustración </w:t>
                             </w:r>
-                            <w:fldSimple w:instr=" SEQ Ilustración \* ARABIC ">
-                              <w:r>
-                                <w:rPr>
-                                  <w:noProof/>
-                                </w:rPr>
-                                <w:t>6</w:t>
-                              </w:r>
-                            </w:fldSimple>
+                            <w:r>
+                              <w:fldChar w:fldCharType="begin"/>
+                            </w:r>
+                            <w:r>
+                              <w:instrText xml:space="preserve"> SEQ Ilustración \* ARABIC </w:instrText>
+                            </w:r>
+                            <w:r>
+                              <w:fldChar w:fldCharType="separate"/>
+                            </w:r>
+                            <w:r>
+                              <w:rPr>
+                                <w:noProof/>
+                              </w:rPr>
+                              <w:t>6</w:t>
+                            </w:r>
+                            <w:r>
+                              <w:rPr>
+                                <w:noProof/>
+                              </w:rPr>
+                              <w:fldChar w:fldCharType="end"/>
+                            </w:r>
                             <w:r>
                               <w:t xml:space="preserve">. Análisis semántico del programa </w:t>
                             </w:r>
@@ -52129,14 +52301,27 @@
                       <w:r>
                         <w:t xml:space="preserve">Ilustración </w:t>
                       </w:r>
-                      <w:fldSimple w:instr=" SEQ Ilustración \* ARABIC ">
-                        <w:r>
-                          <w:rPr>
-                            <w:noProof/>
-                          </w:rPr>
-                          <w:t>6</w:t>
-                        </w:r>
-                      </w:fldSimple>
+                      <w:r>
+                        <w:fldChar w:fldCharType="begin"/>
+                      </w:r>
+                      <w:r>
+                        <w:instrText xml:space="preserve"> SEQ Ilustración \* ARABIC </w:instrText>
+                      </w:r>
+                      <w:r>
+                        <w:fldChar w:fldCharType="separate"/>
+                      </w:r>
+                      <w:r>
+                        <w:rPr>
+                          <w:noProof/>
+                        </w:rPr>
+                        <w:t>6</w:t>
+                      </w:r>
+                      <w:r>
+                        <w:rPr>
+                          <w:noProof/>
+                        </w:rPr>
+                        <w:fldChar w:fldCharType="end"/>
+                      </w:r>
                       <w:r>
                         <w:t xml:space="preserve">. Análisis semántico del programa </w:t>
                       </w:r>
@@ -52645,14 +52830,27 @@
                             <w:r>
                               <w:t xml:space="preserve">Ilustración </w:t>
                             </w:r>
-                            <w:fldSimple w:instr=" SEQ Ilustración \* ARABIC ">
-                              <w:r>
-                                <w:rPr>
-                                  <w:noProof/>
-                                </w:rPr>
-                                <w:t>7</w:t>
-                              </w:r>
-                            </w:fldSimple>
+                            <w:r>
+                              <w:fldChar w:fldCharType="begin"/>
+                            </w:r>
+                            <w:r>
+                              <w:instrText xml:space="preserve"> SEQ Ilustración \* ARABIC </w:instrText>
+                            </w:r>
+                            <w:r>
+                              <w:fldChar w:fldCharType="separate"/>
+                            </w:r>
+                            <w:r>
+                              <w:rPr>
+                                <w:noProof/>
+                              </w:rPr>
+                              <w:t>7</w:t>
+                            </w:r>
+                            <w:r>
+                              <w:rPr>
+                                <w:noProof/>
+                              </w:rPr>
+                              <w:fldChar w:fldCharType="end"/>
+                            </w:r>
                             <w:r>
                               <w:t xml:space="preserve">. Análisis semántico del programa </w:t>
                             </w:r>
@@ -52697,14 +52895,27 @@
                       <w:r>
                         <w:t xml:space="preserve">Ilustración </w:t>
                       </w:r>
-                      <w:fldSimple w:instr=" SEQ Ilustración \* ARABIC ">
-                        <w:r>
-                          <w:rPr>
-                            <w:noProof/>
-                          </w:rPr>
-                          <w:t>7</w:t>
-                        </w:r>
-                      </w:fldSimple>
+                      <w:r>
+                        <w:fldChar w:fldCharType="begin"/>
+                      </w:r>
+                      <w:r>
+                        <w:instrText xml:space="preserve"> SEQ Ilustración \* ARABIC </w:instrText>
+                      </w:r>
+                      <w:r>
+                        <w:fldChar w:fldCharType="separate"/>
+                      </w:r>
+                      <w:r>
+                        <w:rPr>
+                          <w:noProof/>
+                        </w:rPr>
+                        <w:t>7</w:t>
+                      </w:r>
+                      <w:r>
+                        <w:rPr>
+                          <w:noProof/>
+                        </w:rPr>
+                        <w:fldChar w:fldCharType="end"/>
+                      </w:r>
                       <w:r>
                         <w:t xml:space="preserve">. Análisis semántico del programa </w:t>
                       </w:r>
@@ -53158,14 +53369,27 @@
                             <w:r>
                               <w:t xml:space="preserve">Ilustración </w:t>
                             </w:r>
-                            <w:fldSimple w:instr=" SEQ Ilustración \* ARABIC ">
-                              <w:r>
-                                <w:rPr>
-                                  <w:noProof/>
-                                </w:rPr>
-                                <w:t>8</w:t>
-                              </w:r>
-                            </w:fldSimple>
+                            <w:r>
+                              <w:fldChar w:fldCharType="begin"/>
+                            </w:r>
+                            <w:r>
+                              <w:instrText xml:space="preserve"> SEQ Ilustración \* ARABIC </w:instrText>
+                            </w:r>
+                            <w:r>
+                              <w:fldChar w:fldCharType="separate"/>
+                            </w:r>
+                            <w:r>
+                              <w:rPr>
+                                <w:noProof/>
+                              </w:rPr>
+                              <w:t>8</w:t>
+                            </w:r>
+                            <w:r>
+                              <w:rPr>
+                                <w:noProof/>
+                              </w:rPr>
+                              <w:fldChar w:fldCharType="end"/>
+                            </w:r>
                             <w:r>
                               <w:t xml:space="preserve">. Análisis semántico del programa </w:t>
                             </w:r>
@@ -53210,14 +53434,27 @@
                       <w:r>
                         <w:t xml:space="preserve">Ilustración </w:t>
                       </w:r>
-                      <w:fldSimple w:instr=" SEQ Ilustración \* ARABIC ">
-                        <w:r>
-                          <w:rPr>
-                            <w:noProof/>
-                          </w:rPr>
-                          <w:t>8</w:t>
-                        </w:r>
-                      </w:fldSimple>
+                      <w:r>
+                        <w:fldChar w:fldCharType="begin"/>
+                      </w:r>
+                      <w:r>
+                        <w:instrText xml:space="preserve"> SEQ Ilustración \* ARABIC </w:instrText>
+                      </w:r>
+                      <w:r>
+                        <w:fldChar w:fldCharType="separate"/>
+                      </w:r>
+                      <w:r>
+                        <w:rPr>
+                          <w:noProof/>
+                        </w:rPr>
+                        <w:t>8</w:t>
+                      </w:r>
+                      <w:r>
+                        <w:rPr>
+                          <w:noProof/>
+                        </w:rPr>
+                        <w:fldChar w:fldCharType="end"/>
+                      </w:r>
                       <w:r>
                         <w:t xml:space="preserve">. Análisis semántico del programa </w:t>
                       </w:r>
@@ -53415,25 +53652,13 @@
         <w:jc w:val="both"/>
       </w:pPr>
       <w:r>
-        <w:t xml:space="preserve">Dado todo esto creemos </w:t>
-      </w:r>
-      <w:r>
-        <w:t>que,</w:t>
-      </w:r>
-      <w:r>
-        <w:t xml:space="preserve"> en esta asignatura, hacer este tipo de práctica es obligatorio para </w:t>
+        <w:t xml:space="preserve">Dado todo esto creemos que, en esta asignatura, hacer este tipo de práctica es obligatorio para </w:t>
       </w:r>
       <w:r>
         <w:t xml:space="preserve">poder </w:t>
       </w:r>
       <w:r>
-        <w:t xml:space="preserve">entender bien </w:t>
-      </w:r>
-      <w:r>
-        <w:t>cómo</w:t>
-      </w:r>
-      <w:r>
-        <w:t xml:space="preserve"> funciona</w:t>
+        <w:t>entender bien cómo funciona</w:t>
       </w:r>
       <w:r>
         <w:t xml:space="preserve"> realmente</w:t>
@@ -57917,6 +58142,21 @@
 </file>
 
 <file path=customXml/item1.xml><?xml version="1.0" encoding="utf-8"?>
+<?mso-contentType ?>
+<FormTemplates xmlns="http://schemas.microsoft.com/sharepoint/v3/contenttype/forms">
+  <Display>DocumentLibraryForm</Display>
+  <Edit>DocumentLibraryForm</Edit>
+  <New>DocumentLibraryForm</New>
+</FormTemplates>
+</file>
+
+<file path=customXml/item2.xml><?xml version="1.0" encoding="utf-8"?>
+<p:properties xmlns:p="http://schemas.microsoft.com/office/2006/metadata/properties" xmlns:xsi="http://www.w3.org/2001/XMLSchema-instance" xmlns:pc="http://schemas.microsoft.com/office/infopath/2007/PartnerControls">
+  <documentManagement/>
+</p:properties>
+</file>
+
+<file path=customXml/item3.xml><?xml version="1.0" encoding="utf-8"?>
 <ct:contentTypeSchema xmlns:ct="http://schemas.microsoft.com/office/2006/metadata/contentType" xmlns:ma="http://schemas.microsoft.com/office/2006/metadata/properties/metaAttributes" ct:_="" ma:_="" ma:contentTypeName="Documento" ma:contentTypeID="0x0101009A04C09BA9FF6C4F8AEDA5C99963A5B3" ma:contentTypeVersion="0" ma:contentTypeDescription="Crear nuevo documento." ma:contentTypeScope="" ma:versionID="d670fe4be57f996173f68078c49f4fe3">
   <xsd:schema xmlns:xsd="http://www.w3.org/2001/XMLSchema" xmlns:xs="http://www.w3.org/2001/XMLSchema" xmlns:p="http://schemas.microsoft.com/office/2006/metadata/properties" targetNamespace="http://schemas.microsoft.com/office/2006/metadata/properties" ma:root="true" ma:fieldsID="e54f952b50d1e218693e8b1f53de4c6e">
     <xsd:element name="properties">
@@ -58030,26 +58270,28 @@
 </ct:contentTypeSchema>
 </file>
 
-<file path=customXml/item2.xml><?xml version="1.0" encoding="utf-8"?>
-<p:properties xmlns:p="http://schemas.microsoft.com/office/2006/metadata/properties" xmlns:xsi="http://www.w3.org/2001/XMLSchema-instance" xmlns:pc="http://schemas.microsoft.com/office/infopath/2007/PartnerControls">
-  <documentManagement/>
-</p:properties>
-</file>
-
-<file path=customXml/item3.xml><?xml version="1.0" encoding="utf-8"?>
-<?mso-contentType ?>
-<FormTemplates xmlns="http://schemas.microsoft.com/sharepoint/v3/contenttype/forms">
-  <Display>DocumentLibraryForm</Display>
-  <Edit>DocumentLibraryForm</Edit>
-  <New>DocumentLibraryForm</New>
-</FormTemplates>
-</file>
-
 <file path=customXml/item4.xml><?xml version="1.0" encoding="utf-8"?>
 <b:Sources xmlns:b="http://schemas.openxmlformats.org/officeDocument/2006/bibliography" xmlns="http://schemas.openxmlformats.org/officeDocument/2006/bibliography" SelectedStyle="\APASixthEditionOfficeOnline.xsl" StyleName="APA" Version="6"/>
 </file>
 
 <file path=customXml/itemProps1.xml><?xml version="1.0" encoding="utf-8"?>
+<ds:datastoreItem xmlns:ds="http://schemas.openxmlformats.org/officeDocument/2006/customXml" ds:itemID="{F2E5F6BD-1B74-4491-923A-ED396825B149}">
+  <ds:schemaRefs>
+    <ds:schemaRef ds:uri="http://schemas.microsoft.com/sharepoint/v3/contenttype/forms"/>
+  </ds:schemaRefs>
+</ds:datastoreItem>
+</file>
+
+<file path=customXml/itemProps2.xml><?xml version="1.0" encoding="utf-8"?>
+<ds:datastoreItem xmlns:ds="http://schemas.openxmlformats.org/officeDocument/2006/customXml" ds:itemID="{282F361B-C6CC-49A7-B76D-85B1963EC59D}">
+  <ds:schemaRefs>
+    <ds:schemaRef ds:uri="http://schemas.microsoft.com/office/2006/metadata/properties"/>
+    <ds:schemaRef ds:uri="http://schemas.microsoft.com/office/infopath/2007/PartnerControls"/>
+  </ds:schemaRefs>
+</ds:datastoreItem>
+</file>
+
+<file path=customXml/itemProps3.xml><?xml version="1.0" encoding="utf-8"?>
 <ds:datastoreItem xmlns:ds="http://schemas.openxmlformats.org/officeDocument/2006/customXml" ds:itemID="{A61F76D2-7F0B-4908-9823-CB8F65D43A27}">
   <ds:schemaRefs>
     <ds:schemaRef ds:uri="http://schemas.microsoft.com/office/2006/metadata/contentType"/>
@@ -58065,25 +58307,8 @@
 </ds:datastoreItem>
 </file>
 
-<file path=customXml/itemProps2.xml><?xml version="1.0" encoding="utf-8"?>
-<ds:datastoreItem xmlns:ds="http://schemas.openxmlformats.org/officeDocument/2006/customXml" ds:itemID="{282F361B-C6CC-49A7-B76D-85B1963EC59D}">
-  <ds:schemaRefs>
-    <ds:schemaRef ds:uri="http://schemas.microsoft.com/office/2006/metadata/properties"/>
-    <ds:schemaRef ds:uri="http://schemas.microsoft.com/office/infopath/2007/PartnerControls"/>
-  </ds:schemaRefs>
-</ds:datastoreItem>
-</file>
-
-<file path=customXml/itemProps3.xml><?xml version="1.0" encoding="utf-8"?>
-<ds:datastoreItem xmlns:ds="http://schemas.openxmlformats.org/officeDocument/2006/customXml" ds:itemID="{F2E5F6BD-1B74-4491-923A-ED396825B149}">
-  <ds:schemaRefs>
-    <ds:schemaRef ds:uri="http://schemas.microsoft.com/sharepoint/v3/contenttype/forms"/>
-  </ds:schemaRefs>
-</ds:datastoreItem>
-</file>
-
 <file path=customXml/itemProps4.xml><?xml version="1.0" encoding="utf-8"?>
-<ds:datastoreItem xmlns:ds="http://schemas.openxmlformats.org/officeDocument/2006/customXml" ds:itemID="{E8D1AC48-304B-4A75-9B52-C0ACEDDBB738}">
+<ds:datastoreItem xmlns:ds="http://schemas.openxmlformats.org/officeDocument/2006/customXml" ds:itemID="{78313E31-729E-45A9-8FF9-C8FF01C2AC4D}">
   <ds:schemaRefs>
     <ds:schemaRef ds:uri="http://schemas.openxmlformats.org/officeDocument/2006/bibliography"/>
   </ds:schemaRefs>

--- a/Memoria/Practica (LUNA) - Creacion de un compilador - Jesus y Luna.docx
+++ b/Memoria/Practica (LUNA) - Creacion de un compilador - Jesus y Luna.docx
@@ -504,13 +504,130 @@
             </w:rPr>
             <w:fldChar w:fldCharType="separate"/>
           </w:r>
-          <w:hyperlink w:anchor="_Toc29523428" w:history="1">
+          <w:bookmarkStart w:id="0" w:name="_GoBack"/>
+          <w:bookmarkEnd w:id="0"/>
+          <w:r>
+            <w:rPr>
+              <w:rStyle w:val="Hipervnculo"/>
+              <w:noProof/>
+            </w:rPr>
+            <w:fldChar w:fldCharType="begin"/>
+          </w:r>
+          <w:r>
+            <w:rPr>
+              <w:rStyle w:val="Hipervnculo"/>
+              <w:noProof/>
+            </w:rPr>
+            <w:instrText xml:space="preserve"> </w:instrText>
+          </w:r>
+          <w:r>
+            <w:rPr>
+              <w:noProof/>
+            </w:rPr>
+            <w:instrText>HYPERLINK \l "_Toc29571908"</w:instrText>
+          </w:r>
+          <w:r>
+            <w:rPr>
+              <w:rStyle w:val="Hipervnculo"/>
+              <w:noProof/>
+            </w:rPr>
+            <w:instrText xml:space="preserve"> </w:instrText>
+          </w:r>
+          <w:r>
+            <w:rPr>
+              <w:rStyle w:val="Hipervnculo"/>
+              <w:noProof/>
+            </w:rPr>
+          </w:r>
+          <w:r>
+            <w:rPr>
+              <w:rStyle w:val="Hipervnculo"/>
+              <w:noProof/>
+            </w:rPr>
+            <w:fldChar w:fldCharType="separate"/>
+          </w:r>
+          <w:r>
+            <w:rPr>
+              <w:rStyle w:val="Hipervnculo"/>
+              <w:noProof/>
+            </w:rPr>
+            <w:t>1. Introducción</w:t>
+          </w:r>
+          <w:r>
+            <w:rPr>
+              <w:noProof/>
+              <w:webHidden/>
+            </w:rPr>
+            <w:tab/>
+          </w:r>
+          <w:r>
+            <w:rPr>
+              <w:noProof/>
+              <w:webHidden/>
+            </w:rPr>
+            <w:fldChar w:fldCharType="begin"/>
+          </w:r>
+          <w:r>
+            <w:rPr>
+              <w:noProof/>
+              <w:webHidden/>
+            </w:rPr>
+            <w:instrText xml:space="preserve"> PAGEREF _Toc29571908 \h </w:instrText>
+          </w:r>
+          <w:r>
+            <w:rPr>
+              <w:noProof/>
+              <w:webHidden/>
+            </w:rPr>
+          </w:r>
+          <w:r>
+            <w:rPr>
+              <w:noProof/>
+              <w:webHidden/>
+            </w:rPr>
+            <w:fldChar w:fldCharType="separate"/>
+          </w:r>
+          <w:r>
+            <w:rPr>
+              <w:noProof/>
+              <w:webHidden/>
+            </w:rPr>
+            <w:t>4</w:t>
+          </w:r>
+          <w:r>
+            <w:rPr>
+              <w:noProof/>
+              <w:webHidden/>
+            </w:rPr>
+            <w:fldChar w:fldCharType="end"/>
+          </w:r>
+          <w:r>
+            <w:rPr>
+              <w:rStyle w:val="Hipervnculo"/>
+              <w:noProof/>
+            </w:rPr>
+            <w:fldChar w:fldCharType="end"/>
+          </w:r>
+        </w:p>
+        <w:p>
+          <w:pPr>
+            <w:pStyle w:val="TDC1"/>
+            <w:tabs>
+              <w:tab w:val="right" w:leader="dot" w:pos="8494"/>
+            </w:tabs>
+            <w:rPr>
+              <w:rFonts w:eastAsiaTheme="minorEastAsia"/>
+              <w:noProof/>
+              <w:lang w:eastAsia="es-ES"/>
+            </w:rPr>
+          </w:pPr>
+          <w:hyperlink w:anchor="_Toc29571909" w:history="1">
             <w:r>
               <w:rPr>
                 <w:rStyle w:val="Hipervnculo"/>
                 <w:noProof/>
               </w:rPr>
-              <w:t>1. Introducción</w:t>
+              <w:t>2. Analizador léxico</w:t>
             </w:r>
             <w:r>
               <w:rPr>
@@ -531,7 +648,7 @@
                 <w:noProof/>
                 <w:webHidden/>
               </w:rPr>
-              <w:instrText xml:space="preserve"> PAGEREF _Toc29523428 \h </w:instrText>
+              <w:instrText xml:space="preserve"> PAGEREF _Toc29571909 \h </w:instrText>
             </w:r>
             <w:r>
               <w:rPr>
@@ -552,6 +669,286 @@
                 <w:webHidden/>
               </w:rPr>
               <w:t>4</w:t>
+            </w:r>
+            <w:r>
+              <w:rPr>
+                <w:noProof/>
+                <w:webHidden/>
+              </w:rPr>
+              <w:fldChar w:fldCharType="end"/>
+            </w:r>
+          </w:hyperlink>
+        </w:p>
+        <w:p>
+          <w:pPr>
+            <w:pStyle w:val="TDC2"/>
+            <w:tabs>
+              <w:tab w:val="right" w:leader="dot" w:pos="8494"/>
+            </w:tabs>
+            <w:rPr>
+              <w:rFonts w:eastAsiaTheme="minorEastAsia"/>
+              <w:noProof/>
+              <w:lang w:eastAsia="es-ES"/>
+            </w:rPr>
+          </w:pPr>
+          <w:hyperlink w:anchor="_Toc29571910" w:history="1">
+            <w:r>
+              <w:rPr>
+                <w:rStyle w:val="Hipervnculo"/>
+                <w:noProof/>
+              </w:rPr>
+              <w:t>2.1. Especificación formal del lenguaje</w:t>
+            </w:r>
+            <w:r>
+              <w:rPr>
+                <w:noProof/>
+                <w:webHidden/>
+              </w:rPr>
+              <w:tab/>
+            </w:r>
+            <w:r>
+              <w:rPr>
+                <w:noProof/>
+                <w:webHidden/>
+              </w:rPr>
+              <w:fldChar w:fldCharType="begin"/>
+            </w:r>
+            <w:r>
+              <w:rPr>
+                <w:noProof/>
+                <w:webHidden/>
+              </w:rPr>
+              <w:instrText xml:space="preserve"> PAGEREF _Toc29571910 \h </w:instrText>
+            </w:r>
+            <w:r>
+              <w:rPr>
+                <w:noProof/>
+                <w:webHidden/>
+              </w:rPr>
+            </w:r>
+            <w:r>
+              <w:rPr>
+                <w:noProof/>
+                <w:webHidden/>
+              </w:rPr>
+              <w:fldChar w:fldCharType="separate"/>
+            </w:r>
+            <w:r>
+              <w:rPr>
+                <w:noProof/>
+                <w:webHidden/>
+              </w:rPr>
+              <w:t>4</w:t>
+            </w:r>
+            <w:r>
+              <w:rPr>
+                <w:noProof/>
+                <w:webHidden/>
+              </w:rPr>
+              <w:fldChar w:fldCharType="end"/>
+            </w:r>
+          </w:hyperlink>
+        </w:p>
+        <w:p>
+          <w:pPr>
+            <w:pStyle w:val="TDC2"/>
+            <w:tabs>
+              <w:tab w:val="right" w:leader="dot" w:pos="8494"/>
+            </w:tabs>
+            <w:rPr>
+              <w:rFonts w:eastAsiaTheme="minorEastAsia"/>
+              <w:noProof/>
+              <w:lang w:eastAsia="es-ES"/>
+            </w:rPr>
+          </w:pPr>
+          <w:hyperlink w:anchor="_Toc29571911" w:history="1">
+            <w:r>
+              <w:rPr>
+                <w:rStyle w:val="Hipervnculo"/>
+                <w:noProof/>
+              </w:rPr>
+              <w:t>2.2. Máquina Discriminadora Determinista (MDD) asociada</w:t>
+            </w:r>
+            <w:r>
+              <w:rPr>
+                <w:noProof/>
+                <w:webHidden/>
+              </w:rPr>
+              <w:tab/>
+            </w:r>
+            <w:r>
+              <w:rPr>
+                <w:noProof/>
+                <w:webHidden/>
+              </w:rPr>
+              <w:fldChar w:fldCharType="begin"/>
+            </w:r>
+            <w:r>
+              <w:rPr>
+                <w:noProof/>
+                <w:webHidden/>
+              </w:rPr>
+              <w:instrText xml:space="preserve"> PAGEREF _Toc29571911 \h </w:instrText>
+            </w:r>
+            <w:r>
+              <w:rPr>
+                <w:noProof/>
+                <w:webHidden/>
+              </w:rPr>
+            </w:r>
+            <w:r>
+              <w:rPr>
+                <w:noProof/>
+                <w:webHidden/>
+              </w:rPr>
+              <w:fldChar w:fldCharType="separate"/>
+            </w:r>
+            <w:r>
+              <w:rPr>
+                <w:noProof/>
+                <w:webHidden/>
+              </w:rPr>
+              <w:t>5</w:t>
+            </w:r>
+            <w:r>
+              <w:rPr>
+                <w:noProof/>
+                <w:webHidden/>
+              </w:rPr>
+              <w:fldChar w:fldCharType="end"/>
+            </w:r>
+          </w:hyperlink>
+        </w:p>
+        <w:p>
+          <w:pPr>
+            <w:pStyle w:val="TDC2"/>
+            <w:tabs>
+              <w:tab w:val="right" w:leader="dot" w:pos="8494"/>
+            </w:tabs>
+            <w:rPr>
+              <w:rFonts w:eastAsiaTheme="minorEastAsia"/>
+              <w:noProof/>
+              <w:lang w:eastAsia="es-ES"/>
+            </w:rPr>
+          </w:pPr>
+          <w:hyperlink w:anchor="_Toc29571912" w:history="1">
+            <w:r>
+              <w:rPr>
+                <w:rStyle w:val="Hipervnculo"/>
+                <w:noProof/>
+              </w:rPr>
+              <w:t>2.3. Implementación</w:t>
+            </w:r>
+            <w:r>
+              <w:rPr>
+                <w:noProof/>
+                <w:webHidden/>
+              </w:rPr>
+              <w:tab/>
+            </w:r>
+            <w:r>
+              <w:rPr>
+                <w:noProof/>
+                <w:webHidden/>
+              </w:rPr>
+              <w:fldChar w:fldCharType="begin"/>
+            </w:r>
+            <w:r>
+              <w:rPr>
+                <w:noProof/>
+                <w:webHidden/>
+              </w:rPr>
+              <w:instrText xml:space="preserve"> PAGEREF _Toc29571912 \h </w:instrText>
+            </w:r>
+            <w:r>
+              <w:rPr>
+                <w:noProof/>
+                <w:webHidden/>
+              </w:rPr>
+            </w:r>
+            <w:r>
+              <w:rPr>
+                <w:noProof/>
+                <w:webHidden/>
+              </w:rPr>
+              <w:fldChar w:fldCharType="separate"/>
+            </w:r>
+            <w:r>
+              <w:rPr>
+                <w:noProof/>
+                <w:webHidden/>
+              </w:rPr>
+              <w:t>6</w:t>
+            </w:r>
+            <w:r>
+              <w:rPr>
+                <w:noProof/>
+                <w:webHidden/>
+              </w:rPr>
+              <w:fldChar w:fldCharType="end"/>
+            </w:r>
+          </w:hyperlink>
+        </w:p>
+        <w:p>
+          <w:pPr>
+            <w:pStyle w:val="TDC2"/>
+            <w:tabs>
+              <w:tab w:val="right" w:leader="dot" w:pos="8494"/>
+            </w:tabs>
+            <w:rPr>
+              <w:rFonts w:eastAsiaTheme="minorEastAsia"/>
+              <w:noProof/>
+              <w:lang w:eastAsia="es-ES"/>
+            </w:rPr>
+          </w:pPr>
+          <w:hyperlink w:anchor="_Toc29571913" w:history="1">
+            <w:r>
+              <w:rPr>
+                <w:rStyle w:val="Hipervnculo"/>
+                <w:noProof/>
+              </w:rPr>
+              <w:t>2.4. Ejemplos</w:t>
+            </w:r>
+            <w:r>
+              <w:rPr>
+                <w:noProof/>
+                <w:webHidden/>
+              </w:rPr>
+              <w:tab/>
+            </w:r>
+            <w:r>
+              <w:rPr>
+                <w:noProof/>
+                <w:webHidden/>
+              </w:rPr>
+              <w:fldChar w:fldCharType="begin"/>
+            </w:r>
+            <w:r>
+              <w:rPr>
+                <w:noProof/>
+                <w:webHidden/>
+              </w:rPr>
+              <w:instrText xml:space="preserve"> PAGEREF _Toc29571913 \h </w:instrText>
+            </w:r>
+            <w:r>
+              <w:rPr>
+                <w:noProof/>
+                <w:webHidden/>
+              </w:rPr>
+            </w:r>
+            <w:r>
+              <w:rPr>
+                <w:noProof/>
+                <w:webHidden/>
+              </w:rPr>
+              <w:fldChar w:fldCharType="separate"/>
+            </w:r>
+            <w:r>
+              <w:rPr>
+                <w:noProof/>
+                <w:webHidden/>
+              </w:rPr>
+              <w:t>7</w:t>
             </w:r>
             <w:r>
               <w:rPr>
@@ -574,13 +971,13 @@
               <w:lang w:eastAsia="es-ES"/>
             </w:rPr>
           </w:pPr>
-          <w:hyperlink w:anchor="_Toc29523429" w:history="1">
+          <w:hyperlink w:anchor="_Toc29571914" w:history="1">
             <w:r>
               <w:rPr>
                 <w:rStyle w:val="Hipervnculo"/>
                 <w:noProof/>
               </w:rPr>
-              <w:t>2. Analizador léxico</w:t>
+              <w:t>3. Analizador sintáctico</w:t>
             </w:r>
             <w:r>
               <w:rPr>
@@ -601,7 +998,7 @@
                 <w:noProof/>
                 <w:webHidden/>
               </w:rPr>
-              <w:instrText xml:space="preserve"> PAGEREF _Toc29523429 \h </w:instrText>
+              <w:instrText xml:space="preserve"> PAGEREF _Toc29571914 \h </w:instrText>
             </w:r>
             <w:r>
               <w:rPr>
@@ -621,7 +1018,7 @@
                 <w:noProof/>
                 <w:webHidden/>
               </w:rPr>
-              <w:t>4</w:t>
+              <w:t>9</w:t>
             </w:r>
             <w:r>
               <w:rPr>
@@ -644,13 +1041,13 @@
               <w:lang w:eastAsia="es-ES"/>
             </w:rPr>
           </w:pPr>
-          <w:hyperlink w:anchor="_Toc29523430" w:history="1">
+          <w:hyperlink w:anchor="_Toc29571915" w:history="1">
             <w:r>
               <w:rPr>
                 <w:rStyle w:val="Hipervnculo"/>
                 <w:noProof/>
               </w:rPr>
-              <w:t>2.1. Especificación formal del lenguaje</w:t>
+              <w:t>3.1. Producciones del lenguaje</w:t>
             </w:r>
             <w:r>
               <w:rPr>
@@ -671,7 +1068,7 @@
                 <w:noProof/>
                 <w:webHidden/>
               </w:rPr>
-              <w:instrText xml:space="preserve"> PAGEREF _Toc29523430 \h </w:instrText>
+              <w:instrText xml:space="preserve"> PAGEREF _Toc29571915 \h </w:instrText>
             </w:r>
             <w:r>
               <w:rPr>
@@ -691,7 +1088,7 @@
                 <w:noProof/>
                 <w:webHidden/>
               </w:rPr>
-              <w:t>4</w:t>
+              <w:t>9</w:t>
             </w:r>
             <w:r>
               <w:rPr>
@@ -714,13 +1111,13 @@
               <w:lang w:eastAsia="es-ES"/>
             </w:rPr>
           </w:pPr>
-          <w:hyperlink w:anchor="_Toc29523431" w:history="1">
+          <w:hyperlink w:anchor="_Toc29571916" w:history="1">
             <w:r>
               <w:rPr>
                 <w:rStyle w:val="Hipervnculo"/>
                 <w:noProof/>
               </w:rPr>
-              <w:t>2.2. Máquina Discriminadora Determinista (MDD) asociada</w:t>
+              <w:t>3.2. Comprobación y transformación de la gramática a LL(1)</w:t>
             </w:r>
             <w:r>
               <w:rPr>
@@ -741,7 +1138,7 @@
                 <w:noProof/>
                 <w:webHidden/>
               </w:rPr>
-              <w:instrText xml:space="preserve"> PAGEREF _Toc29523431 \h </w:instrText>
+              <w:instrText xml:space="preserve"> PAGEREF _Toc29571916 \h </w:instrText>
             </w:r>
             <w:r>
               <w:rPr>
@@ -761,7 +1158,7 @@
                 <w:noProof/>
                 <w:webHidden/>
               </w:rPr>
-              <w:t>5</w:t>
+              <w:t>10</w:t>
             </w:r>
             <w:r>
               <w:rPr>
@@ -784,13 +1181,13 @@
               <w:lang w:eastAsia="es-ES"/>
             </w:rPr>
           </w:pPr>
-          <w:hyperlink w:anchor="_Toc29523432" w:history="1">
+          <w:hyperlink w:anchor="_Toc29571917" w:history="1">
             <w:r>
               <w:rPr>
                 <w:rStyle w:val="Hipervnculo"/>
                 <w:noProof/>
               </w:rPr>
-              <w:t>2.3. Implementación</w:t>
+              <w:t>3.3. Primeros y siguientes de la gramática</w:t>
             </w:r>
             <w:r>
               <w:rPr>
@@ -811,7 +1208,7 @@
                 <w:noProof/>
                 <w:webHidden/>
               </w:rPr>
-              <w:instrText xml:space="preserve"> PAGEREF _Toc29523432 \h </w:instrText>
+              <w:instrText xml:space="preserve"> PAGEREF _Toc29571917 \h </w:instrText>
             </w:r>
             <w:r>
               <w:rPr>
@@ -831,7 +1228,147 @@
                 <w:noProof/>
                 <w:webHidden/>
               </w:rPr>
-              <w:t>6</w:t>
+              <w:t>10</w:t>
+            </w:r>
+            <w:r>
+              <w:rPr>
+                <w:noProof/>
+                <w:webHidden/>
+              </w:rPr>
+              <w:fldChar w:fldCharType="end"/>
+            </w:r>
+          </w:hyperlink>
+        </w:p>
+        <w:p>
+          <w:pPr>
+            <w:pStyle w:val="TDC3"/>
+            <w:tabs>
+              <w:tab w:val="right" w:leader="dot" w:pos="8494"/>
+            </w:tabs>
+            <w:rPr>
+              <w:rFonts w:eastAsiaTheme="minorEastAsia"/>
+              <w:noProof/>
+              <w:lang w:eastAsia="es-ES"/>
+            </w:rPr>
+          </w:pPr>
+          <w:hyperlink w:anchor="_Toc29571918" w:history="1">
+            <w:r>
+              <w:rPr>
+                <w:rStyle w:val="Hipervnculo"/>
+                <w:noProof/>
+              </w:rPr>
+              <w:t>3.3.1. Primeros</w:t>
+            </w:r>
+            <w:r>
+              <w:rPr>
+                <w:noProof/>
+                <w:webHidden/>
+              </w:rPr>
+              <w:tab/>
+            </w:r>
+            <w:r>
+              <w:rPr>
+                <w:noProof/>
+                <w:webHidden/>
+              </w:rPr>
+              <w:fldChar w:fldCharType="begin"/>
+            </w:r>
+            <w:r>
+              <w:rPr>
+                <w:noProof/>
+                <w:webHidden/>
+              </w:rPr>
+              <w:instrText xml:space="preserve"> PAGEREF _Toc29571918 \h </w:instrText>
+            </w:r>
+            <w:r>
+              <w:rPr>
+                <w:noProof/>
+                <w:webHidden/>
+              </w:rPr>
+            </w:r>
+            <w:r>
+              <w:rPr>
+                <w:noProof/>
+                <w:webHidden/>
+              </w:rPr>
+              <w:fldChar w:fldCharType="separate"/>
+            </w:r>
+            <w:r>
+              <w:rPr>
+                <w:noProof/>
+                <w:webHidden/>
+              </w:rPr>
+              <w:t>10</w:t>
+            </w:r>
+            <w:r>
+              <w:rPr>
+                <w:noProof/>
+                <w:webHidden/>
+              </w:rPr>
+              <w:fldChar w:fldCharType="end"/>
+            </w:r>
+          </w:hyperlink>
+        </w:p>
+        <w:p>
+          <w:pPr>
+            <w:pStyle w:val="TDC3"/>
+            <w:tabs>
+              <w:tab w:val="right" w:leader="dot" w:pos="8494"/>
+            </w:tabs>
+            <w:rPr>
+              <w:rFonts w:eastAsiaTheme="minorEastAsia"/>
+              <w:noProof/>
+              <w:lang w:eastAsia="es-ES"/>
+            </w:rPr>
+          </w:pPr>
+          <w:hyperlink w:anchor="_Toc29571919" w:history="1">
+            <w:r>
+              <w:rPr>
+                <w:rStyle w:val="Hipervnculo"/>
+                <w:noProof/>
+              </w:rPr>
+              <w:t>3.3.2. Siguientes</w:t>
+            </w:r>
+            <w:r>
+              <w:rPr>
+                <w:noProof/>
+                <w:webHidden/>
+              </w:rPr>
+              <w:tab/>
+            </w:r>
+            <w:r>
+              <w:rPr>
+                <w:noProof/>
+                <w:webHidden/>
+              </w:rPr>
+              <w:fldChar w:fldCharType="begin"/>
+            </w:r>
+            <w:r>
+              <w:rPr>
+                <w:noProof/>
+                <w:webHidden/>
+              </w:rPr>
+              <w:instrText xml:space="preserve"> PAGEREF _Toc29571919 \h </w:instrText>
+            </w:r>
+            <w:r>
+              <w:rPr>
+                <w:noProof/>
+                <w:webHidden/>
+              </w:rPr>
+            </w:r>
+            <w:r>
+              <w:rPr>
+                <w:noProof/>
+                <w:webHidden/>
+              </w:rPr>
+              <w:fldChar w:fldCharType="separate"/>
+            </w:r>
+            <w:r>
+              <w:rPr>
+                <w:noProof/>
+                <w:webHidden/>
+              </w:rPr>
+              <w:t>13</w:t>
             </w:r>
             <w:r>
               <w:rPr>
@@ -854,13 +1391,13 @@
               <w:lang w:eastAsia="es-ES"/>
             </w:rPr>
           </w:pPr>
-          <w:hyperlink w:anchor="_Toc29523433" w:history="1">
+          <w:hyperlink w:anchor="_Toc29571920" w:history="1">
             <w:r>
               <w:rPr>
                 <w:rStyle w:val="Hipervnculo"/>
                 <w:noProof/>
               </w:rPr>
-              <w:t>2.4. Ejemplos</w:t>
+              <w:t>3.4. Implementación</w:t>
             </w:r>
             <w:r>
               <w:rPr>
@@ -881,7 +1418,7 @@
                 <w:noProof/>
                 <w:webHidden/>
               </w:rPr>
-              <w:instrText xml:space="preserve"> PAGEREF _Toc29523433 \h </w:instrText>
+              <w:instrText xml:space="preserve"> PAGEREF _Toc29571920 \h </w:instrText>
             </w:r>
             <w:r>
               <w:rPr>
@@ -901,7 +1438,77 @@
                 <w:noProof/>
                 <w:webHidden/>
               </w:rPr>
-              <w:t>7</w:t>
+              <w:t>15</w:t>
+            </w:r>
+            <w:r>
+              <w:rPr>
+                <w:noProof/>
+                <w:webHidden/>
+              </w:rPr>
+              <w:fldChar w:fldCharType="end"/>
+            </w:r>
+          </w:hyperlink>
+        </w:p>
+        <w:p>
+          <w:pPr>
+            <w:pStyle w:val="TDC2"/>
+            <w:tabs>
+              <w:tab w:val="right" w:leader="dot" w:pos="8494"/>
+            </w:tabs>
+            <w:rPr>
+              <w:rFonts w:eastAsiaTheme="minorEastAsia"/>
+              <w:noProof/>
+              <w:lang w:eastAsia="es-ES"/>
+            </w:rPr>
+          </w:pPr>
+          <w:hyperlink w:anchor="_Toc29571921" w:history="1">
+            <w:r>
+              <w:rPr>
+                <w:rStyle w:val="Hipervnculo"/>
+                <w:noProof/>
+              </w:rPr>
+              <w:t>3.5. Ejemplos</w:t>
+            </w:r>
+            <w:r>
+              <w:rPr>
+                <w:noProof/>
+                <w:webHidden/>
+              </w:rPr>
+              <w:tab/>
+            </w:r>
+            <w:r>
+              <w:rPr>
+                <w:noProof/>
+                <w:webHidden/>
+              </w:rPr>
+              <w:fldChar w:fldCharType="begin"/>
+            </w:r>
+            <w:r>
+              <w:rPr>
+                <w:noProof/>
+                <w:webHidden/>
+              </w:rPr>
+              <w:instrText xml:space="preserve"> PAGEREF _Toc29571921 \h </w:instrText>
+            </w:r>
+            <w:r>
+              <w:rPr>
+                <w:noProof/>
+                <w:webHidden/>
+              </w:rPr>
+            </w:r>
+            <w:r>
+              <w:rPr>
+                <w:noProof/>
+                <w:webHidden/>
+              </w:rPr>
+              <w:fldChar w:fldCharType="separate"/>
+            </w:r>
+            <w:r>
+              <w:rPr>
+                <w:noProof/>
+                <w:webHidden/>
+              </w:rPr>
+              <w:t>17</w:t>
             </w:r>
             <w:r>
               <w:rPr>
@@ -924,13 +1531,13 @@
               <w:lang w:eastAsia="es-ES"/>
             </w:rPr>
           </w:pPr>
-          <w:hyperlink w:anchor="_Toc29523434" w:history="1">
+          <w:hyperlink w:anchor="_Toc29571922" w:history="1">
             <w:r>
               <w:rPr>
                 <w:rStyle w:val="Hipervnculo"/>
                 <w:noProof/>
               </w:rPr>
-              <w:t>3. Analizador sintáctico</w:t>
+              <w:t>4. Analizador semántico</w:t>
             </w:r>
             <w:r>
               <w:rPr>
@@ -951,7 +1558,7 @@
                 <w:noProof/>
                 <w:webHidden/>
               </w:rPr>
-              <w:instrText xml:space="preserve"> PAGEREF _Toc29523434 \h </w:instrText>
+              <w:instrText xml:space="preserve"> PAGEREF _Toc29571922 \h </w:instrText>
             </w:r>
             <w:r>
               <w:rPr>
@@ -971,7 +1578,7 @@
                 <w:noProof/>
                 <w:webHidden/>
               </w:rPr>
-              <w:t>9</w:t>
+              <w:t>20</w:t>
             </w:r>
             <w:r>
               <w:rPr>
@@ -994,13 +1601,13 @@
               <w:lang w:eastAsia="es-ES"/>
             </w:rPr>
           </w:pPr>
-          <w:hyperlink w:anchor="_Toc29523435" w:history="1">
+          <w:hyperlink w:anchor="_Toc29571923" w:history="1">
             <w:r>
               <w:rPr>
                 <w:rStyle w:val="Hipervnculo"/>
                 <w:noProof/>
               </w:rPr>
-              <w:t>3.1. Producciones del lenguaje</w:t>
+              <w:t>4.1. Tabla de símbolos e implementación</w:t>
             </w:r>
             <w:r>
               <w:rPr>
@@ -1021,7 +1628,7 @@
                 <w:noProof/>
                 <w:webHidden/>
               </w:rPr>
-              <w:instrText xml:space="preserve"> PAGEREF _Toc29523435 \h </w:instrText>
+              <w:instrText xml:space="preserve"> PAGEREF _Toc29571923 \h </w:instrText>
             </w:r>
             <w:r>
               <w:rPr>
@@ -1041,7 +1648,7 @@
                 <w:noProof/>
                 <w:webHidden/>
               </w:rPr>
-              <w:t>9</w:t>
+              <w:t>20</w:t>
             </w:r>
             <w:r>
               <w:rPr>
@@ -1064,13 +1671,13 @@
               <w:lang w:eastAsia="es-ES"/>
             </w:rPr>
           </w:pPr>
-          <w:hyperlink w:anchor="_Toc29523436" w:history="1">
+          <w:hyperlink w:anchor="_Toc29571924" w:history="1">
             <w:r>
               <w:rPr>
                 <w:rStyle w:val="Hipervnculo"/>
                 <w:noProof/>
               </w:rPr>
-              <w:t>3.2. Comprobación y transformación de la gramática a LL(1)</w:t>
+              <w:t>4.2. Restricciones semánticas e implementación</w:t>
             </w:r>
             <w:r>
               <w:rPr>
@@ -1091,7 +1698,7 @@
                 <w:noProof/>
                 <w:webHidden/>
               </w:rPr>
-              <w:instrText xml:space="preserve"> PAGEREF _Toc29523436 \h </w:instrText>
+              <w:instrText xml:space="preserve"> PAGEREF _Toc29571924 \h </w:instrText>
             </w:r>
             <w:r>
               <w:rPr>
@@ -1111,7 +1718,148 @@
                 <w:noProof/>
                 <w:webHidden/>
               </w:rPr>
-              <w:t>10</w:t>
+              <w:t>21</w:t>
+            </w:r>
+            <w:r>
+              <w:rPr>
+                <w:noProof/>
+                <w:webHidden/>
+              </w:rPr>
+              <w:fldChar w:fldCharType="end"/>
+            </w:r>
+          </w:hyperlink>
+        </w:p>
+        <w:p>
+          <w:pPr>
+            <w:pStyle w:val="TDC3"/>
+            <w:tabs>
+              <w:tab w:val="right" w:leader="dot" w:pos="8494"/>
+            </w:tabs>
+            <w:rPr>
+              <w:rFonts w:eastAsiaTheme="minorEastAsia"/>
+              <w:noProof/>
+              <w:lang w:eastAsia="es-ES"/>
+            </w:rPr>
+          </w:pPr>
+          <w:hyperlink w:anchor="_Toc29571925" w:history="1">
+            <w:r>
+              <w:rPr>
+                <w:rStyle w:val="Hipervnculo"/>
+                <w:noProof/>
+              </w:rPr>
+              <w:t>4.2.1. Restricciones semánticas sobre la gramática</w:t>
+            </w:r>
+            <w:r>
+              <w:rPr>
+                <w:noProof/>
+                <w:webHidden/>
+              </w:rPr>
+              <w:tab/>
+            </w:r>
+            <w:r>
+              <w:rPr>
+                <w:noProof/>
+                <w:webHidden/>
+              </w:rPr>
+              <w:fldChar w:fldCharType="begin"/>
+            </w:r>
+            <w:r>
+              <w:rPr>
+                <w:noProof/>
+                <w:webHidden/>
+              </w:rPr>
+              <w:instrText xml:space="preserve"> PAGEREF _Toc29571925 \h </w:instrText>
+            </w:r>
+            <w:r>
+              <w:rPr>
+                <w:noProof/>
+                <w:webHidden/>
+              </w:rPr>
+            </w:r>
+            <w:r>
+              <w:rPr>
+                <w:noProof/>
+                <w:webHidden/>
+              </w:rPr>
+              <w:fldChar w:fldCharType="separate"/>
+            </w:r>
+            <w:r>
+              <w:rPr>
+                <w:noProof/>
+                <w:webHidden/>
+              </w:rPr>
+              <w:t>21</w:t>
+            </w:r>
+            <w:r>
+              <w:rPr>
+                <w:noProof/>
+                <w:webHidden/>
+              </w:rPr>
+              <w:fldChar w:fldCharType="end"/>
+            </w:r>
+          </w:hyperlink>
+        </w:p>
+        <w:p>
+          <w:pPr>
+            <w:pStyle w:val="TDC3"/>
+            <w:tabs>
+              <w:tab w:val="right" w:leader="dot" w:pos="8494"/>
+            </w:tabs>
+            <w:rPr>
+              <w:rFonts w:eastAsiaTheme="minorEastAsia"/>
+              <w:noProof/>
+              <w:lang w:eastAsia="es-ES"/>
+            </w:rPr>
+          </w:pPr>
+          <w:hyperlink w:anchor="_Toc29571926" w:history="1">
+            <w:r>
+              <w:rPr>
+                <w:rStyle w:val="Hipervnculo"/>
+                <w:noProof/>
+                <w:lang w:eastAsia="es-ES"/>
+              </w:rPr>
+              <w:t>4.2.2. Restricciones semánticas sobre el AST</w:t>
+            </w:r>
+            <w:r>
+              <w:rPr>
+                <w:noProof/>
+                <w:webHidden/>
+              </w:rPr>
+              <w:tab/>
+            </w:r>
+            <w:r>
+              <w:rPr>
+                <w:noProof/>
+                <w:webHidden/>
+              </w:rPr>
+              <w:fldChar w:fldCharType="begin"/>
+            </w:r>
+            <w:r>
+              <w:rPr>
+                <w:noProof/>
+                <w:webHidden/>
+              </w:rPr>
+              <w:instrText xml:space="preserve"> PAGEREF _Toc29571926 \h </w:instrText>
+            </w:r>
+            <w:r>
+              <w:rPr>
+                <w:noProof/>
+                <w:webHidden/>
+              </w:rPr>
+            </w:r>
+            <w:r>
+              <w:rPr>
+                <w:noProof/>
+                <w:webHidden/>
+              </w:rPr>
+              <w:fldChar w:fldCharType="separate"/>
+            </w:r>
+            <w:r>
+              <w:rPr>
+                <w:noProof/>
+                <w:webHidden/>
+              </w:rPr>
+              <w:t>23</w:t>
             </w:r>
             <w:r>
               <w:rPr>
@@ -1134,13 +1882,13 @@
               <w:lang w:eastAsia="es-ES"/>
             </w:rPr>
           </w:pPr>
-          <w:hyperlink w:anchor="_Toc29523437" w:history="1">
+          <w:hyperlink w:anchor="_Toc29571927" w:history="1">
             <w:r>
               <w:rPr>
                 <w:rStyle w:val="Hipervnculo"/>
                 <w:noProof/>
               </w:rPr>
-              <w:t>3.3. Primeros y siguientes de la gramática</w:t>
+              <w:t>4.3. Construcción del árbol de Sintaxis Abstracta (AST) e implementación</w:t>
             </w:r>
             <w:r>
               <w:rPr>
@@ -1161,7 +1909,7 @@
                 <w:noProof/>
                 <w:webHidden/>
               </w:rPr>
-              <w:instrText xml:space="preserve"> PAGEREF _Toc29523437 \h </w:instrText>
+              <w:instrText xml:space="preserve"> PAGEREF _Toc29571927 \h </w:instrText>
             </w:r>
             <w:r>
               <w:rPr>
@@ -1181,7 +1929,7 @@
                 <w:noProof/>
                 <w:webHidden/>
               </w:rPr>
-              <w:t>10</w:t>
+              <w:t>24</w:t>
             </w:r>
             <w:r>
               <w:rPr>
@@ -1204,13 +1952,13 @@
               <w:lang w:eastAsia="es-ES"/>
             </w:rPr>
           </w:pPr>
-          <w:hyperlink w:anchor="_Toc29523438" w:history="1">
+          <w:hyperlink w:anchor="_Toc29571928" w:history="1">
             <w:r>
               <w:rPr>
                 <w:rStyle w:val="Hipervnculo"/>
                 <w:noProof/>
               </w:rPr>
-              <w:t>3.3.1. Primeros</w:t>
+              <w:t>4.3.1. Nodos del AST e implementación</w:t>
             </w:r>
             <w:r>
               <w:rPr>
@@ -1231,7 +1979,7 @@
                 <w:noProof/>
                 <w:webHidden/>
               </w:rPr>
-              <w:instrText xml:space="preserve"> PAGEREF _Toc29523438 \h </w:instrText>
+              <w:instrText xml:space="preserve"> PAGEREF _Toc29571928 \h </w:instrText>
             </w:r>
             <w:r>
               <w:rPr>
@@ -1251,7 +1999,7 @@
                 <w:noProof/>
                 <w:webHidden/>
               </w:rPr>
-              <w:t>10</w:t>
+              <w:t>24</w:t>
             </w:r>
             <w:r>
               <w:rPr>
@@ -1274,13 +2022,13 @@
               <w:lang w:eastAsia="es-ES"/>
             </w:rPr>
           </w:pPr>
-          <w:hyperlink w:anchor="_Toc29523439" w:history="1">
+          <w:hyperlink w:anchor="_Toc29571929" w:history="1">
             <w:r>
               <w:rPr>
                 <w:rStyle w:val="Hipervnculo"/>
                 <w:noProof/>
               </w:rPr>
-              <w:t>3.3.2. Siguientes</w:t>
+              <w:t>4.3.2. Construcción del AST e implementación</w:t>
             </w:r>
             <w:r>
               <w:rPr>
@@ -1301,7 +2049,7 @@
                 <w:noProof/>
                 <w:webHidden/>
               </w:rPr>
-              <w:instrText xml:space="preserve"> PAGEREF _Toc29523439 \h </w:instrText>
+              <w:instrText xml:space="preserve"> PAGEREF _Toc29571929 \h </w:instrText>
             </w:r>
             <w:r>
               <w:rPr>
@@ -1321,7 +2069,7 @@
                 <w:noProof/>
                 <w:webHidden/>
               </w:rPr>
-              <w:t>13</w:t>
+              <w:t>26</w:t>
             </w:r>
             <w:r>
               <w:rPr>
@@ -1344,13 +2092,13 @@
               <w:lang w:eastAsia="es-ES"/>
             </w:rPr>
           </w:pPr>
-          <w:hyperlink w:anchor="_Toc29523440" w:history="1">
+          <w:hyperlink w:anchor="_Toc29571930" w:history="1">
             <w:r>
               <w:rPr>
                 <w:rStyle w:val="Hipervnculo"/>
                 <w:noProof/>
               </w:rPr>
-              <w:t>3.4. Implementación</w:t>
+              <w:t>4.4. Ejemplos</w:t>
             </w:r>
             <w:r>
               <w:rPr>
@@ -1371,7 +2119,7 @@
                 <w:noProof/>
                 <w:webHidden/>
               </w:rPr>
-              <w:instrText xml:space="preserve"> PAGEREF _Toc29523440 \h </w:instrText>
+              <w:instrText xml:space="preserve"> PAGEREF _Toc29571930 \h </w:instrText>
             </w:r>
             <w:r>
               <w:rPr>
@@ -1391,77 +2139,7 @@
                 <w:noProof/>
                 <w:webHidden/>
               </w:rPr>
-              <w:t>15</w:t>
-            </w:r>
-            <w:r>
-              <w:rPr>
-                <w:noProof/>
-                <w:webHidden/>
-              </w:rPr>
-              <w:fldChar w:fldCharType="end"/>
-            </w:r>
-          </w:hyperlink>
-        </w:p>
-        <w:p>
-          <w:pPr>
-            <w:pStyle w:val="TDC2"/>
-            <w:tabs>
-              <w:tab w:val="right" w:leader="dot" w:pos="8494"/>
-            </w:tabs>
-            <w:rPr>
-              <w:rFonts w:eastAsiaTheme="minorEastAsia"/>
-              <w:noProof/>
-              <w:lang w:eastAsia="es-ES"/>
-            </w:rPr>
-          </w:pPr>
-          <w:hyperlink w:anchor="_Toc29523441" w:history="1">
-            <w:r>
-              <w:rPr>
-                <w:rStyle w:val="Hipervnculo"/>
-                <w:noProof/>
-              </w:rPr>
-              <w:t>3.5. Ejemplos</w:t>
-            </w:r>
-            <w:r>
-              <w:rPr>
-                <w:noProof/>
-                <w:webHidden/>
-              </w:rPr>
-              <w:tab/>
-            </w:r>
-            <w:r>
-              <w:rPr>
-                <w:noProof/>
-                <w:webHidden/>
-              </w:rPr>
-              <w:fldChar w:fldCharType="begin"/>
-            </w:r>
-            <w:r>
-              <w:rPr>
-                <w:noProof/>
-                <w:webHidden/>
-              </w:rPr>
-              <w:instrText xml:space="preserve"> PAGEREF _Toc29523441 \h </w:instrText>
-            </w:r>
-            <w:r>
-              <w:rPr>
-                <w:noProof/>
-                <w:webHidden/>
-              </w:rPr>
-            </w:r>
-            <w:r>
-              <w:rPr>
-                <w:noProof/>
-                <w:webHidden/>
-              </w:rPr>
-              <w:fldChar w:fldCharType="separate"/>
-            </w:r>
-            <w:r>
-              <w:rPr>
-                <w:noProof/>
-                <w:webHidden/>
-              </w:rPr>
-              <w:t>17</w:t>
+              <w:t>29</w:t>
             </w:r>
             <w:r>
               <w:rPr>
@@ -1484,13 +2162,13 @@
               <w:lang w:eastAsia="es-ES"/>
             </w:rPr>
           </w:pPr>
-          <w:hyperlink w:anchor="_Toc29523442" w:history="1">
+          <w:hyperlink w:anchor="_Toc29571931" w:history="1">
             <w:r>
               <w:rPr>
                 <w:rStyle w:val="Hipervnculo"/>
                 <w:noProof/>
               </w:rPr>
-              <w:t>4. Analizador semántico</w:t>
+              <w:t>5. Conclusiones</w:t>
             </w:r>
             <w:r>
               <w:rPr>
@@ -1511,638 +2189,7 @@
                 <w:noProof/>
                 <w:webHidden/>
               </w:rPr>
-              <w:instrText xml:space="preserve"> PAGEREF _Toc29523442 \h </w:instrText>
-            </w:r>
-            <w:r>
-              <w:rPr>
-                <w:noProof/>
-                <w:webHidden/>
-              </w:rPr>
-            </w:r>
-            <w:r>
-              <w:rPr>
-                <w:noProof/>
-                <w:webHidden/>
-              </w:rPr>
-              <w:fldChar w:fldCharType="separate"/>
-            </w:r>
-            <w:r>
-              <w:rPr>
-                <w:noProof/>
-                <w:webHidden/>
-              </w:rPr>
-              <w:t>20</w:t>
-            </w:r>
-            <w:r>
-              <w:rPr>
-                <w:noProof/>
-                <w:webHidden/>
-              </w:rPr>
-              <w:fldChar w:fldCharType="end"/>
-            </w:r>
-          </w:hyperlink>
-        </w:p>
-        <w:p>
-          <w:pPr>
-            <w:pStyle w:val="TDC2"/>
-            <w:tabs>
-              <w:tab w:val="right" w:leader="dot" w:pos="8494"/>
-            </w:tabs>
-            <w:rPr>
-              <w:rFonts w:eastAsiaTheme="minorEastAsia"/>
-              <w:noProof/>
-              <w:lang w:eastAsia="es-ES"/>
-            </w:rPr>
-          </w:pPr>
-          <w:hyperlink w:anchor="_Toc29523443" w:history="1">
-            <w:r>
-              <w:rPr>
-                <w:rStyle w:val="Hipervnculo"/>
-                <w:noProof/>
-              </w:rPr>
-              <w:t>4.1. Tabla de símbolos e implementación</w:t>
-            </w:r>
-            <w:r>
-              <w:rPr>
-                <w:noProof/>
-                <w:webHidden/>
-              </w:rPr>
-              <w:tab/>
-            </w:r>
-            <w:r>
-              <w:rPr>
-                <w:noProof/>
-                <w:webHidden/>
-              </w:rPr>
-              <w:fldChar w:fldCharType="begin"/>
-            </w:r>
-            <w:r>
-              <w:rPr>
-                <w:noProof/>
-                <w:webHidden/>
-              </w:rPr>
-              <w:instrText xml:space="preserve"> PAGEREF _Toc29523443 \h </w:instrText>
-            </w:r>
-            <w:r>
-              <w:rPr>
-                <w:noProof/>
-                <w:webHidden/>
-              </w:rPr>
-            </w:r>
-            <w:r>
-              <w:rPr>
-                <w:noProof/>
-                <w:webHidden/>
-              </w:rPr>
-              <w:fldChar w:fldCharType="separate"/>
-            </w:r>
-            <w:r>
-              <w:rPr>
-                <w:noProof/>
-                <w:webHidden/>
-              </w:rPr>
-              <w:t>20</w:t>
-            </w:r>
-            <w:r>
-              <w:rPr>
-                <w:noProof/>
-                <w:webHidden/>
-              </w:rPr>
-              <w:fldChar w:fldCharType="end"/>
-            </w:r>
-          </w:hyperlink>
-        </w:p>
-        <w:p>
-          <w:pPr>
-            <w:pStyle w:val="TDC2"/>
-            <w:tabs>
-              <w:tab w:val="right" w:leader="dot" w:pos="8494"/>
-            </w:tabs>
-            <w:rPr>
-              <w:rFonts w:eastAsiaTheme="minorEastAsia"/>
-              <w:noProof/>
-              <w:lang w:eastAsia="es-ES"/>
-            </w:rPr>
-          </w:pPr>
-          <w:hyperlink w:anchor="_Toc29523444" w:history="1">
-            <w:r>
-              <w:rPr>
-                <w:rStyle w:val="Hipervnculo"/>
-                <w:noProof/>
-              </w:rPr>
-              <w:t>4.2. Restricciones semánticas e implementación</w:t>
-            </w:r>
-            <w:r>
-              <w:rPr>
-                <w:noProof/>
-                <w:webHidden/>
-              </w:rPr>
-              <w:tab/>
-            </w:r>
-            <w:r>
-              <w:rPr>
-                <w:noProof/>
-                <w:webHidden/>
-              </w:rPr>
-              <w:fldChar w:fldCharType="begin"/>
-            </w:r>
-            <w:r>
-              <w:rPr>
-                <w:noProof/>
-                <w:webHidden/>
-              </w:rPr>
-              <w:instrText xml:space="preserve"> PAGEREF _Toc29523444 \h </w:instrText>
-            </w:r>
-            <w:r>
-              <w:rPr>
-                <w:noProof/>
-                <w:webHidden/>
-              </w:rPr>
-            </w:r>
-            <w:r>
-              <w:rPr>
-                <w:noProof/>
-                <w:webHidden/>
-              </w:rPr>
-              <w:fldChar w:fldCharType="separate"/>
-            </w:r>
-            <w:r>
-              <w:rPr>
-                <w:noProof/>
-                <w:webHidden/>
-              </w:rPr>
-              <w:t>21</w:t>
-            </w:r>
-            <w:r>
-              <w:rPr>
-                <w:noProof/>
-                <w:webHidden/>
-              </w:rPr>
-              <w:fldChar w:fldCharType="end"/>
-            </w:r>
-          </w:hyperlink>
-        </w:p>
-        <w:p>
-          <w:pPr>
-            <w:pStyle w:val="TDC3"/>
-            <w:tabs>
-              <w:tab w:val="right" w:leader="dot" w:pos="8494"/>
-            </w:tabs>
-            <w:rPr>
-              <w:rFonts w:eastAsiaTheme="minorEastAsia"/>
-              <w:noProof/>
-              <w:lang w:eastAsia="es-ES"/>
-            </w:rPr>
-          </w:pPr>
-          <w:hyperlink w:anchor="_Toc29523445" w:history="1">
-            <w:r>
-              <w:rPr>
-                <w:rStyle w:val="Hipervnculo"/>
-                <w:noProof/>
-              </w:rPr>
-              <w:t>4.2.1. Restricciones semánticas sobre la gramática</w:t>
-            </w:r>
-            <w:r>
-              <w:rPr>
-                <w:noProof/>
-                <w:webHidden/>
-              </w:rPr>
-              <w:tab/>
-            </w:r>
-            <w:r>
-              <w:rPr>
-                <w:noProof/>
-                <w:webHidden/>
-              </w:rPr>
-              <w:fldChar w:fldCharType="begin"/>
-            </w:r>
-            <w:r>
-              <w:rPr>
-                <w:noProof/>
-                <w:webHidden/>
-              </w:rPr>
-              <w:instrText xml:space="preserve"> PAGEREF _Toc29523445 \h </w:instrText>
-            </w:r>
-            <w:r>
-              <w:rPr>
-                <w:noProof/>
-                <w:webHidden/>
-              </w:rPr>
-            </w:r>
-            <w:r>
-              <w:rPr>
-                <w:noProof/>
-                <w:webHidden/>
-              </w:rPr>
-              <w:fldChar w:fldCharType="separate"/>
-            </w:r>
-            <w:r>
-              <w:rPr>
-                <w:noProof/>
-                <w:webHidden/>
-              </w:rPr>
-              <w:t>21</w:t>
-            </w:r>
-            <w:r>
-              <w:rPr>
-                <w:noProof/>
-                <w:webHidden/>
-              </w:rPr>
-              <w:fldChar w:fldCharType="end"/>
-            </w:r>
-          </w:hyperlink>
-        </w:p>
-        <w:p>
-          <w:pPr>
-            <w:pStyle w:val="TDC3"/>
-            <w:tabs>
-              <w:tab w:val="right" w:leader="dot" w:pos="8494"/>
-            </w:tabs>
-            <w:rPr>
-              <w:rFonts w:eastAsiaTheme="minorEastAsia"/>
-              <w:noProof/>
-              <w:lang w:eastAsia="es-ES"/>
-            </w:rPr>
-          </w:pPr>
-          <w:hyperlink w:anchor="_Toc29523446" w:history="1">
-            <w:r>
-              <w:rPr>
-                <w:rStyle w:val="Hipervnculo"/>
-                <w:noProof/>
-                <w:lang w:eastAsia="es-ES"/>
-              </w:rPr>
-              <w:t>4.2.2. Restricciones semánticas sobre el AST</w:t>
-            </w:r>
-            <w:r>
-              <w:rPr>
-                <w:noProof/>
-                <w:webHidden/>
-              </w:rPr>
-              <w:tab/>
-            </w:r>
-            <w:r>
-              <w:rPr>
-                <w:noProof/>
-                <w:webHidden/>
-              </w:rPr>
-              <w:fldChar w:fldCharType="begin"/>
-            </w:r>
-            <w:r>
-              <w:rPr>
-                <w:noProof/>
-                <w:webHidden/>
-              </w:rPr>
-              <w:instrText xml:space="preserve"> PAGEREF _Toc29523446 \h </w:instrText>
-            </w:r>
-            <w:r>
-              <w:rPr>
-                <w:noProof/>
-                <w:webHidden/>
-              </w:rPr>
-            </w:r>
-            <w:r>
-              <w:rPr>
-                <w:noProof/>
-                <w:webHidden/>
-              </w:rPr>
-              <w:fldChar w:fldCharType="separate"/>
-            </w:r>
-            <w:r>
-              <w:rPr>
-                <w:noProof/>
-                <w:webHidden/>
-              </w:rPr>
-              <w:t>23</w:t>
-            </w:r>
-            <w:r>
-              <w:rPr>
-                <w:noProof/>
-                <w:webHidden/>
-              </w:rPr>
-              <w:fldChar w:fldCharType="end"/>
-            </w:r>
-          </w:hyperlink>
-        </w:p>
-        <w:p>
-          <w:pPr>
-            <w:pStyle w:val="TDC2"/>
-            <w:tabs>
-              <w:tab w:val="right" w:leader="dot" w:pos="8494"/>
-            </w:tabs>
-            <w:rPr>
-              <w:rFonts w:eastAsiaTheme="minorEastAsia"/>
-              <w:noProof/>
-              <w:lang w:eastAsia="es-ES"/>
-            </w:rPr>
-          </w:pPr>
-          <w:hyperlink w:anchor="_Toc29523447" w:history="1">
-            <w:r>
-              <w:rPr>
-                <w:rStyle w:val="Hipervnculo"/>
-                <w:noProof/>
-              </w:rPr>
-              <w:t>4.3. Construcción del árbol de Sintaxis Abstracta (AST) e implementación</w:t>
-            </w:r>
-            <w:r>
-              <w:rPr>
-                <w:noProof/>
-                <w:webHidden/>
-              </w:rPr>
-              <w:tab/>
-            </w:r>
-            <w:r>
-              <w:rPr>
-                <w:noProof/>
-                <w:webHidden/>
-              </w:rPr>
-              <w:fldChar w:fldCharType="begin"/>
-            </w:r>
-            <w:r>
-              <w:rPr>
-                <w:noProof/>
-                <w:webHidden/>
-              </w:rPr>
-              <w:instrText xml:space="preserve"> PAGEREF _Toc29523447 \h </w:instrText>
-            </w:r>
-            <w:r>
-              <w:rPr>
-                <w:noProof/>
-                <w:webHidden/>
-              </w:rPr>
-            </w:r>
-            <w:r>
-              <w:rPr>
-                <w:noProof/>
-                <w:webHidden/>
-              </w:rPr>
-              <w:fldChar w:fldCharType="separate"/>
-            </w:r>
-            <w:r>
-              <w:rPr>
-                <w:noProof/>
-                <w:webHidden/>
-              </w:rPr>
-              <w:t>24</w:t>
-            </w:r>
-            <w:r>
-              <w:rPr>
-                <w:noProof/>
-                <w:webHidden/>
-              </w:rPr>
-              <w:fldChar w:fldCharType="end"/>
-            </w:r>
-          </w:hyperlink>
-        </w:p>
-        <w:p>
-          <w:pPr>
-            <w:pStyle w:val="TDC3"/>
-            <w:tabs>
-              <w:tab w:val="right" w:leader="dot" w:pos="8494"/>
-            </w:tabs>
-            <w:rPr>
-              <w:rFonts w:eastAsiaTheme="minorEastAsia"/>
-              <w:noProof/>
-              <w:lang w:eastAsia="es-ES"/>
-            </w:rPr>
-          </w:pPr>
-          <w:hyperlink w:anchor="_Toc29523448" w:history="1">
-            <w:r>
-              <w:rPr>
-                <w:rStyle w:val="Hipervnculo"/>
-                <w:noProof/>
-              </w:rPr>
-              <w:t>4.3.1. Nodos del AST e implementación</w:t>
-            </w:r>
-            <w:r>
-              <w:rPr>
-                <w:noProof/>
-                <w:webHidden/>
-              </w:rPr>
-              <w:tab/>
-            </w:r>
-            <w:r>
-              <w:rPr>
-                <w:noProof/>
-                <w:webHidden/>
-              </w:rPr>
-              <w:fldChar w:fldCharType="begin"/>
-            </w:r>
-            <w:r>
-              <w:rPr>
-                <w:noProof/>
-                <w:webHidden/>
-              </w:rPr>
-              <w:instrText xml:space="preserve"> PAGEREF _Toc29523448 \h </w:instrText>
-            </w:r>
-            <w:r>
-              <w:rPr>
-                <w:noProof/>
-                <w:webHidden/>
-              </w:rPr>
-            </w:r>
-            <w:r>
-              <w:rPr>
-                <w:noProof/>
-                <w:webHidden/>
-              </w:rPr>
-              <w:fldChar w:fldCharType="separate"/>
-            </w:r>
-            <w:r>
-              <w:rPr>
-                <w:noProof/>
-                <w:webHidden/>
-              </w:rPr>
-              <w:t>24</w:t>
-            </w:r>
-            <w:r>
-              <w:rPr>
-                <w:noProof/>
-                <w:webHidden/>
-              </w:rPr>
-              <w:fldChar w:fldCharType="end"/>
-            </w:r>
-          </w:hyperlink>
-        </w:p>
-        <w:p>
-          <w:pPr>
-            <w:pStyle w:val="TDC3"/>
-            <w:tabs>
-              <w:tab w:val="right" w:leader="dot" w:pos="8494"/>
-            </w:tabs>
-            <w:rPr>
-              <w:rFonts w:eastAsiaTheme="minorEastAsia"/>
-              <w:noProof/>
-              <w:lang w:eastAsia="es-ES"/>
-            </w:rPr>
-          </w:pPr>
-          <w:hyperlink w:anchor="_Toc29523449" w:history="1">
-            <w:r>
-              <w:rPr>
-                <w:rStyle w:val="Hipervnculo"/>
-                <w:noProof/>
-              </w:rPr>
-              <w:t>4.3.2. Construcción del AST e implementación</w:t>
-            </w:r>
-            <w:r>
-              <w:rPr>
-                <w:noProof/>
-                <w:webHidden/>
-              </w:rPr>
-              <w:tab/>
-            </w:r>
-            <w:r>
-              <w:rPr>
-                <w:noProof/>
-                <w:webHidden/>
-              </w:rPr>
-              <w:fldChar w:fldCharType="begin"/>
-            </w:r>
-            <w:r>
-              <w:rPr>
-                <w:noProof/>
-                <w:webHidden/>
-              </w:rPr>
-              <w:instrText xml:space="preserve"> PAGEREF _Toc29523449 \h </w:instrText>
-            </w:r>
-            <w:r>
-              <w:rPr>
-                <w:noProof/>
-                <w:webHidden/>
-              </w:rPr>
-            </w:r>
-            <w:r>
-              <w:rPr>
-                <w:noProof/>
-                <w:webHidden/>
-              </w:rPr>
-              <w:fldChar w:fldCharType="separate"/>
-            </w:r>
-            <w:r>
-              <w:rPr>
-                <w:noProof/>
-                <w:webHidden/>
-              </w:rPr>
-              <w:t>26</w:t>
-            </w:r>
-            <w:r>
-              <w:rPr>
-                <w:noProof/>
-                <w:webHidden/>
-              </w:rPr>
-              <w:fldChar w:fldCharType="end"/>
-            </w:r>
-          </w:hyperlink>
-        </w:p>
-        <w:p>
-          <w:pPr>
-            <w:pStyle w:val="TDC2"/>
-            <w:tabs>
-              <w:tab w:val="right" w:leader="dot" w:pos="8494"/>
-            </w:tabs>
-            <w:rPr>
-              <w:rFonts w:eastAsiaTheme="minorEastAsia"/>
-              <w:noProof/>
-              <w:lang w:eastAsia="es-ES"/>
-            </w:rPr>
-          </w:pPr>
-          <w:hyperlink w:anchor="_Toc29523450" w:history="1">
-            <w:r>
-              <w:rPr>
-                <w:rStyle w:val="Hipervnculo"/>
-                <w:noProof/>
-              </w:rPr>
-              <w:t>4.4. Ejemplos</w:t>
-            </w:r>
-            <w:r>
-              <w:rPr>
-                <w:noProof/>
-                <w:webHidden/>
-              </w:rPr>
-              <w:tab/>
-            </w:r>
-            <w:r>
-              <w:rPr>
-                <w:noProof/>
-                <w:webHidden/>
-              </w:rPr>
-              <w:fldChar w:fldCharType="begin"/>
-            </w:r>
-            <w:r>
-              <w:rPr>
-                <w:noProof/>
-                <w:webHidden/>
-              </w:rPr>
-              <w:instrText xml:space="preserve"> PAGEREF _Toc29523450 \h </w:instrText>
-            </w:r>
-            <w:r>
-              <w:rPr>
-                <w:noProof/>
-                <w:webHidden/>
-              </w:rPr>
-            </w:r>
-            <w:r>
-              <w:rPr>
-                <w:noProof/>
-                <w:webHidden/>
-              </w:rPr>
-              <w:fldChar w:fldCharType="separate"/>
-            </w:r>
-            <w:r>
-              <w:rPr>
-                <w:noProof/>
-                <w:webHidden/>
-              </w:rPr>
-              <w:t>29</w:t>
-            </w:r>
-            <w:r>
-              <w:rPr>
-                <w:noProof/>
-                <w:webHidden/>
-              </w:rPr>
-              <w:fldChar w:fldCharType="end"/>
-            </w:r>
-          </w:hyperlink>
-        </w:p>
-        <w:p>
-          <w:pPr>
-            <w:pStyle w:val="TDC1"/>
-            <w:tabs>
-              <w:tab w:val="right" w:leader="dot" w:pos="8494"/>
-            </w:tabs>
-            <w:rPr>
-              <w:rFonts w:eastAsiaTheme="minorEastAsia"/>
-              <w:noProof/>
-              <w:lang w:eastAsia="es-ES"/>
-            </w:rPr>
-          </w:pPr>
-          <w:hyperlink w:anchor="_Toc29523451" w:history="1">
-            <w:r>
-              <w:rPr>
-                <w:rStyle w:val="Hipervnculo"/>
-                <w:noProof/>
-              </w:rPr>
-              <w:t>5. Conclusiones</w:t>
-            </w:r>
-            <w:r>
-              <w:rPr>
-                <w:noProof/>
-                <w:webHidden/>
-              </w:rPr>
-              <w:tab/>
-            </w:r>
-            <w:r>
-              <w:rPr>
-                <w:noProof/>
-                <w:webHidden/>
-              </w:rPr>
-              <w:fldChar w:fldCharType="begin"/>
-            </w:r>
-            <w:r>
-              <w:rPr>
-                <w:noProof/>
-                <w:webHidden/>
-              </w:rPr>
-              <w:instrText xml:space="preserve"> PAGEREF _Toc29523451 \h </w:instrText>
+              <w:instrText xml:space="preserve"> PAGEREF _Toc29571931 \h </w:instrText>
             </w:r>
             <w:r>
               <w:rPr>
@@ -2984,7 +3031,7 @@
       <w:pPr>
         <w:pStyle w:val="Ttulo1"/>
       </w:pPr>
-      <w:bookmarkStart w:id="0" w:name="_Toc29523428"/>
+      <w:bookmarkStart w:id="1" w:name="_Toc29571908"/>
       <w:r>
         <w:lastRenderedPageBreak/>
         <w:t xml:space="preserve">1. </w:t>
@@ -2992,7 +3039,7 @@
       <w:r>
         <w:t>Introducción</w:t>
       </w:r>
-      <w:bookmarkEnd w:id="0"/>
+      <w:bookmarkEnd w:id="1"/>
     </w:p>
     <w:p>
       <w:pPr>
@@ -3097,11 +3144,11 @@
       <w:pPr>
         <w:pStyle w:val="Ttulo1"/>
       </w:pPr>
-      <w:bookmarkStart w:id="1" w:name="_Toc29523429"/>
+      <w:bookmarkStart w:id="2" w:name="_Toc29571909"/>
       <w:r>
         <w:t>2. Analizador léxico</w:t>
       </w:r>
-      <w:bookmarkEnd w:id="1"/>
+      <w:bookmarkEnd w:id="2"/>
     </w:p>
     <w:p>
       <w:pPr>
@@ -3174,7 +3221,7 @@
       <w:pPr>
         <w:pStyle w:val="Ttulo2"/>
       </w:pPr>
-      <w:bookmarkStart w:id="2" w:name="_Toc29523430"/>
+      <w:bookmarkStart w:id="3" w:name="_Toc29571910"/>
       <w:r>
         <w:t xml:space="preserve">2.1. Especificación </w:t>
       </w:r>
@@ -3187,7 +3234,7 @@
       <w:r>
         <w:t>l lenguaje</w:t>
       </w:r>
-      <w:bookmarkEnd w:id="2"/>
+      <w:bookmarkEnd w:id="3"/>
     </w:p>
     <w:p>
       <w:pPr>
@@ -3810,16 +3857,11 @@
             <w:r>
               <w:t>[0-9]</w:t>
             </w:r>
-            <w:proofErr w:type="gramStart"/>
             <w:r>
               <w:t>+</w:t>
             </w:r>
             <w:r>
-              <w:t>(.[</w:t>
-            </w:r>
-            <w:proofErr w:type="gramEnd"/>
-            <w:r>
-              <w:t>0-9]</w:t>
+              <w:t>(.[0-9]</w:t>
             </w:r>
             <w:r>
               <w:t>+</w:t>
@@ -4407,7 +4449,7 @@
       <w:pPr>
         <w:pStyle w:val="Descripcin"/>
       </w:pPr>
-      <w:bookmarkStart w:id="3" w:name="_Toc29523460"/>
+      <w:bookmarkStart w:id="4" w:name="_Toc29523460"/>
       <w:r>
         <w:t xml:space="preserve">Tabla </w:t>
       </w:r>
@@ -4438,7 +4480,7 @@
       <w:r>
         <w:t>.</w:t>
       </w:r>
-      <w:bookmarkEnd w:id="3"/>
+      <w:bookmarkEnd w:id="4"/>
     </w:p>
     <w:p>
       <w:pPr>
@@ -4477,11 +4519,11 @@
       <w:pPr>
         <w:pStyle w:val="Ttulo2"/>
       </w:pPr>
-      <w:bookmarkStart w:id="4" w:name="_Toc29523431"/>
+      <w:bookmarkStart w:id="5" w:name="_Toc29571911"/>
       <w:r>
         <w:t>2.2. Máquina Discriminadora Determinista (MDD) asociada</w:t>
       </w:r>
-      <w:bookmarkEnd w:id="4"/>
+      <w:bookmarkEnd w:id="5"/>
     </w:p>
     <w:p>
       <w:pPr>
@@ -4655,7 +4697,7 @@
                                 <w:noProof/>
                               </w:rPr>
                             </w:pPr>
-                            <w:bookmarkStart w:id="5" w:name="_Toc29523452"/>
+                            <w:bookmarkStart w:id="6" w:name="_Toc29523452"/>
                             <w:r>
                               <w:t xml:space="preserve">Ilustración </w:t>
                             </w:r>
@@ -4683,7 +4725,7 @@
                             <w:r>
                               <w:t>. Máquina Discriminadora Determinista (MDD) asociada.</w:t>
                             </w:r>
-                            <w:bookmarkEnd w:id="5"/>
+                            <w:bookmarkEnd w:id="6"/>
                           </w:p>
                         </w:txbxContent>
                       </wps:txbx>
@@ -4716,7 +4758,7 @@
                           <w:noProof/>
                         </w:rPr>
                       </w:pPr>
-                      <w:bookmarkStart w:id="6" w:name="_Toc29523452"/>
+                      <w:bookmarkStart w:id="7" w:name="_Toc29523452"/>
                       <w:r>
                         <w:t xml:space="preserve">Ilustración </w:t>
                       </w:r>
@@ -4744,7 +4786,7 @@
                       <w:r>
                         <w:t>. Máquina Discriminadora Determinista (MDD) asociada.</w:t>
                       </w:r>
-                      <w:bookmarkEnd w:id="6"/>
+                      <w:bookmarkEnd w:id="7"/>
                     </w:p>
                   </w:txbxContent>
                 </v:textbox>
@@ -4838,11 +4880,11 @@
       <w:pPr>
         <w:pStyle w:val="Ttulo2"/>
       </w:pPr>
-      <w:bookmarkStart w:id="7" w:name="_Toc29523432"/>
+      <w:bookmarkStart w:id="8" w:name="_Toc29571912"/>
       <w:r>
         <w:t>2.3. Implementación</w:t>
       </w:r>
-      <w:bookmarkEnd w:id="7"/>
+      <w:bookmarkEnd w:id="8"/>
     </w:p>
     <w:p>
       <w:pPr>
@@ -4882,25 +4924,14 @@
       <w:r>
         <w:t xml:space="preserve">Para iniciarla, se le pasará un fichero sobre el que se abrirá un flujo (para ir leyendo los caracteres del fichero). Tras esto se llamará al método </w:t>
       </w:r>
-      <w:proofErr w:type="gramStart"/>
-      <w:r>
-        <w:rPr>
-          <w:b/>
-          <w:bCs/>
-          <w:i/>
-          <w:iCs/>
-        </w:rPr>
-        <w:t>Analiza(</w:t>
-      </w:r>
-      <w:proofErr w:type="gramEnd"/>
-      <w:r>
-        <w:rPr>
-          <w:b/>
-          <w:bCs/>
-          <w:i/>
-          <w:iCs/>
-        </w:rPr>
-        <w:t>)</w:t>
+      <w:r>
+        <w:rPr>
+          <w:b/>
+          <w:bCs/>
+          <w:i/>
+          <w:iCs/>
+        </w:rPr>
+        <w:t>Analiza()</w:t>
       </w:r>
       <w:r>
         <w:t xml:space="preserve"> sobre el flujo anteriormente mencionado, lo que comienza el proceso de análisis léxico. Cada vez que llamemos al método Analiza, este nos devolverá el siguiente componente léxico que lea a partir del flujo de entrada. Para el funcionamiento del programa, se llamará en bucle a Analiza hasta que devuelva un EOF.</w:t>
@@ -5076,7 +5107,6 @@
         <w:jc w:val="both"/>
       </w:pPr>
       <w:proofErr w:type="spellStart"/>
-      <w:proofErr w:type="gramStart"/>
       <w:r>
         <w:rPr>
           <w:b/>
@@ -5090,15 +5120,7 @@
           <w:b/>
           <w:bCs/>
         </w:rPr>
-        <w:t>(</w:t>
-      </w:r>
-      <w:proofErr w:type="gramEnd"/>
-      <w:r>
-        <w:rPr>
-          <w:b/>
-          <w:bCs/>
-        </w:rPr>
-        <w:t>flujo, ch)</w:t>
+        <w:t>(flujo, ch)</w:t>
       </w:r>
       <w:r>
         <w:t>: se e</w:t>
@@ -5117,7 +5139,6 @@
         <w:jc w:val="both"/>
       </w:pPr>
       <w:proofErr w:type="spellStart"/>
-      <w:proofErr w:type="gramStart"/>
       <w:r>
         <w:rPr>
           <w:b/>
@@ -5131,15 +5152,7 @@
           <w:b/>
           <w:bCs/>
         </w:rPr>
-        <w:t>(</w:t>
-      </w:r>
-      <w:proofErr w:type="gramEnd"/>
-      <w:r>
-        <w:rPr>
-          <w:b/>
-          <w:bCs/>
-        </w:rPr>
-        <w:t>flujo, ch)</w:t>
+        <w:t>(flujo, ch)</w:t>
       </w:r>
       <w:r>
         <w:t>:</w:t>
@@ -5193,7 +5206,6 @@
         <w:jc w:val="both"/>
       </w:pPr>
       <w:proofErr w:type="spellStart"/>
-      <w:proofErr w:type="gramStart"/>
       <w:r>
         <w:rPr>
           <w:b/>
@@ -5207,15 +5219,7 @@
           <w:b/>
           <w:bCs/>
         </w:rPr>
-        <w:t>(</w:t>
-      </w:r>
-      <w:proofErr w:type="gramEnd"/>
-      <w:r>
-        <w:rPr>
-          <w:b/>
-          <w:bCs/>
-        </w:rPr>
-        <w:t>flujo, ch)</w:t>
+        <w:t>(flujo, ch)</w:t>
       </w:r>
       <w:r>
         <w:t>:</w:t>
@@ -5240,7 +5244,6 @@
         <w:jc w:val="both"/>
       </w:pPr>
       <w:proofErr w:type="spellStart"/>
-      <w:proofErr w:type="gramStart"/>
       <w:r>
         <w:rPr>
           <w:b/>
@@ -5254,15 +5257,7 @@
           <w:b/>
           <w:bCs/>
         </w:rPr>
-        <w:t>(</w:t>
-      </w:r>
-      <w:proofErr w:type="gramEnd"/>
-      <w:r>
-        <w:rPr>
-          <w:b/>
-          <w:bCs/>
-        </w:rPr>
-        <w:t>flujo, ch)</w:t>
+        <w:t>(flujo, ch)</w:t>
       </w:r>
       <w:r>
         <w:t>:</w:t>
@@ -5319,7 +5314,6 @@
         <w:t xml:space="preserve">Para diferenciar identificadores de palabras reservadas, una vez que hemos llamado a </w:t>
       </w:r>
       <w:proofErr w:type="spellStart"/>
-      <w:proofErr w:type="gramStart"/>
       <w:r>
         <w:rPr>
           <w:b/>
@@ -5333,15 +5327,7 @@
           <w:b/>
           <w:i/>
         </w:rPr>
-        <w:t>(</w:t>
-      </w:r>
-      <w:proofErr w:type="gramEnd"/>
-      <w:r>
-        <w:rPr>
-          <w:b/>
-          <w:i/>
-        </w:rPr>
-        <w:t>flujo, ch)</w:t>
+        <w:t>(flujo, ch)</w:t>
       </w:r>
       <w:r>
         <w:t xml:space="preserve"> comprobamos si lo que nos devuelve está en el conjunto de palabras reservadas (están todas </w:t>
@@ -5471,11 +5457,11 @@
       <w:pPr>
         <w:pStyle w:val="Ttulo2"/>
       </w:pPr>
-      <w:bookmarkStart w:id="8" w:name="_Toc29523433"/>
+      <w:bookmarkStart w:id="9" w:name="_Toc29571913"/>
       <w:r>
         <w:t>2.4. Ejemplos</w:t>
       </w:r>
-      <w:bookmarkEnd w:id="8"/>
+      <w:bookmarkEnd w:id="9"/>
     </w:p>
     <w:p>
       <w:pPr>
@@ -5580,19 +5566,11 @@
         <w:t xml:space="preserve">VAR </w:t>
       </w:r>
       <w:proofErr w:type="spellStart"/>
-      <w:proofErr w:type="gramStart"/>
       <w:r>
         <w:rPr>
           <w:rFonts w:ascii="Consolas" w:hAnsi="Consolas"/>
         </w:rPr>
-        <w:t>i,x</w:t>
-      </w:r>
-      <w:proofErr w:type="gramEnd"/>
-      <w:r>
-        <w:rPr>
-          <w:rFonts w:ascii="Consolas" w:hAnsi="Consolas"/>
-        </w:rPr>
-        <w:t>:ENTERO</w:t>
+        <w:t>i,x:ENTERO</w:t>
       </w:r>
       <w:proofErr w:type="spellEnd"/>
       <w:r>
@@ -5630,20 +5608,7 @@
           <w:rFonts w:ascii="Consolas" w:hAnsi="Consolas"/>
         </w:rPr>
         <w:tab/>
-      </w:r>
-      <w:proofErr w:type="gramStart"/>
-      <w:r>
-        <w:rPr>
-          <w:rFonts w:ascii="Consolas" w:hAnsi="Consolas"/>
-        </w:rPr>
-        <w:t>i:=</w:t>
-      </w:r>
-      <w:proofErr w:type="gramEnd"/>
-      <w:r>
-        <w:rPr>
-          <w:rFonts w:ascii="Consolas" w:hAnsi="Consolas"/>
-        </w:rPr>
-        <w:t>0;</w:t>
+        <w:t>i:=0;</w:t>
       </w:r>
     </w:p>
     <w:p>
@@ -5709,20 +5674,7 @@
           <w:rFonts w:ascii="Consolas" w:hAnsi="Consolas"/>
         </w:rPr>
         <w:tab/>
-      </w:r>
-      <w:proofErr w:type="gramStart"/>
-      <w:r>
-        <w:rPr>
-          <w:rFonts w:ascii="Consolas" w:hAnsi="Consolas"/>
-        </w:rPr>
-        <w:t>x:=</w:t>
-      </w:r>
-      <w:proofErr w:type="gramEnd"/>
-      <w:r>
-        <w:rPr>
-          <w:rFonts w:ascii="Consolas" w:hAnsi="Consolas"/>
-        </w:rPr>
-        <w:t>i*4;</w:t>
+        <w:t>x:=i*4;</w:t>
       </w:r>
     </w:p>
     <w:p>
@@ -5850,7 +5802,7 @@
                                 <w:noProof/>
                               </w:rPr>
                             </w:pPr>
-                            <w:bookmarkStart w:id="9" w:name="_Toc29523453"/>
+                            <w:bookmarkStart w:id="10" w:name="_Toc29523453"/>
                             <w:r>
                               <w:t xml:space="preserve">Ilustración </w:t>
                             </w:r>
@@ -5886,7 +5838,7 @@
                             <w:r>
                               <w:t>.</w:t>
                             </w:r>
-                            <w:bookmarkEnd w:id="9"/>
+                            <w:bookmarkEnd w:id="10"/>
                           </w:p>
                         </w:txbxContent>
                       </wps:txbx>
@@ -5915,7 +5867,7 @@
                           <w:noProof/>
                         </w:rPr>
                       </w:pPr>
-                      <w:bookmarkStart w:id="10" w:name="_Toc29523453"/>
+                      <w:bookmarkStart w:id="11" w:name="_Toc29523453"/>
                       <w:r>
                         <w:t xml:space="preserve">Ilustración </w:t>
                       </w:r>
@@ -5951,7 +5903,7 @@
                       <w:r>
                         <w:t>.</w:t>
                       </w:r>
-                      <w:bookmarkEnd w:id="10"/>
+                      <w:bookmarkEnd w:id="11"/>
                     </w:p>
                   </w:txbxContent>
                 </v:textbox>
@@ -6053,12 +6005,12 @@
       <w:pPr>
         <w:pStyle w:val="Ttulo1"/>
       </w:pPr>
-      <w:bookmarkStart w:id="11" w:name="_Toc29523434"/>
+      <w:bookmarkStart w:id="12" w:name="_Toc29571914"/>
       <w:r>
         <w:lastRenderedPageBreak/>
         <w:t>3. Analizador sintáctico</w:t>
       </w:r>
-      <w:bookmarkEnd w:id="11"/>
+      <w:bookmarkEnd w:id="12"/>
     </w:p>
     <w:p>
       <w:pPr>
@@ -6071,7 +6023,7 @@
         <w:pStyle w:val="Sinespaciado"/>
         <w:jc w:val="both"/>
       </w:pPr>
-      <w:bookmarkStart w:id="12" w:name="_Hlk29418378"/>
+      <w:bookmarkStart w:id="13" w:name="_Hlk29418378"/>
       <w:r>
         <w:t xml:space="preserve">En este apartado se discutirá el desarrollo del </w:t>
       </w:r>
@@ -6098,18 +6050,10 @@
         <w:jc w:val="both"/>
       </w:pPr>
       <w:r>
-        <w:t xml:space="preserve">Concretamente se discutirán las producciones del lenguaje usadas, la transformación de la gramática a </w:t>
-      </w:r>
-      <w:proofErr w:type="gramStart"/>
-      <w:r>
-        <w:t>LL(</w:t>
-      </w:r>
-      <w:proofErr w:type="gramEnd"/>
-      <w:r>
-        <w:t>1) en caso de ser necesario, los primeros y siguientes que podemos extraer de las producciones/no terminales y una descripción de como se ha realizado la implementación. Finalmente, se mostrarán algunos ejemplos del funcionamiento correcto del analizador sintáctico.</w:t>
-      </w:r>
-    </w:p>
-    <w:bookmarkEnd w:id="12"/>
+        <w:t>Concretamente se discutirán las producciones del lenguaje usadas, la transformación de la gramática a LL(1) en caso de ser necesario, los primeros y siguientes que podemos extraer de las producciones/no terminales y una descripción de como se ha realizado la implementación. Finalmente, se mostrarán algunos ejemplos del funcionamiento correcto del analizador sintáctico.</w:t>
+      </w:r>
+    </w:p>
+    <w:bookmarkEnd w:id="13"/>
     <w:p>
       <w:pPr>
         <w:pStyle w:val="Sinespaciado"/>
@@ -6120,13 +6064,13 @@
       <w:pPr>
         <w:pStyle w:val="Ttulo2"/>
       </w:pPr>
-      <w:bookmarkStart w:id="13" w:name="_Toc29349221"/>
-      <w:bookmarkStart w:id="14" w:name="_Toc29523435"/>
+      <w:bookmarkStart w:id="14" w:name="_Toc29349221"/>
+      <w:bookmarkStart w:id="15" w:name="_Toc29571915"/>
       <w:r>
         <w:t>3.1. Producciones del lenguaje</w:t>
       </w:r>
-      <w:bookmarkEnd w:id="13"/>
       <w:bookmarkEnd w:id="14"/>
+      <w:bookmarkEnd w:id="15"/>
     </w:p>
     <w:p>
       <w:pPr>
@@ -6169,25 +6113,7 @@
           <w:color w:val="000000"/>
           <w:lang w:val="es-ES" w:eastAsia="es-ES"/>
         </w:rPr>
-        <w:t xml:space="preserve"> → PROGRAMA </w:t>
-      </w:r>
-      <w:proofErr w:type="gramStart"/>
-      <w:r>
-        <w:rPr>
-          <w:rFonts w:ascii="Calibri" w:eastAsia="Times New Roman" w:hAnsi="Calibri" w:cs="Calibri"/>
-          <w:color w:val="000000"/>
-          <w:lang w:val="es-ES" w:eastAsia="es-ES"/>
-        </w:rPr>
-        <w:t>id ;</w:t>
-      </w:r>
-      <w:proofErr w:type="gramEnd"/>
-      <w:r>
-        <w:rPr>
-          <w:rFonts w:ascii="Calibri" w:eastAsia="Times New Roman" w:hAnsi="Calibri" w:cs="Calibri"/>
-          <w:color w:val="000000"/>
-          <w:lang w:val="es-ES" w:eastAsia="es-ES"/>
-        </w:rPr>
-        <w:t xml:space="preserve"> &lt;</w:t>
+        <w:t xml:space="preserve"> → PROGRAMA id ; &lt;</w:t>
       </w:r>
       <w:proofErr w:type="spellStart"/>
       <w:r>
@@ -6296,23 +6222,13 @@
         <w:t>ista_id</w:t>
       </w:r>
       <w:proofErr w:type="spellEnd"/>
-      <w:proofErr w:type="gramStart"/>
-      <w:r>
-        <w:rPr>
-          <w:rFonts w:ascii="Calibri" w:eastAsia="Times New Roman" w:hAnsi="Calibri" w:cs="Calibri"/>
-          <w:color w:val="000000"/>
-          <w:lang w:eastAsia="es-ES"/>
-        </w:rPr>
-        <w:t>&gt; :</w:t>
-      </w:r>
-      <w:proofErr w:type="gramEnd"/>
-      <w:r>
-        <w:rPr>
-          <w:rFonts w:ascii="Calibri" w:eastAsia="Times New Roman" w:hAnsi="Calibri" w:cs="Calibri"/>
-          <w:color w:val="000000"/>
-          <w:lang w:eastAsia="es-ES"/>
-        </w:rPr>
-        <w:t xml:space="preserve"> &lt;tipo&gt; ; &lt;</w:t>
+      <w:r>
+        <w:rPr>
+          <w:rFonts w:ascii="Calibri" w:eastAsia="Times New Roman" w:hAnsi="Calibri" w:cs="Calibri"/>
+          <w:color w:val="000000"/>
+          <w:lang w:eastAsia="es-ES"/>
+        </w:rPr>
+        <w:t>&gt; : &lt;tipo&gt; ; &lt;</w:t>
       </w:r>
       <w:proofErr w:type="spellStart"/>
       <w:r>
@@ -6540,23 +6456,13 @@
         <w:t>lista_id</w:t>
       </w:r>
       <w:proofErr w:type="spellEnd"/>
-      <w:proofErr w:type="gramStart"/>
-      <w:r>
-        <w:rPr>
-          <w:rFonts w:ascii="Calibri" w:eastAsia="Times New Roman" w:hAnsi="Calibri" w:cs="Calibri"/>
-          <w:color w:val="000000"/>
-          <w:lang w:eastAsia="es-ES"/>
-        </w:rPr>
-        <w:t>&gt; :</w:t>
-      </w:r>
-      <w:proofErr w:type="gramEnd"/>
-      <w:r>
-        <w:rPr>
-          <w:rFonts w:ascii="Calibri" w:eastAsia="Times New Roman" w:hAnsi="Calibri" w:cs="Calibri"/>
-          <w:color w:val="000000"/>
-          <w:lang w:eastAsia="es-ES"/>
-        </w:rPr>
-        <w:t xml:space="preserve"> &lt;tipo&gt; ; &lt;</w:t>
+      <w:r>
+        <w:rPr>
+          <w:rFonts w:ascii="Calibri" w:eastAsia="Times New Roman" w:hAnsi="Calibri" w:cs="Calibri"/>
+          <w:color w:val="000000"/>
+          <w:lang w:eastAsia="es-ES"/>
+        </w:rPr>
+        <w:t>&gt; : &lt;tipo&gt; ; &lt;</w:t>
       </w:r>
       <w:proofErr w:type="spellStart"/>
       <w:r>
@@ -6902,25 +6808,7 @@
           <w:color w:val="000000"/>
           <w:lang w:eastAsia="es-ES"/>
         </w:rPr>
-        <w:t xml:space="preserve"> </w:t>
-      </w:r>
-      <w:proofErr w:type="gramStart"/>
-      <w:r>
-        <w:rPr>
-          <w:rFonts w:ascii="Calibri" w:eastAsia="Times New Roman" w:hAnsi="Calibri" w:cs="Calibri"/>
-          <w:color w:val="000000"/>
-          <w:lang w:eastAsia="es-ES"/>
-        </w:rPr>
-        <w:t>→  ,</w:t>
-      </w:r>
-      <w:proofErr w:type="gramEnd"/>
-      <w:r>
-        <w:rPr>
-          <w:rFonts w:ascii="Calibri" w:eastAsia="Times New Roman" w:hAnsi="Calibri" w:cs="Calibri"/>
-          <w:color w:val="000000"/>
-          <w:lang w:eastAsia="es-ES"/>
-        </w:rPr>
-        <w:t xml:space="preserve"> &lt;</w:t>
+        <w:t xml:space="preserve"> →  , &lt;</w:t>
       </w:r>
       <w:proofErr w:type="spellStart"/>
       <w:r>
@@ -7776,25 +7664,7 @@
           <w:color w:val="000000"/>
           <w:lang w:eastAsia="es-ES"/>
         </w:rPr>
-        <w:t xml:space="preserve"> → &lt;instrucción</w:t>
-      </w:r>
-      <w:proofErr w:type="gramStart"/>
-      <w:r>
-        <w:rPr>
-          <w:rFonts w:ascii="Calibri" w:eastAsia="Times New Roman" w:hAnsi="Calibri" w:cs="Calibri"/>
-          <w:color w:val="000000"/>
-          <w:lang w:eastAsia="es-ES"/>
-        </w:rPr>
-        <w:t>&gt; ;</w:t>
-      </w:r>
-      <w:proofErr w:type="gramEnd"/>
-      <w:r>
-        <w:rPr>
-          <w:rFonts w:ascii="Calibri" w:eastAsia="Times New Roman" w:hAnsi="Calibri" w:cs="Calibri"/>
-          <w:color w:val="000000"/>
-          <w:lang w:eastAsia="es-ES"/>
-        </w:rPr>
-        <w:t xml:space="preserve"> &lt;</w:t>
+        <w:t xml:space="preserve"> → &lt;instrucción&gt; ; &lt;</w:t>
       </w:r>
       <w:proofErr w:type="spellStart"/>
       <w:r>
@@ -8277,25 +8147,7 @@
           <w:color w:val="000000"/>
           <w:lang w:eastAsia="es-ES"/>
         </w:rPr>
-        <w:t xml:space="preserve"> </w:t>
-      </w:r>
-      <w:proofErr w:type="gramStart"/>
-      <w:r>
-        <w:rPr>
-          <w:rFonts w:ascii="Calibri" w:eastAsia="Times New Roman" w:hAnsi="Calibri" w:cs="Calibri"/>
-          <w:color w:val="000000"/>
-          <w:lang w:eastAsia="es-ES"/>
-        </w:rPr>
-        <w:t>→  SI</w:t>
-      </w:r>
-      <w:proofErr w:type="gramEnd"/>
-      <w:r>
-        <w:rPr>
-          <w:rFonts w:ascii="Calibri" w:eastAsia="Times New Roman" w:hAnsi="Calibri" w:cs="Calibri"/>
-          <w:color w:val="000000"/>
-          <w:lang w:eastAsia="es-ES"/>
-        </w:rPr>
-        <w:t xml:space="preserve"> </w:t>
+        <w:t xml:space="preserve"> →  SI </w:t>
       </w:r>
       <w:r>
         <w:rPr>
@@ -8370,25 +8222,7 @@
           <w:color w:val="000000"/>
           <w:lang w:eastAsia="es-ES"/>
         </w:rPr>
-        <w:t xml:space="preserve"> </w:t>
-      </w:r>
-      <w:proofErr w:type="gramStart"/>
-      <w:r>
-        <w:rPr>
-          <w:rFonts w:ascii="Calibri" w:eastAsia="Times New Roman" w:hAnsi="Calibri" w:cs="Calibri"/>
-          <w:color w:val="000000"/>
-          <w:lang w:eastAsia="es-ES"/>
-        </w:rPr>
-        <w:t>→  MIENTRAS</w:t>
-      </w:r>
-      <w:proofErr w:type="gramEnd"/>
-      <w:r>
-        <w:rPr>
-          <w:rFonts w:ascii="Calibri" w:eastAsia="Times New Roman" w:hAnsi="Calibri" w:cs="Calibri"/>
-          <w:color w:val="000000"/>
-          <w:lang w:eastAsia="es-ES"/>
-        </w:rPr>
-        <w:t xml:space="preserve"> &lt;expresión&gt; HACER &lt;instrucción&gt;</w:t>
+        <w:t xml:space="preserve"> →  MIENTRAS &lt;expresión&gt; HACER &lt;instrucción&gt;</w:t>
       </w:r>
       <w:r>
         <w:rPr>
@@ -8697,23 +8531,13 @@
         <w:t>expr_simple</w:t>
       </w:r>
       <w:proofErr w:type="spellEnd"/>
-      <w:proofErr w:type="gramStart"/>
-      <w:r>
-        <w:rPr>
-          <w:rFonts w:ascii="Calibri" w:eastAsia="Times New Roman" w:hAnsi="Calibri" w:cs="Calibri"/>
-          <w:color w:val="000000"/>
-          <w:lang w:eastAsia="es-ES"/>
-        </w:rPr>
-        <w:t>&gt; ]</w:t>
-      </w:r>
-      <w:proofErr w:type="gramEnd"/>
-      <w:r>
-        <w:rPr>
-          <w:rFonts w:ascii="Calibri" w:eastAsia="Times New Roman" w:hAnsi="Calibri" w:cs="Calibri"/>
-          <w:color w:val="000000"/>
-          <w:lang w:eastAsia="es-ES"/>
-        </w:rPr>
-        <w:t xml:space="preserve"> </w:t>
+      <w:r>
+        <w:rPr>
+          <w:rFonts w:ascii="Calibri" w:eastAsia="Times New Roman" w:hAnsi="Calibri" w:cs="Calibri"/>
+          <w:color w:val="000000"/>
+          <w:lang w:eastAsia="es-ES"/>
+        </w:rPr>
+        <w:t xml:space="preserve">&gt; ] </w:t>
       </w:r>
       <w:proofErr w:type="spellStart"/>
       <w:r>
@@ -9016,7 +8840,6 @@
         <w:t>expr_simple</w:t>
       </w:r>
       <w:proofErr w:type="spellEnd"/>
-      <w:proofErr w:type="gramStart"/>
       <w:r>
         <w:rPr>
           <w:rFonts w:ascii="Calibri" w:eastAsia="Times New Roman" w:hAnsi="Calibri" w:cs="Calibri"/>
@@ -9025,7 +8848,6 @@
         </w:rPr>
         <w:t>&gt; ]</w:t>
       </w:r>
-      <w:proofErr w:type="gramEnd"/>
       <w:r>
         <w:rPr>
           <w:rFonts w:ascii="Calibri" w:eastAsia="Times New Roman" w:hAnsi="Calibri" w:cs="Calibri"/>
@@ -9230,25 +9052,7 @@
           <w:color w:val="000000"/>
           <w:lang w:eastAsia="es-ES"/>
         </w:rPr>
-        <w:t xml:space="preserve"> → LEE </w:t>
-      </w:r>
-      <w:proofErr w:type="gramStart"/>
-      <w:r>
-        <w:rPr>
-          <w:rFonts w:ascii="Calibri" w:eastAsia="Times New Roman" w:hAnsi="Calibri" w:cs="Calibri"/>
-          <w:color w:val="000000"/>
-          <w:lang w:eastAsia="es-ES"/>
-        </w:rPr>
-        <w:t>( id</w:t>
-      </w:r>
-      <w:proofErr w:type="gramEnd"/>
-      <w:r>
-        <w:rPr>
-          <w:rFonts w:ascii="Calibri" w:eastAsia="Times New Roman" w:hAnsi="Calibri" w:cs="Calibri"/>
-          <w:color w:val="000000"/>
-          <w:lang w:eastAsia="es-ES"/>
-        </w:rPr>
-        <w:t xml:space="preserve"> )</w:t>
+        <w:t xml:space="preserve"> → LEE ( id )</w:t>
       </w:r>
       <w:r>
         <w:rPr>
@@ -9359,19 +9163,9 @@
           <w:color w:val="000000"/>
           <w:lang w:eastAsia="es-ES"/>
         </w:rPr>
-        <w:t xml:space="preserve"> → ESCRIBE </w:t>
-      </w:r>
-      <w:proofErr w:type="gramStart"/>
-      <w:r>
-        <w:rPr>
-          <w:rFonts w:ascii="Calibri" w:eastAsia="Times New Roman" w:hAnsi="Calibri" w:cs="Calibri"/>
-          <w:color w:val="000000"/>
-          <w:lang w:eastAsia="es-ES"/>
-        </w:rPr>
-        <w:t>( &lt;</w:t>
-      </w:r>
-      <w:proofErr w:type="spellStart"/>
-      <w:proofErr w:type="gramEnd"/>
+        <w:t xml:space="preserve"> → ESCRIBE ( &lt;</w:t>
+      </w:r>
+      <w:proofErr w:type="spellStart"/>
       <w:r>
         <w:rPr>
           <w:rFonts w:ascii="Calibri" w:eastAsia="Times New Roman" w:hAnsi="Calibri" w:cs="Calibri"/>
@@ -10838,25 +10632,7 @@
           <w:color w:val="000000"/>
           <w:lang w:eastAsia="es-ES"/>
         </w:rPr>
-        <w:t xml:space="preserve"> → </w:t>
-      </w:r>
-      <w:proofErr w:type="gramStart"/>
-      <w:r>
-        <w:rPr>
-          <w:rFonts w:ascii="Calibri" w:eastAsia="Times New Roman" w:hAnsi="Calibri" w:cs="Calibri"/>
-          <w:color w:val="000000"/>
-          <w:lang w:eastAsia="es-ES"/>
-        </w:rPr>
-        <w:t>( &lt;</w:t>
-      </w:r>
-      <w:proofErr w:type="gramEnd"/>
-      <w:r>
-        <w:rPr>
-          <w:rFonts w:ascii="Calibri" w:eastAsia="Times New Roman" w:hAnsi="Calibri" w:cs="Calibri"/>
-          <w:color w:val="000000"/>
-          <w:lang w:eastAsia="es-ES"/>
-        </w:rPr>
-        <w:t>expresión&gt; )</w:t>
+        <w:t xml:space="preserve"> → ( &lt;expresión&gt; )</w:t>
       </w:r>
       <w:r>
         <w:rPr>
@@ -11324,21 +11100,13 @@
         <w:pStyle w:val="Ttulo2"/>
         <w:jc w:val="both"/>
       </w:pPr>
-      <w:bookmarkStart w:id="15" w:name="_Toc29349222"/>
-      <w:bookmarkStart w:id="16" w:name="_Toc29523436"/>
-      <w:r>
-        <w:t xml:space="preserve">3.2. Comprobación y transformación de la gramática a </w:t>
-      </w:r>
-      <w:proofErr w:type="gramStart"/>
-      <w:r>
-        <w:t>LL(</w:t>
-      </w:r>
-      <w:proofErr w:type="gramEnd"/>
-      <w:r>
-        <w:t>1)</w:t>
-      </w:r>
-      <w:bookmarkEnd w:id="15"/>
+      <w:bookmarkStart w:id="16" w:name="_Toc29349222"/>
+      <w:bookmarkStart w:id="17" w:name="_Toc29571916"/>
+      <w:r>
+        <w:t>3.2. Comprobación y transformación de la gramática a LL(1)</w:t>
+      </w:r>
       <w:bookmarkEnd w:id="16"/>
+      <w:bookmarkEnd w:id="17"/>
     </w:p>
     <w:p>
       <w:pPr>
@@ -11351,15 +11119,7 @@
         <w:jc w:val="both"/>
       </w:pPr>
       <w:r>
-        <w:t xml:space="preserve">En este apartado vamos a comprobar si la gramática del punto anterior es </w:t>
-      </w:r>
-      <w:proofErr w:type="gramStart"/>
-      <w:r>
-        <w:t>LL(</w:t>
-      </w:r>
-      <w:proofErr w:type="gramEnd"/>
-      <w:r>
-        <w:t xml:space="preserve">1) o no, para ello hemos de comprobar que no haya </w:t>
+        <w:t xml:space="preserve">En este apartado vamos a comprobar si la gramática del punto anterior es LL(1) o no, para ello hemos de comprobar que no haya </w:t>
       </w:r>
       <w:r>
         <w:rPr>
@@ -11947,15 +11707,7 @@
         <w:t xml:space="preserve">Como </w:t>
       </w:r>
       <w:r>
-        <w:t xml:space="preserve">la gramática transformada ya no contiene ni recursividad por la izquierda ni prefijos comunes, se puede afirmar que la nueva gramática es </w:t>
-      </w:r>
-      <w:proofErr w:type="gramStart"/>
-      <w:r>
-        <w:t>LL(</w:t>
-      </w:r>
-      <w:proofErr w:type="gramEnd"/>
-      <w:r>
-        <w:t>1).</w:t>
+        <w:t>la gramática transformada ya no contiene ni recursividad por la izquierda ni prefijos comunes, se puede afirmar que la nueva gramática es LL(1).</w:t>
       </w:r>
     </w:p>
     <w:p>
@@ -11963,13 +11715,13 @@
         <w:pStyle w:val="Ttulo2"/>
         <w:jc w:val="both"/>
       </w:pPr>
-      <w:bookmarkStart w:id="17" w:name="_Toc29349223"/>
-      <w:bookmarkStart w:id="18" w:name="_Toc29523437"/>
+      <w:bookmarkStart w:id="18" w:name="_Toc29349223"/>
+      <w:bookmarkStart w:id="19" w:name="_Toc29571917"/>
       <w:r>
         <w:t>3.3. Primeros y siguientes de la gramática</w:t>
       </w:r>
-      <w:bookmarkEnd w:id="17"/>
       <w:bookmarkEnd w:id="18"/>
+      <w:bookmarkEnd w:id="19"/>
     </w:p>
     <w:p>
       <w:pPr>
@@ -12017,11 +11769,11 @@
         <w:pStyle w:val="Ttulo3"/>
         <w:jc w:val="both"/>
       </w:pPr>
-      <w:bookmarkStart w:id="19" w:name="_Toc29523438"/>
+      <w:bookmarkStart w:id="20" w:name="_Toc29571918"/>
       <w:r>
         <w:t>3.3.1. Primeros</w:t>
       </w:r>
-      <w:bookmarkEnd w:id="19"/>
+      <w:bookmarkEnd w:id="20"/>
     </w:p>
     <w:p>
       <w:pPr>
@@ -12078,25 +11830,7 @@
           <w:color w:val="000000"/>
           <w:lang w:val="es-ES" w:eastAsia="es-ES"/>
         </w:rPr>
-        <w:t xml:space="preserve"> → PROGRAMA </w:t>
-      </w:r>
-      <w:proofErr w:type="gramStart"/>
-      <w:r>
-        <w:rPr>
-          <w:rFonts w:ascii="Calibri" w:eastAsia="Times New Roman" w:hAnsi="Calibri" w:cs="Calibri"/>
-          <w:color w:val="000000"/>
-          <w:lang w:val="es-ES" w:eastAsia="es-ES"/>
-        </w:rPr>
-        <w:t>id ;</w:t>
-      </w:r>
-      <w:proofErr w:type="gramEnd"/>
-      <w:r>
-        <w:rPr>
-          <w:rFonts w:ascii="Calibri" w:eastAsia="Times New Roman" w:hAnsi="Calibri" w:cs="Calibri"/>
-          <w:color w:val="000000"/>
-          <w:lang w:val="es-ES" w:eastAsia="es-ES"/>
-        </w:rPr>
-        <w:t xml:space="preserve"> &lt;</w:t>
+        <w:t xml:space="preserve"> → PROGRAMA id ; &lt;</w:t>
       </w:r>
       <w:proofErr w:type="spellStart"/>
       <w:r>
@@ -12230,23 +11964,13 @@
         <w:t>lista_id</w:t>
       </w:r>
       <w:proofErr w:type="spellEnd"/>
-      <w:proofErr w:type="gramStart"/>
-      <w:r>
-        <w:rPr>
-          <w:rFonts w:ascii="Calibri" w:eastAsia="Times New Roman" w:hAnsi="Calibri" w:cs="Calibri"/>
-          <w:color w:val="000000"/>
-          <w:lang w:val="es-ES" w:eastAsia="es-ES"/>
-        </w:rPr>
-        <w:t>&gt; :</w:t>
-      </w:r>
-      <w:proofErr w:type="gramEnd"/>
-      <w:r>
-        <w:rPr>
-          <w:rFonts w:ascii="Calibri" w:eastAsia="Times New Roman" w:hAnsi="Calibri" w:cs="Calibri"/>
-          <w:color w:val="000000"/>
-          <w:lang w:val="es-ES" w:eastAsia="es-ES"/>
-        </w:rPr>
-        <w:t xml:space="preserve"> &lt;tipo&gt; ; &lt;</w:t>
+      <w:r>
+        <w:rPr>
+          <w:rFonts w:ascii="Calibri" w:eastAsia="Times New Roman" w:hAnsi="Calibri" w:cs="Calibri"/>
+          <w:color w:val="000000"/>
+          <w:lang w:val="es-ES" w:eastAsia="es-ES"/>
+        </w:rPr>
+        <w:t>&gt; : &lt;tipo&gt; ; &lt;</w:t>
       </w:r>
       <w:proofErr w:type="spellStart"/>
       <w:r>
@@ -12530,23 +12254,13 @@
         <w:t>lista_id</w:t>
       </w:r>
       <w:proofErr w:type="spellEnd"/>
-      <w:proofErr w:type="gramStart"/>
-      <w:r>
-        <w:rPr>
-          <w:rFonts w:ascii="Calibri" w:eastAsia="Times New Roman" w:hAnsi="Calibri" w:cs="Calibri"/>
-          <w:color w:val="000000"/>
-          <w:lang w:val="es-ES" w:eastAsia="es-ES"/>
-        </w:rPr>
-        <w:t>&gt; :</w:t>
-      </w:r>
-      <w:proofErr w:type="gramEnd"/>
-      <w:r>
-        <w:rPr>
-          <w:rFonts w:ascii="Calibri" w:eastAsia="Times New Roman" w:hAnsi="Calibri" w:cs="Calibri"/>
-          <w:color w:val="000000"/>
-          <w:lang w:val="es-ES" w:eastAsia="es-ES"/>
-        </w:rPr>
-        <w:t xml:space="preserve"> &lt;tipo&gt; ; &lt;</w:t>
+      <w:r>
+        <w:rPr>
+          <w:rFonts w:ascii="Calibri" w:eastAsia="Times New Roman" w:hAnsi="Calibri" w:cs="Calibri"/>
+          <w:color w:val="000000"/>
+          <w:lang w:val="es-ES" w:eastAsia="es-ES"/>
+        </w:rPr>
+        <w:t>&gt; : &lt;tipo&gt; ; &lt;</w:t>
       </w:r>
       <w:proofErr w:type="spellStart"/>
       <w:r>
@@ -12981,25 +12695,7 @@
           <w:color w:val="000000"/>
           <w:lang w:eastAsia="es-ES"/>
         </w:rPr>
-        <w:t xml:space="preserve"> </w:t>
-      </w:r>
-      <w:proofErr w:type="gramStart"/>
-      <w:r>
-        <w:rPr>
-          <w:rFonts w:ascii="Calibri" w:eastAsia="Times New Roman" w:hAnsi="Calibri" w:cs="Calibri"/>
-          <w:color w:val="000000"/>
-          <w:lang w:eastAsia="es-ES"/>
-        </w:rPr>
-        <w:t>→  ,</w:t>
-      </w:r>
-      <w:proofErr w:type="gramEnd"/>
-      <w:r>
-        <w:rPr>
-          <w:rFonts w:ascii="Calibri" w:eastAsia="Times New Roman" w:hAnsi="Calibri" w:cs="Calibri"/>
-          <w:color w:val="000000"/>
-          <w:lang w:eastAsia="es-ES"/>
-        </w:rPr>
-        <w:t xml:space="preserve"> &lt;</w:t>
+        <w:t xml:space="preserve"> →  , &lt;</w:t>
       </w:r>
       <w:proofErr w:type="spellStart"/>
       <w:r>
@@ -14059,25 +13755,7 @@
           <w:color w:val="000000"/>
           <w:lang w:val="es-ES" w:eastAsia="es-ES"/>
         </w:rPr>
-        <w:t xml:space="preserve"> → &lt;instrucción</w:t>
-      </w:r>
-      <w:proofErr w:type="gramStart"/>
-      <w:r>
-        <w:rPr>
-          <w:rFonts w:ascii="Calibri" w:eastAsia="Times New Roman" w:hAnsi="Calibri" w:cs="Calibri"/>
-          <w:color w:val="000000"/>
-          <w:lang w:val="es-ES" w:eastAsia="es-ES"/>
-        </w:rPr>
-        <w:t>&gt; ;</w:t>
-      </w:r>
-      <w:proofErr w:type="gramEnd"/>
-      <w:r>
-        <w:rPr>
-          <w:rFonts w:ascii="Calibri" w:eastAsia="Times New Roman" w:hAnsi="Calibri" w:cs="Calibri"/>
-          <w:color w:val="000000"/>
-          <w:lang w:val="es-ES" w:eastAsia="es-ES"/>
-        </w:rPr>
-        <w:t xml:space="preserve"> &lt;</w:t>
+        <w:t xml:space="preserve"> → &lt;instrucción&gt; ; &lt;</w:t>
       </w:r>
       <w:proofErr w:type="spellStart"/>
       <w:r>
@@ -14788,25 +14466,7 @@
           <w:color w:val="000000"/>
           <w:lang w:val="es-ES" w:eastAsia="es-ES"/>
         </w:rPr>
-        <w:t xml:space="preserve"> </w:t>
-      </w:r>
-      <w:proofErr w:type="gramStart"/>
-      <w:r>
-        <w:rPr>
-          <w:rFonts w:ascii="Calibri" w:eastAsia="Times New Roman" w:hAnsi="Calibri" w:cs="Calibri"/>
-          <w:color w:val="000000"/>
-          <w:lang w:val="es-ES" w:eastAsia="es-ES"/>
-        </w:rPr>
-        <w:t>→  SI</w:t>
-      </w:r>
-      <w:proofErr w:type="gramEnd"/>
-      <w:r>
-        <w:rPr>
-          <w:rFonts w:ascii="Calibri" w:eastAsia="Times New Roman" w:hAnsi="Calibri" w:cs="Calibri"/>
-          <w:color w:val="000000"/>
-          <w:lang w:val="es-ES" w:eastAsia="es-ES"/>
-        </w:rPr>
-        <w:t xml:space="preserve"> &lt;</w:t>
+        <w:t xml:space="preserve"> →  SI &lt;</w:t>
       </w:r>
       <w:proofErr w:type="spellStart"/>
       <w:r>
@@ -14891,25 +14551,7 @@
           <w:color w:val="000000"/>
           <w:lang w:val="es-ES" w:eastAsia="es-ES"/>
         </w:rPr>
-        <w:t xml:space="preserve"> </w:t>
-      </w:r>
-      <w:proofErr w:type="gramStart"/>
-      <w:r>
-        <w:rPr>
-          <w:rFonts w:ascii="Calibri" w:eastAsia="Times New Roman" w:hAnsi="Calibri" w:cs="Calibri"/>
-          <w:color w:val="000000"/>
-          <w:lang w:val="es-ES" w:eastAsia="es-ES"/>
-        </w:rPr>
-        <w:t>→  MIENTRAS</w:t>
-      </w:r>
-      <w:proofErr w:type="gramEnd"/>
-      <w:r>
-        <w:rPr>
-          <w:rFonts w:ascii="Calibri" w:eastAsia="Times New Roman" w:hAnsi="Calibri" w:cs="Calibri"/>
-          <w:color w:val="000000"/>
-          <w:lang w:val="es-ES" w:eastAsia="es-ES"/>
-        </w:rPr>
-        <w:t xml:space="preserve"> &lt;expresión&gt; HACER &lt;instrucción&gt;</w:t>
+        <w:t xml:space="preserve"> →  MIENTRAS &lt;expresión&gt; HACER &lt;instrucción&gt;</w:t>
       </w:r>
       <w:r>
         <w:rPr>
@@ -15320,23 +14962,13 @@
         <w:t>expr_simple</w:t>
       </w:r>
       <w:proofErr w:type="spellEnd"/>
-      <w:proofErr w:type="gramStart"/>
-      <w:r>
-        <w:rPr>
-          <w:rFonts w:ascii="Calibri" w:eastAsia="Times New Roman" w:hAnsi="Calibri" w:cs="Calibri"/>
-          <w:color w:val="000000"/>
-          <w:lang w:val="es-ES" w:eastAsia="es-ES"/>
-        </w:rPr>
-        <w:t>&gt; ]</w:t>
-      </w:r>
-      <w:proofErr w:type="gramEnd"/>
-      <w:r>
-        <w:rPr>
-          <w:rFonts w:ascii="Calibri" w:eastAsia="Times New Roman" w:hAnsi="Calibri" w:cs="Calibri"/>
-          <w:color w:val="000000"/>
-          <w:lang w:val="es-ES" w:eastAsia="es-ES"/>
-        </w:rPr>
-        <w:t xml:space="preserve"> </w:t>
+      <w:r>
+        <w:rPr>
+          <w:rFonts w:ascii="Calibri" w:eastAsia="Times New Roman" w:hAnsi="Calibri" w:cs="Calibri"/>
+          <w:color w:val="000000"/>
+          <w:lang w:val="es-ES" w:eastAsia="es-ES"/>
+        </w:rPr>
+        <w:t xml:space="preserve">&gt; ] </w:t>
       </w:r>
       <w:proofErr w:type="spellStart"/>
       <w:r>
@@ -15729,7 +15361,6 @@
         <w:t>expr_simple</w:t>
       </w:r>
       <w:proofErr w:type="spellEnd"/>
-      <w:proofErr w:type="gramStart"/>
       <w:r>
         <w:rPr>
           <w:rFonts w:ascii="Calibri" w:eastAsia="Times New Roman" w:hAnsi="Calibri" w:cs="Calibri"/>
@@ -15738,7 +15369,6 @@
         </w:rPr>
         <w:t>&gt; ]</w:t>
       </w:r>
-      <w:proofErr w:type="gramEnd"/>
       <w:r>
         <w:rPr>
           <w:rFonts w:ascii="Calibri" w:eastAsia="Times New Roman" w:hAnsi="Calibri" w:cs="Calibri"/>
@@ -16022,25 +15652,7 @@
           <w:color w:val="000000"/>
           <w:lang w:eastAsia="es-ES"/>
         </w:rPr>
-        <w:t xml:space="preserve"> → LEE </w:t>
-      </w:r>
-      <w:proofErr w:type="gramStart"/>
-      <w:r>
-        <w:rPr>
-          <w:rFonts w:ascii="Calibri" w:eastAsia="Times New Roman" w:hAnsi="Calibri" w:cs="Calibri"/>
-          <w:color w:val="000000"/>
-          <w:lang w:eastAsia="es-ES"/>
-        </w:rPr>
-        <w:t>( id</w:t>
-      </w:r>
-      <w:proofErr w:type="gramEnd"/>
-      <w:r>
-        <w:rPr>
-          <w:rFonts w:ascii="Calibri" w:eastAsia="Times New Roman" w:hAnsi="Calibri" w:cs="Calibri"/>
-          <w:color w:val="000000"/>
-          <w:lang w:eastAsia="es-ES"/>
-        </w:rPr>
-        <w:t xml:space="preserve"> )</w:t>
+        <w:t xml:space="preserve"> → LEE ( id )</w:t>
       </w:r>
       <w:r>
         <w:rPr>
@@ -16139,7 +15751,7 @@
           <w:lang w:val="es-ES" w:eastAsia="es-ES"/>
         </w:rPr>
       </w:pPr>
-      <w:bookmarkStart w:id="20" w:name="_Hlk29402705"/>
+      <w:bookmarkStart w:id="21" w:name="_Hlk29402705"/>
       <w:r>
         <w:rPr>
           <w:rFonts w:ascii="Calibri" w:eastAsia="Times New Roman" w:hAnsi="Calibri" w:cs="Calibri"/>
@@ -16178,19 +15790,9 @@
           <w:color w:val="000000"/>
           <w:lang w:val="es-ES" w:eastAsia="es-ES"/>
         </w:rPr>
-        <w:t xml:space="preserve"> → ESCRIBE </w:t>
-      </w:r>
-      <w:proofErr w:type="gramStart"/>
-      <w:r>
-        <w:rPr>
-          <w:rFonts w:ascii="Calibri" w:eastAsia="Times New Roman" w:hAnsi="Calibri" w:cs="Calibri"/>
-          <w:color w:val="000000"/>
-          <w:lang w:val="es-ES" w:eastAsia="es-ES"/>
-        </w:rPr>
-        <w:t>( &lt;</w:t>
-      </w:r>
-      <w:proofErr w:type="spellStart"/>
-      <w:proofErr w:type="gramEnd"/>
+        <w:t xml:space="preserve"> → ESCRIBE ( &lt;</w:t>
+      </w:r>
+      <w:proofErr w:type="spellStart"/>
       <w:r>
         <w:rPr>
           <w:rFonts w:ascii="Calibri" w:eastAsia="Times New Roman" w:hAnsi="Calibri" w:cs="Calibri"/>
@@ -16208,7 +15810,7 @@
         </w:rPr>
         <w:t>&gt;)</w:t>
       </w:r>
-      <w:bookmarkEnd w:id="20"/>
+      <w:bookmarkEnd w:id="21"/>
       <w:r>
         <w:rPr>
           <w:rFonts w:ascii="Calibri" w:eastAsia="Times New Roman" w:hAnsi="Calibri" w:cs="Calibri"/>
@@ -18503,19 +18105,9 @@
           <w:color w:val="000000"/>
           <w:lang w:eastAsia="es-ES"/>
         </w:rPr>
-        <w:t xml:space="preserve"> → </w:t>
-      </w:r>
-      <w:proofErr w:type="gramStart"/>
-      <w:r>
-        <w:rPr>
-          <w:rFonts w:ascii="Calibri" w:eastAsia="Times New Roman" w:hAnsi="Calibri" w:cs="Calibri"/>
-          <w:color w:val="000000"/>
-          <w:lang w:eastAsia="es-ES"/>
-        </w:rPr>
-        <w:t>( &lt;</w:t>
-      </w:r>
-      <w:proofErr w:type="spellStart"/>
-      <w:proofErr w:type="gramEnd"/>
+        <w:t xml:space="preserve"> → ( &lt;</w:t>
+      </w:r>
+      <w:proofErr w:type="spellStart"/>
       <w:r>
         <w:rPr>
           <w:rFonts w:ascii="Calibri" w:eastAsia="Times New Roman" w:hAnsi="Calibri" w:cs="Calibri"/>
@@ -19270,13 +18862,13 @@
         <w:pStyle w:val="Ttulo3"/>
         <w:jc w:val="both"/>
       </w:pPr>
-      <w:bookmarkStart w:id="21" w:name="_Toc29523439"/>
       <w:bookmarkStart w:id="22" w:name="_Toc29349224"/>
+      <w:bookmarkStart w:id="23" w:name="_Toc29571919"/>
       <w:r>
         <w:lastRenderedPageBreak/>
         <w:t>3.3.2. Siguientes</w:t>
       </w:r>
-      <w:bookmarkEnd w:id="21"/>
+      <w:bookmarkEnd w:id="23"/>
     </w:p>
     <w:p>
       <w:pPr>
@@ -21407,23 +20999,13 @@
                 <w:lang w:eastAsia="es-ES"/>
               </w:rPr>
             </w:pPr>
-            <w:proofErr w:type="gramStart"/>
             <w:r>
               <w:rPr>
                 <w:rFonts w:ascii="Calibri" w:eastAsia="Times New Roman" w:hAnsi="Calibri" w:cs="Calibri"/>
                 <w:color w:val="000000"/>
                 <w:lang w:eastAsia="es-ES"/>
               </w:rPr>
-              <w:t>;,</w:t>
-            </w:r>
-            <w:proofErr w:type="gramEnd"/>
-            <w:r>
-              <w:rPr>
-                <w:rFonts w:ascii="Calibri" w:eastAsia="Times New Roman" w:hAnsi="Calibri" w:cs="Calibri"/>
-                <w:color w:val="000000"/>
-                <w:lang w:eastAsia="es-ES"/>
-              </w:rPr>
-              <w:t xml:space="preserve"> SINO</w:t>
+              <w:t>;, SINO</w:t>
             </w:r>
           </w:p>
         </w:tc>
@@ -21770,25 +21352,7 @@
                 <w:color w:val="000000"/>
                 <w:lang w:eastAsia="es-ES"/>
               </w:rPr>
-              <w:t>HACER</w:t>
-            </w:r>
-            <w:proofErr w:type="gramStart"/>
-            <w:r>
-              <w:rPr>
-                <w:rFonts w:ascii="Calibri" w:eastAsia="Times New Roman" w:hAnsi="Calibri" w:cs="Calibri"/>
-                <w:color w:val="000000"/>
-                <w:lang w:eastAsia="es-ES"/>
-              </w:rPr>
-              <w:t>, )</w:t>
-            </w:r>
-            <w:proofErr w:type="gramEnd"/>
-            <w:r>
-              <w:rPr>
-                <w:rFonts w:ascii="Calibri" w:eastAsia="Times New Roman" w:hAnsi="Calibri" w:cs="Calibri"/>
-                <w:color w:val="000000"/>
-                <w:lang w:eastAsia="es-ES"/>
-              </w:rPr>
-              <w:t>, ENTONCES</w:t>
+              <w:t>HACER, ), ENTONCES</w:t>
             </w:r>
           </w:p>
         </w:tc>
@@ -21922,25 +21486,7 @@
                 <w:color w:val="000000"/>
                 <w:lang w:eastAsia="es-ES"/>
               </w:rPr>
-              <w:t>]</w:t>
-            </w:r>
-            <w:proofErr w:type="gramStart"/>
-            <w:r>
-              <w:rPr>
-                <w:rFonts w:ascii="Calibri" w:eastAsia="Times New Roman" w:hAnsi="Calibri" w:cs="Calibri"/>
-                <w:color w:val="000000"/>
-                <w:lang w:eastAsia="es-ES"/>
-              </w:rPr>
-              <w:t>, )</w:t>
-            </w:r>
-            <w:proofErr w:type="gramEnd"/>
-            <w:r>
-              <w:rPr>
-                <w:rFonts w:ascii="Calibri" w:eastAsia="Times New Roman" w:hAnsi="Calibri" w:cs="Calibri"/>
-                <w:color w:val="000000"/>
-                <w:lang w:eastAsia="es-ES"/>
-              </w:rPr>
-              <w:t xml:space="preserve">, </w:t>
+              <w:t xml:space="preserve">], ), </w:t>
             </w:r>
             <w:proofErr w:type="spellStart"/>
             <w:r>
@@ -23056,23 +22602,13 @@
                 <w:lang w:eastAsia="es-ES"/>
               </w:rPr>
             </w:pPr>
-            <w:proofErr w:type="gramStart"/>
             <w:r>
               <w:rPr>
                 <w:rFonts w:ascii="Calibri" w:eastAsia="Times New Roman" w:hAnsi="Calibri" w:cs="Calibri"/>
                 <w:color w:val="000000"/>
                 <w:lang w:eastAsia="es-ES"/>
               </w:rPr>
-              <w:t>;,</w:t>
-            </w:r>
-            <w:proofErr w:type="gramEnd"/>
-            <w:r>
-              <w:rPr>
-                <w:rFonts w:ascii="Calibri" w:eastAsia="Times New Roman" w:hAnsi="Calibri" w:cs="Calibri"/>
-                <w:color w:val="000000"/>
-                <w:lang w:eastAsia="es-ES"/>
-              </w:rPr>
-              <w:t xml:space="preserve"> SINO</w:t>
+              <w:t>;, SINO</w:t>
             </w:r>
           </w:p>
         </w:tc>
@@ -23135,23 +22671,13 @@
                 <w:lang w:eastAsia="es-ES"/>
               </w:rPr>
             </w:pPr>
-            <w:proofErr w:type="gramStart"/>
             <w:r>
               <w:rPr>
                 <w:rFonts w:ascii="Calibri" w:eastAsia="Times New Roman" w:hAnsi="Calibri" w:cs="Calibri"/>
                 <w:color w:val="000000"/>
                 <w:lang w:eastAsia="es-ES"/>
               </w:rPr>
-              <w:t>;,</w:t>
-            </w:r>
-            <w:proofErr w:type="gramEnd"/>
-            <w:r>
-              <w:rPr>
-                <w:rFonts w:ascii="Calibri" w:eastAsia="Times New Roman" w:hAnsi="Calibri" w:cs="Calibri"/>
-                <w:color w:val="000000"/>
-                <w:lang w:eastAsia="es-ES"/>
-              </w:rPr>
-              <w:t xml:space="preserve"> SINO</w:t>
+              <w:t>;, SINO</w:t>
             </w:r>
           </w:p>
         </w:tc>
@@ -23217,23 +22743,13 @@
                 <w:lang w:eastAsia="es-ES"/>
               </w:rPr>
             </w:pPr>
-            <w:proofErr w:type="gramStart"/>
             <w:r>
               <w:rPr>
                 <w:rFonts w:ascii="Calibri" w:eastAsia="Times New Roman" w:hAnsi="Calibri" w:cs="Calibri"/>
                 <w:color w:val="000000"/>
                 <w:lang w:eastAsia="es-ES"/>
               </w:rPr>
-              <w:t>;,</w:t>
-            </w:r>
-            <w:proofErr w:type="gramEnd"/>
-            <w:r>
-              <w:rPr>
-                <w:rFonts w:ascii="Calibri" w:eastAsia="Times New Roman" w:hAnsi="Calibri" w:cs="Calibri"/>
-                <w:color w:val="000000"/>
-                <w:lang w:eastAsia="es-ES"/>
-              </w:rPr>
-              <w:t xml:space="preserve"> SINO</w:t>
+              <w:t>;, SINO</w:t>
             </w:r>
           </w:p>
         </w:tc>
@@ -23439,23 +22955,13 @@
                 <w:lang w:eastAsia="es-ES"/>
               </w:rPr>
             </w:pPr>
-            <w:proofErr w:type="gramStart"/>
             <w:r>
               <w:rPr>
                 <w:rFonts w:ascii="Calibri" w:eastAsia="Times New Roman" w:hAnsi="Calibri" w:cs="Calibri"/>
                 <w:color w:val="000000"/>
                 <w:lang w:eastAsia="es-ES"/>
               </w:rPr>
-              <w:t>;,</w:t>
-            </w:r>
-            <w:proofErr w:type="gramEnd"/>
-            <w:r>
-              <w:rPr>
-                <w:rFonts w:ascii="Calibri" w:eastAsia="Times New Roman" w:hAnsi="Calibri" w:cs="Calibri"/>
-                <w:color w:val="000000"/>
-                <w:lang w:eastAsia="es-ES"/>
-              </w:rPr>
-              <w:t xml:space="preserve"> SINO</w:t>
+              <w:t>;, SINO</w:t>
             </w:r>
           </w:p>
         </w:tc>
@@ -23509,25 +23015,7 @@
                 <w:color w:val="000000"/>
                 <w:lang w:eastAsia="es-ES"/>
               </w:rPr>
-              <w:t>HACER</w:t>
-            </w:r>
-            <w:proofErr w:type="gramStart"/>
-            <w:r>
-              <w:rPr>
-                <w:rFonts w:ascii="Calibri" w:eastAsia="Times New Roman" w:hAnsi="Calibri" w:cs="Calibri"/>
-                <w:color w:val="000000"/>
-                <w:lang w:eastAsia="es-ES"/>
-              </w:rPr>
-              <w:t>, )</w:t>
-            </w:r>
-            <w:proofErr w:type="gramEnd"/>
-            <w:r>
-              <w:rPr>
-                <w:rFonts w:ascii="Calibri" w:eastAsia="Times New Roman" w:hAnsi="Calibri" w:cs="Calibri"/>
-                <w:color w:val="000000"/>
-                <w:lang w:eastAsia="es-ES"/>
-              </w:rPr>
-              <w:t>, ENTONCES, ;, SINO</w:t>
+              <w:t>HACER, ), ENTONCES, ;, SINO</w:t>
             </w:r>
           </w:p>
         </w:tc>
@@ -23596,25 +23084,7 @@
                 <w:color w:val="000000"/>
                 <w:lang w:eastAsia="es-ES"/>
               </w:rPr>
-              <w:t>HACER</w:t>
-            </w:r>
-            <w:proofErr w:type="gramStart"/>
-            <w:r>
-              <w:rPr>
-                <w:rFonts w:ascii="Calibri" w:eastAsia="Times New Roman" w:hAnsi="Calibri" w:cs="Calibri"/>
-                <w:color w:val="000000"/>
-                <w:lang w:eastAsia="es-ES"/>
-              </w:rPr>
-              <w:t>, )</w:t>
-            </w:r>
-            <w:proofErr w:type="gramEnd"/>
-            <w:r>
-              <w:rPr>
-                <w:rFonts w:ascii="Calibri" w:eastAsia="Times New Roman" w:hAnsi="Calibri" w:cs="Calibri"/>
-                <w:color w:val="000000"/>
-                <w:lang w:eastAsia="es-ES"/>
-              </w:rPr>
-              <w:t>, ENTONCES, ;, SINO</w:t>
+              <w:t>HACER, ), ENTONCES, ;, SINO</w:t>
             </w:r>
           </w:p>
         </w:tc>
@@ -23686,25 +23156,7 @@
                 <w:color w:val="000000"/>
                 <w:lang w:eastAsia="es-ES"/>
               </w:rPr>
-              <w:t>]</w:t>
-            </w:r>
-            <w:proofErr w:type="gramStart"/>
-            <w:r>
-              <w:rPr>
-                <w:rFonts w:ascii="Calibri" w:eastAsia="Times New Roman" w:hAnsi="Calibri" w:cs="Calibri"/>
-                <w:color w:val="000000"/>
-                <w:lang w:eastAsia="es-ES"/>
-              </w:rPr>
-              <w:t>, )</w:t>
-            </w:r>
-            <w:proofErr w:type="gramEnd"/>
-            <w:r>
-              <w:rPr>
-                <w:rFonts w:ascii="Calibri" w:eastAsia="Times New Roman" w:hAnsi="Calibri" w:cs="Calibri"/>
-                <w:color w:val="000000"/>
-                <w:lang w:eastAsia="es-ES"/>
-              </w:rPr>
-              <w:t xml:space="preserve">, </w:t>
+              <w:t xml:space="preserve">], ), </w:t>
             </w:r>
             <w:proofErr w:type="spellStart"/>
             <w:r>
@@ -23791,25 +23243,7 @@
                 <w:color w:val="000000"/>
                 <w:lang w:eastAsia="es-ES"/>
               </w:rPr>
-              <w:t>]</w:t>
-            </w:r>
-            <w:proofErr w:type="gramStart"/>
-            <w:r>
-              <w:rPr>
-                <w:rFonts w:ascii="Calibri" w:eastAsia="Times New Roman" w:hAnsi="Calibri" w:cs="Calibri"/>
-                <w:color w:val="000000"/>
-                <w:lang w:eastAsia="es-ES"/>
-              </w:rPr>
-              <w:t>, )</w:t>
-            </w:r>
-            <w:proofErr w:type="gramEnd"/>
-            <w:r>
-              <w:rPr>
-                <w:rFonts w:ascii="Calibri" w:eastAsia="Times New Roman" w:hAnsi="Calibri" w:cs="Calibri"/>
-                <w:color w:val="000000"/>
-                <w:lang w:eastAsia="es-ES"/>
-              </w:rPr>
-              <w:t xml:space="preserve">, </w:t>
+              <w:t xml:space="preserve">], ), </w:t>
             </w:r>
             <w:proofErr w:type="spellStart"/>
             <w:r>
@@ -23891,25 +23325,7 @@
                 <w:color w:val="000000"/>
                 <w:lang w:eastAsia="es-ES"/>
               </w:rPr>
-              <w:t>, O</w:t>
-            </w:r>
-            <w:proofErr w:type="gramStart"/>
-            <w:r>
-              <w:rPr>
-                <w:rFonts w:ascii="Calibri" w:eastAsia="Times New Roman" w:hAnsi="Calibri" w:cs="Calibri"/>
-                <w:color w:val="000000"/>
-                <w:lang w:eastAsia="es-ES"/>
-              </w:rPr>
-              <w:t>, ]</w:t>
-            </w:r>
-            <w:proofErr w:type="gramEnd"/>
-            <w:r>
-              <w:rPr>
-                <w:rFonts w:ascii="Calibri" w:eastAsia="Times New Roman" w:hAnsi="Calibri" w:cs="Calibri"/>
-                <w:color w:val="000000"/>
-                <w:lang w:eastAsia="es-ES"/>
-              </w:rPr>
-              <w:t xml:space="preserve">, ), </w:t>
+              <w:t xml:space="preserve">, O, ], ), </w:t>
             </w:r>
             <w:proofErr w:type="spellStart"/>
             <w:r>
@@ -24006,25 +23422,7 @@
                 <w:color w:val="000000"/>
                 <w:lang w:eastAsia="es-ES"/>
               </w:rPr>
-              <w:t>, O</w:t>
-            </w:r>
-            <w:proofErr w:type="gramStart"/>
-            <w:r>
-              <w:rPr>
-                <w:rFonts w:ascii="Calibri" w:eastAsia="Times New Roman" w:hAnsi="Calibri" w:cs="Calibri"/>
-                <w:color w:val="000000"/>
-                <w:lang w:eastAsia="es-ES"/>
-              </w:rPr>
-              <w:t>, ]</w:t>
-            </w:r>
-            <w:proofErr w:type="gramEnd"/>
-            <w:r>
-              <w:rPr>
-                <w:rFonts w:ascii="Calibri" w:eastAsia="Times New Roman" w:hAnsi="Calibri" w:cs="Calibri"/>
-                <w:color w:val="000000"/>
-                <w:lang w:eastAsia="es-ES"/>
-              </w:rPr>
-              <w:t xml:space="preserve">, ), </w:t>
+              <w:t xml:space="preserve">, O, ], ), </w:t>
             </w:r>
             <w:proofErr w:type="spellStart"/>
             <w:r>
@@ -24124,25 +23522,7 @@
                 <w:color w:val="000000"/>
                 <w:lang w:eastAsia="es-ES"/>
               </w:rPr>
-              <w:t>, O</w:t>
-            </w:r>
-            <w:proofErr w:type="gramStart"/>
-            <w:r>
-              <w:rPr>
-                <w:rFonts w:ascii="Calibri" w:eastAsia="Times New Roman" w:hAnsi="Calibri" w:cs="Calibri"/>
-                <w:color w:val="000000"/>
-                <w:lang w:eastAsia="es-ES"/>
-              </w:rPr>
-              <w:t>, ]</w:t>
-            </w:r>
-            <w:proofErr w:type="gramEnd"/>
-            <w:r>
-              <w:rPr>
-                <w:rFonts w:ascii="Calibri" w:eastAsia="Times New Roman" w:hAnsi="Calibri" w:cs="Calibri"/>
-                <w:color w:val="000000"/>
-                <w:lang w:eastAsia="es-ES"/>
-              </w:rPr>
-              <w:t xml:space="preserve">, ), </w:t>
+              <w:t xml:space="preserve">, O, ], ), </w:t>
             </w:r>
             <w:proofErr w:type="spellStart"/>
             <w:r>
@@ -25072,7 +24452,6 @@
                 <w:lang w:eastAsia="es-ES"/>
               </w:rPr>
             </w:pPr>
-            <w:proofErr w:type="gramStart"/>
             <w:r>
               <w:rPr>
                 <w:rFonts w:ascii="Calibri" w:eastAsia="Times New Roman" w:hAnsi="Calibri" w:cs="Calibri"/>
@@ -25081,18 +24460,7 @@
                 <w:color w:val="000000"/>
                 <w:lang w:eastAsia="es-ES"/>
               </w:rPr>
-              <w:t>;,</w:t>
-            </w:r>
-            <w:proofErr w:type="gramEnd"/>
-            <w:r>
-              <w:rPr>
-                <w:rFonts w:ascii="Calibri" w:eastAsia="Times New Roman" w:hAnsi="Calibri" w:cs="Calibri"/>
-                <w:b/>
-                <w:bCs/>
-                <w:color w:val="000000"/>
-                <w:lang w:eastAsia="es-ES"/>
-              </w:rPr>
-              <w:t xml:space="preserve"> SINO</w:t>
+              <w:t>;, SINO</w:t>
             </w:r>
           </w:p>
         </w:tc>
@@ -25171,7 +24539,6 @@
                 <w:lang w:eastAsia="es-ES"/>
               </w:rPr>
             </w:pPr>
-            <w:proofErr w:type="gramStart"/>
             <w:r>
               <w:rPr>
                 <w:rFonts w:ascii="Calibri" w:eastAsia="Times New Roman" w:hAnsi="Calibri" w:cs="Calibri"/>
@@ -25180,18 +24547,7 @@
                 <w:color w:val="000000"/>
                 <w:lang w:eastAsia="es-ES"/>
               </w:rPr>
-              <w:t>;,</w:t>
-            </w:r>
-            <w:proofErr w:type="gramEnd"/>
-            <w:r>
-              <w:rPr>
-                <w:rFonts w:ascii="Calibri" w:eastAsia="Times New Roman" w:hAnsi="Calibri" w:cs="Calibri"/>
-                <w:b/>
-                <w:bCs/>
-                <w:color w:val="000000"/>
-                <w:lang w:eastAsia="es-ES"/>
-              </w:rPr>
-              <w:t xml:space="preserve"> SINO</w:t>
+              <w:t>;, SINO</w:t>
             </w:r>
           </w:p>
         </w:tc>
@@ -25273,7 +24629,6 @@
                 <w:lang w:eastAsia="es-ES"/>
               </w:rPr>
             </w:pPr>
-            <w:proofErr w:type="gramStart"/>
             <w:r>
               <w:rPr>
                 <w:rFonts w:ascii="Calibri" w:eastAsia="Times New Roman" w:hAnsi="Calibri" w:cs="Calibri"/>
@@ -25282,18 +24637,7 @@
                 <w:color w:val="000000"/>
                 <w:lang w:eastAsia="es-ES"/>
               </w:rPr>
-              <w:t>;,</w:t>
-            </w:r>
-            <w:proofErr w:type="gramEnd"/>
-            <w:r>
-              <w:rPr>
-                <w:rFonts w:ascii="Calibri" w:eastAsia="Times New Roman" w:hAnsi="Calibri" w:cs="Calibri"/>
-                <w:b/>
-                <w:bCs/>
-                <w:color w:val="000000"/>
-                <w:lang w:eastAsia="es-ES"/>
-              </w:rPr>
-              <w:t xml:space="preserve"> SINO</w:t>
+              <w:t>;, SINO</w:t>
             </w:r>
           </w:p>
         </w:tc>
@@ -25385,29 +24729,7 @@
                 <w:color w:val="000000"/>
                 <w:lang w:eastAsia="es-ES"/>
               </w:rPr>
-              <w:t>, O</w:t>
-            </w:r>
-            <w:proofErr w:type="gramStart"/>
-            <w:r>
-              <w:rPr>
-                <w:rFonts w:ascii="Calibri" w:eastAsia="Times New Roman" w:hAnsi="Calibri" w:cs="Calibri"/>
-                <w:b/>
-                <w:bCs/>
-                <w:color w:val="000000"/>
-                <w:lang w:eastAsia="es-ES"/>
-              </w:rPr>
-              <w:t>, ]</w:t>
-            </w:r>
-            <w:proofErr w:type="gramEnd"/>
-            <w:r>
-              <w:rPr>
-                <w:rFonts w:ascii="Calibri" w:eastAsia="Times New Roman" w:hAnsi="Calibri" w:cs="Calibri"/>
-                <w:b/>
-                <w:bCs/>
-                <w:color w:val="000000"/>
-                <w:lang w:eastAsia="es-ES"/>
-              </w:rPr>
-              <w:t xml:space="preserve">, ), </w:t>
+              <w:t xml:space="preserve">, O, ], ), </w:t>
             </w:r>
             <w:proofErr w:type="spellStart"/>
             <w:r>
@@ -25553,29 +24875,7 @@
                 <w:color w:val="000000"/>
                 <w:lang w:eastAsia="es-ES"/>
               </w:rPr>
-              <w:t>, O</w:t>
-            </w:r>
-            <w:proofErr w:type="gramStart"/>
-            <w:r>
-              <w:rPr>
-                <w:rFonts w:ascii="Calibri" w:eastAsia="Times New Roman" w:hAnsi="Calibri" w:cs="Calibri"/>
-                <w:b/>
-                <w:bCs/>
-                <w:color w:val="000000"/>
-                <w:lang w:eastAsia="es-ES"/>
-              </w:rPr>
-              <w:t>, ]</w:t>
-            </w:r>
-            <w:proofErr w:type="gramEnd"/>
-            <w:r>
-              <w:rPr>
-                <w:rFonts w:ascii="Calibri" w:eastAsia="Times New Roman" w:hAnsi="Calibri" w:cs="Calibri"/>
-                <w:b/>
-                <w:bCs/>
-                <w:color w:val="000000"/>
-                <w:lang w:eastAsia="es-ES"/>
-              </w:rPr>
-              <w:t xml:space="preserve">, ), </w:t>
+              <w:t xml:space="preserve">, O, ], ), </w:t>
             </w:r>
             <w:proofErr w:type="spellStart"/>
             <w:r>
@@ -25686,7 +24986,6 @@
                 <w:lang w:eastAsia="es-ES"/>
               </w:rPr>
             </w:pPr>
-            <w:proofErr w:type="gramStart"/>
             <w:r>
               <w:rPr>
                 <w:rFonts w:ascii="Calibri" w:eastAsia="Times New Roman" w:hAnsi="Calibri" w:cs="Calibri"/>
@@ -25695,18 +24994,7 @@
                 <w:color w:val="000000"/>
                 <w:lang w:eastAsia="es-ES"/>
               </w:rPr>
-              <w:t>;,</w:t>
-            </w:r>
-            <w:proofErr w:type="gramEnd"/>
-            <w:r>
-              <w:rPr>
-                <w:rFonts w:ascii="Calibri" w:eastAsia="Times New Roman" w:hAnsi="Calibri" w:cs="Calibri"/>
-                <w:b/>
-                <w:bCs/>
-                <w:color w:val="000000"/>
-                <w:lang w:eastAsia="es-ES"/>
-              </w:rPr>
-              <w:t xml:space="preserve"> SINO</w:t>
+              <w:t>;, SINO</w:t>
             </w:r>
           </w:p>
         </w:tc>
@@ -25774,29 +25062,7 @@
                 <w:color w:val="000000"/>
                 <w:lang w:eastAsia="es-ES"/>
               </w:rPr>
-              <w:t>HACER</w:t>
-            </w:r>
-            <w:proofErr w:type="gramStart"/>
-            <w:r>
-              <w:rPr>
-                <w:rFonts w:ascii="Calibri" w:eastAsia="Times New Roman" w:hAnsi="Calibri" w:cs="Calibri"/>
-                <w:b/>
-                <w:bCs/>
-                <w:color w:val="000000"/>
-                <w:lang w:eastAsia="es-ES"/>
-              </w:rPr>
-              <w:t>, )</w:t>
-            </w:r>
-            <w:proofErr w:type="gramEnd"/>
-            <w:r>
-              <w:rPr>
-                <w:rFonts w:ascii="Calibri" w:eastAsia="Times New Roman" w:hAnsi="Calibri" w:cs="Calibri"/>
-                <w:b/>
-                <w:bCs/>
-                <w:color w:val="000000"/>
-                <w:lang w:eastAsia="es-ES"/>
-              </w:rPr>
-              <w:t>, ENTONCES, ;, SINO</w:t>
+              <w:t>HACER, ), ENTONCES, ;, SINO</w:t>
             </w:r>
           </w:p>
         </w:tc>
@@ -25883,29 +25149,7 @@
                 <w:color w:val="000000"/>
                 <w:lang w:eastAsia="es-ES"/>
               </w:rPr>
-              <w:t>HACER</w:t>
-            </w:r>
-            <w:proofErr w:type="gramStart"/>
-            <w:r>
-              <w:rPr>
-                <w:rFonts w:ascii="Calibri" w:eastAsia="Times New Roman" w:hAnsi="Calibri" w:cs="Calibri"/>
-                <w:b/>
-                <w:bCs/>
-                <w:color w:val="000000"/>
-                <w:lang w:eastAsia="es-ES"/>
-              </w:rPr>
-              <w:t>, )</w:t>
-            </w:r>
-            <w:proofErr w:type="gramEnd"/>
-            <w:r>
-              <w:rPr>
-                <w:rFonts w:ascii="Calibri" w:eastAsia="Times New Roman" w:hAnsi="Calibri" w:cs="Calibri"/>
-                <w:b/>
-                <w:bCs/>
-                <w:color w:val="000000"/>
-                <w:lang w:eastAsia="es-ES"/>
-              </w:rPr>
-              <w:t>, ENTONCES, ;, SINO</w:t>
+              <w:t>HACER, ), ENTONCES, ;, SINO</w:t>
             </w:r>
           </w:p>
         </w:tc>
@@ -25995,29 +25239,7 @@
                 <w:color w:val="000000"/>
                 <w:lang w:eastAsia="es-ES"/>
               </w:rPr>
-              <w:t>]</w:t>
-            </w:r>
-            <w:proofErr w:type="gramStart"/>
-            <w:r>
-              <w:rPr>
-                <w:rFonts w:ascii="Calibri" w:eastAsia="Times New Roman" w:hAnsi="Calibri" w:cs="Calibri"/>
-                <w:b/>
-                <w:bCs/>
-                <w:color w:val="000000"/>
-                <w:lang w:eastAsia="es-ES"/>
-              </w:rPr>
-              <w:t>, )</w:t>
-            </w:r>
-            <w:proofErr w:type="gramEnd"/>
-            <w:r>
-              <w:rPr>
-                <w:rFonts w:ascii="Calibri" w:eastAsia="Times New Roman" w:hAnsi="Calibri" w:cs="Calibri"/>
-                <w:b/>
-                <w:bCs/>
-                <w:color w:val="000000"/>
-                <w:lang w:eastAsia="es-ES"/>
-              </w:rPr>
-              <w:t xml:space="preserve">, </w:t>
+              <w:t xml:space="preserve">], ), </w:t>
             </w:r>
             <w:proofErr w:type="spellStart"/>
             <w:r>
@@ -26126,29 +25348,7 @@
                 <w:color w:val="000000"/>
                 <w:lang w:eastAsia="es-ES"/>
               </w:rPr>
-              <w:t>]</w:t>
-            </w:r>
-            <w:proofErr w:type="gramStart"/>
-            <w:r>
-              <w:rPr>
-                <w:rFonts w:ascii="Calibri" w:eastAsia="Times New Roman" w:hAnsi="Calibri" w:cs="Calibri"/>
-                <w:b/>
-                <w:bCs/>
-                <w:color w:val="000000"/>
-                <w:lang w:eastAsia="es-ES"/>
-              </w:rPr>
-              <w:t>, )</w:t>
-            </w:r>
-            <w:proofErr w:type="gramEnd"/>
-            <w:r>
-              <w:rPr>
-                <w:rFonts w:ascii="Calibri" w:eastAsia="Times New Roman" w:hAnsi="Calibri" w:cs="Calibri"/>
-                <w:b/>
-                <w:bCs/>
-                <w:color w:val="000000"/>
-                <w:lang w:eastAsia="es-ES"/>
-              </w:rPr>
-              <w:t xml:space="preserve">, </w:t>
+              <w:t xml:space="preserve">], ), </w:t>
             </w:r>
             <w:proofErr w:type="spellStart"/>
             <w:r>
@@ -26242,29 +25442,7 @@
                 <w:color w:val="000000"/>
                 <w:lang w:eastAsia="es-ES"/>
               </w:rPr>
-              <w:t>, O</w:t>
-            </w:r>
-            <w:proofErr w:type="gramStart"/>
-            <w:r>
-              <w:rPr>
-                <w:rFonts w:ascii="Calibri" w:eastAsia="Times New Roman" w:hAnsi="Calibri" w:cs="Calibri"/>
-                <w:b/>
-                <w:bCs/>
-                <w:color w:val="000000"/>
-                <w:lang w:eastAsia="es-ES"/>
-              </w:rPr>
-              <w:t>, ]</w:t>
-            </w:r>
-            <w:proofErr w:type="gramEnd"/>
-            <w:r>
-              <w:rPr>
-                <w:rFonts w:ascii="Calibri" w:eastAsia="Times New Roman" w:hAnsi="Calibri" w:cs="Calibri"/>
-                <w:b/>
-                <w:bCs/>
-                <w:color w:val="000000"/>
-                <w:lang w:eastAsia="es-ES"/>
-              </w:rPr>
-              <w:t xml:space="preserve">, ), </w:t>
+              <w:t xml:space="preserve">, O, ], ), </w:t>
             </w:r>
             <w:proofErr w:type="spellStart"/>
             <w:r>
@@ -26377,29 +25555,7 @@
                 <w:color w:val="000000"/>
                 <w:lang w:eastAsia="es-ES"/>
               </w:rPr>
-              <w:t>, O</w:t>
-            </w:r>
-            <w:proofErr w:type="gramStart"/>
-            <w:r>
-              <w:rPr>
-                <w:rFonts w:ascii="Calibri" w:eastAsia="Times New Roman" w:hAnsi="Calibri" w:cs="Calibri"/>
-                <w:b/>
-                <w:bCs/>
-                <w:color w:val="000000"/>
-                <w:lang w:eastAsia="es-ES"/>
-              </w:rPr>
-              <w:t>, ]</w:t>
-            </w:r>
-            <w:proofErr w:type="gramEnd"/>
-            <w:r>
-              <w:rPr>
-                <w:rFonts w:ascii="Calibri" w:eastAsia="Times New Roman" w:hAnsi="Calibri" w:cs="Calibri"/>
-                <w:b/>
-                <w:bCs/>
-                <w:color w:val="000000"/>
-                <w:lang w:eastAsia="es-ES"/>
-              </w:rPr>
-              <w:t xml:space="preserve">, ), </w:t>
+              <w:t xml:space="preserve">, O, ], ), </w:t>
             </w:r>
             <w:proofErr w:type="spellStart"/>
             <w:r>
@@ -26515,29 +25671,7 @@
                 <w:color w:val="000000"/>
                 <w:lang w:eastAsia="es-ES"/>
               </w:rPr>
-              <w:t>, O</w:t>
-            </w:r>
-            <w:proofErr w:type="gramStart"/>
-            <w:r>
-              <w:rPr>
-                <w:rFonts w:ascii="Calibri" w:eastAsia="Times New Roman" w:hAnsi="Calibri" w:cs="Calibri"/>
-                <w:b/>
-                <w:bCs/>
-                <w:color w:val="000000"/>
-                <w:lang w:eastAsia="es-ES"/>
-              </w:rPr>
-              <w:t>, ]</w:t>
-            </w:r>
-            <w:proofErr w:type="gramEnd"/>
-            <w:r>
-              <w:rPr>
-                <w:rFonts w:ascii="Calibri" w:eastAsia="Times New Roman" w:hAnsi="Calibri" w:cs="Calibri"/>
-                <w:b/>
-                <w:bCs/>
-                <w:color w:val="000000"/>
-                <w:lang w:eastAsia="es-ES"/>
-              </w:rPr>
-              <w:t xml:space="preserve">, ), </w:t>
+              <w:t xml:space="preserve">, O, ], ), </w:t>
             </w:r>
             <w:proofErr w:type="spellStart"/>
             <w:r>
@@ -26691,12 +25825,12 @@
         <w:pStyle w:val="Ttulo2"/>
         <w:jc w:val="both"/>
       </w:pPr>
-      <w:bookmarkStart w:id="23" w:name="_Toc29523440"/>
+      <w:bookmarkStart w:id="24" w:name="_Toc29571920"/>
       <w:r>
         <w:t>3.4. Implementación</w:t>
       </w:r>
       <w:bookmarkEnd w:id="22"/>
-      <w:bookmarkEnd w:id="23"/>
+      <w:bookmarkEnd w:id="24"/>
     </w:p>
     <w:p>
       <w:pPr>
@@ -26749,21 +25883,12 @@
         </w:numPr>
         <w:jc w:val="both"/>
       </w:pPr>
-      <w:proofErr w:type="gramStart"/>
-      <w:r>
-        <w:rPr>
-          <w:b/>
-          <w:bCs/>
-        </w:rPr>
-        <w:t>avanza(</w:t>
-      </w:r>
-      <w:proofErr w:type="gramEnd"/>
-      <w:r>
-        <w:rPr>
-          <w:b/>
-          <w:bCs/>
-        </w:rPr>
-        <w:t>):</w:t>
+      <w:r>
+        <w:rPr>
+          <w:b/>
+          <w:bCs/>
+        </w:rPr>
+        <w:t>avanza():</w:t>
       </w:r>
       <w:r>
         <w:t xml:space="preserve"> lee el siguiente componente léxico.</w:t>
@@ -26808,21 +25933,12 @@
         <w:t>NoTerminal</w:t>
       </w:r>
       <w:proofErr w:type="spellEnd"/>
-      <w:proofErr w:type="gramStart"/>
-      <w:r>
-        <w:rPr>
-          <w:b/>
-          <w:bCs/>
-        </w:rPr>
-        <w:t>&gt;(</w:t>
-      </w:r>
-      <w:proofErr w:type="gramEnd"/>
-      <w:r>
-        <w:rPr>
-          <w:b/>
-          <w:bCs/>
-        </w:rPr>
-        <w:t>):</w:t>
+      <w:r>
+        <w:rPr>
+          <w:b/>
+          <w:bCs/>
+        </w:rPr>
+        <w:t>&gt;():</w:t>
       </w:r>
       <w:r>
         <w:t xml:space="preserve"> Analiza el no terminal que coincide con el nombre del método</w:t>
@@ -26840,7 +25956,6 @@
         </w:numPr>
         <w:jc w:val="both"/>
       </w:pPr>
-      <w:proofErr w:type="gramStart"/>
       <w:r>
         <w:rPr>
           <w:b/>
@@ -26849,7 +25964,6 @@
         <w:t>Error(</w:t>
       </w:r>
       <w:proofErr w:type="spellStart"/>
-      <w:proofErr w:type="gramEnd"/>
       <w:r>
         <w:rPr>
           <w:b/>
@@ -27017,7 +26131,6 @@
         </w:numPr>
         <w:jc w:val="both"/>
       </w:pPr>
-      <w:proofErr w:type="gramStart"/>
       <w:r>
         <w:rPr>
           <w:b/>
@@ -27026,7 +26139,6 @@
         <w:t>Sincroniza(</w:t>
       </w:r>
       <w:proofErr w:type="spellStart"/>
-      <w:proofErr w:type="gramEnd"/>
       <w:r>
         <w:rPr>
           <w:b/>
@@ -27334,25 +26446,14 @@
         </w:rPr>
         <w:t>e llama a “</w:t>
       </w:r>
-      <w:proofErr w:type="gramStart"/>
-      <w:r>
-        <w:rPr>
-          <w:b/>
-          <w:bCs/>
-          <w:i/>
-          <w:iCs/>
-        </w:rPr>
-        <w:t>Programa(</w:t>
-      </w:r>
-      <w:proofErr w:type="gramEnd"/>
-      <w:r>
-        <w:rPr>
-          <w:b/>
-          <w:bCs/>
-          <w:i/>
-          <w:iCs/>
-        </w:rPr>
-        <w:t>)</w:t>
+      <w:r>
+        <w:rPr>
+          <w:b/>
+          <w:bCs/>
+          <w:i/>
+          <w:iCs/>
+        </w:rPr>
+        <w:t>Programa()</w:t>
       </w:r>
       <w:r>
         <w:rPr>
@@ -27418,15 +26519,7 @@
         <w:jc w:val="both"/>
       </w:pPr>
       <w:r>
-        <w:t xml:space="preserve">Si no coincide con ninguno de los </w:t>
-      </w:r>
-      <w:proofErr w:type="gramStart"/>
-      <w:r>
-        <w:t>primeros</w:t>
-      </w:r>
-      <w:proofErr w:type="gramEnd"/>
-      <w:r>
-        <w:t xml:space="preserve"> pero </w:t>
+        <w:t xml:space="preserve">Si no coincide con ninguno de los primeros pero </w:t>
       </w:r>
       <w:proofErr w:type="spellStart"/>
       <w:r>
@@ -27471,7 +26564,6 @@
       <w:r>
         <w:t xml:space="preserve">En caso de que no sea anulable o que el componente no coincida con uno de los siguientes se proporcionará un mensaje de error con </w:t>
       </w:r>
-      <w:proofErr w:type="gramStart"/>
       <w:r>
         <w:rPr>
           <w:b/>
@@ -27482,7 +26574,6 @@
         <w:t>Error(</w:t>
       </w:r>
       <w:proofErr w:type="spellStart"/>
-      <w:proofErr w:type="gramEnd"/>
       <w:r>
         <w:rPr>
           <w:b/>
@@ -27630,20 +26721,9 @@
           <w:i/>
           <w:iCs/>
         </w:rPr>
-        <w:t xml:space="preserve">&gt; → ESCRIBE </w:t>
-      </w:r>
-      <w:proofErr w:type="gramStart"/>
-      <w:r>
-        <w:rPr>
-          <w:b/>
-          <w:bCs/>
-          <w:i/>
-          <w:iCs/>
-        </w:rPr>
-        <w:t>( &lt;</w:t>
-      </w:r>
-      <w:proofErr w:type="spellStart"/>
-      <w:proofErr w:type="gramEnd"/>
+        <w:t>&gt; → ESCRIBE ( &lt;</w:t>
+      </w:r>
+      <w:proofErr w:type="spellStart"/>
       <w:r>
         <w:rPr>
           <w:b/>
@@ -27703,25 +26783,14 @@
       <w:r>
         <w:t xml:space="preserve">Si el primer elemento de la regla era un terminal, se llama a </w:t>
       </w:r>
-      <w:proofErr w:type="gramStart"/>
-      <w:r>
-        <w:rPr>
-          <w:b/>
-          <w:bCs/>
-          <w:i/>
-          <w:iCs/>
-        </w:rPr>
-        <w:t>avanza(</w:t>
-      </w:r>
-      <w:proofErr w:type="gramEnd"/>
-      <w:r>
-        <w:rPr>
-          <w:b/>
-          <w:bCs/>
-          <w:i/>
-          <w:iCs/>
-        </w:rPr>
-        <w:t>)</w:t>
+      <w:r>
+        <w:rPr>
+          <w:b/>
+          <w:bCs/>
+          <w:i/>
+          <w:iCs/>
+        </w:rPr>
+        <w:t>avanza()</w:t>
       </w:r>
       <w:r>
         <w:t xml:space="preserve"> (</w:t>
@@ -27782,25 +26851,14 @@
       <w:r>
         <w:t xml:space="preserve"> un terminal, se comprueba que es ese terminal y se llama a </w:t>
       </w:r>
-      <w:proofErr w:type="gramStart"/>
-      <w:r>
-        <w:rPr>
-          <w:b/>
-          <w:bCs/>
-          <w:i/>
-          <w:iCs/>
-        </w:rPr>
-        <w:t>avanza(</w:t>
-      </w:r>
-      <w:proofErr w:type="gramEnd"/>
-      <w:r>
-        <w:rPr>
-          <w:b/>
-          <w:bCs/>
-          <w:i/>
-          <w:iCs/>
-        </w:rPr>
-        <w:t>)</w:t>
+      <w:r>
+        <w:rPr>
+          <w:b/>
+          <w:bCs/>
+          <w:i/>
+          <w:iCs/>
+        </w:rPr>
+        <w:t>avanza()</w:t>
       </w:r>
       <w:r>
         <w:rPr>
@@ -27840,7 +26898,6 @@
       <w:r>
         <w:t xml:space="preserve"> terminal, se lanza un mensaje de error con </w:t>
       </w:r>
-      <w:proofErr w:type="gramStart"/>
       <w:r>
         <w:rPr>
           <w:b/>
@@ -27851,7 +26908,6 @@
         <w:t>Error(</w:t>
       </w:r>
       <w:proofErr w:type="spellStart"/>
-      <w:proofErr w:type="gramEnd"/>
       <w:r>
         <w:rPr>
           <w:b/>
@@ -27930,7 +26986,7 @@
         </w:rPr>
         <w:t xml:space="preserve">: </w:t>
       </w:r>
-      <w:bookmarkStart w:id="24" w:name="_Hlk29403519"/>
+      <w:bookmarkStart w:id="25" w:name="_Hlk29403519"/>
       <w:r>
         <w:rPr>
           <w:i/>
@@ -27965,20 +27021,9 @@
           <w:i/>
           <w:iCs/>
         </w:rPr>
-        <w:t xml:space="preserve">&gt; → ESCRIBE </w:t>
-      </w:r>
-      <w:proofErr w:type="gramStart"/>
-      <w:r>
-        <w:rPr>
-          <w:b/>
-          <w:bCs/>
-          <w:i/>
-          <w:iCs/>
-        </w:rPr>
-        <w:t>( &lt;</w:t>
-      </w:r>
-      <w:proofErr w:type="spellStart"/>
-      <w:proofErr w:type="gramEnd"/>
+        <w:t>&gt; → ESCRIBE ( &lt;</w:t>
+      </w:r>
+      <w:proofErr w:type="spellStart"/>
       <w:r>
         <w:rPr>
           <w:b/>
@@ -28061,23 +27106,7 @@
           <w:i/>
           <w:iCs/>
         </w:rPr>
-        <w:t xml:space="preserve">uando lo leemos llamamos de nuevo a </w:t>
-      </w:r>
-      <w:proofErr w:type="gramStart"/>
-      <w:r>
-        <w:rPr>
-          <w:i/>
-          <w:iCs/>
-        </w:rPr>
-        <w:t>avanza(</w:t>
-      </w:r>
-      <w:proofErr w:type="gramEnd"/>
-      <w:r>
-        <w:rPr>
-          <w:i/>
-          <w:iCs/>
-        </w:rPr>
-        <w:t xml:space="preserve">). Ahora nos encontramos ante el no terminal </w:t>
+        <w:t xml:space="preserve">uando lo leemos llamamos de nuevo a avanza(). Ahora nos encontramos ante el no terminal </w:t>
       </w:r>
       <w:proofErr w:type="spellStart"/>
       <w:r>
@@ -28103,37 +27132,17 @@
           <w:i/>
           <w:iCs/>
         </w:rPr>
-        <w:t>expr_</w:t>
-      </w:r>
-      <w:proofErr w:type="gramStart"/>
-      <w:r>
-        <w:rPr>
-          <w:b/>
-          <w:bCs/>
-          <w:i/>
-          <w:iCs/>
-        </w:rPr>
-        <w:t>simple</w:t>
-      </w:r>
-      <w:proofErr w:type="spellEnd"/>
-      <w:r>
-        <w:rPr>
-          <w:b/>
-          <w:bCs/>
-          <w:i/>
-          <w:iCs/>
-        </w:rPr>
-        <w:t>(</w:t>
-      </w:r>
-      <w:proofErr w:type="gramEnd"/>
-      <w:r>
-        <w:rPr>
-          <w:b/>
-          <w:bCs/>
-          <w:i/>
-          <w:iCs/>
-        </w:rPr>
-        <w:t>)</w:t>
+        <w:t>expr_simple</w:t>
+      </w:r>
+      <w:proofErr w:type="spellEnd"/>
+      <w:r>
+        <w:rPr>
+          <w:b/>
+          <w:bCs/>
+          <w:i/>
+          <w:iCs/>
+        </w:rPr>
+        <w:t>()</w:t>
       </w:r>
       <w:r>
         <w:rPr>
@@ -28142,25 +27151,14 @@
         </w:rPr>
         <w:t xml:space="preserve"> para que analice su parte. Una vez nos devuelva el control terminaremos de leer el último “)”, llamaremos a </w:t>
       </w:r>
-      <w:proofErr w:type="gramStart"/>
-      <w:r>
-        <w:rPr>
-          <w:b/>
-          <w:bCs/>
-          <w:i/>
-          <w:iCs/>
-        </w:rPr>
-        <w:t>avanza(</w:t>
-      </w:r>
-      <w:proofErr w:type="gramEnd"/>
-      <w:r>
-        <w:rPr>
-          <w:b/>
-          <w:bCs/>
-          <w:i/>
-          <w:iCs/>
-        </w:rPr>
-        <w:t>)</w:t>
+      <w:r>
+        <w:rPr>
+          <w:b/>
+          <w:bCs/>
+          <w:i/>
+          <w:iCs/>
+        </w:rPr>
+        <w:t>avanza()</w:t>
       </w:r>
       <w:r>
         <w:rPr>
@@ -28169,7 +27167,7 @@
         </w:rPr>
         <w:t xml:space="preserve"> y volveremos al método que ha llamado a este método.</w:t>
       </w:r>
-      <w:bookmarkEnd w:id="24"/>
+      <w:bookmarkEnd w:id="25"/>
     </w:p>
     <w:p>
       <w:pPr>
@@ -28399,23 +27397,9 @@
           <w:color w:val="000000"/>
           <w:lang w:eastAsia="es-ES"/>
         </w:rPr>
-        <w:t xml:space="preserve">&gt; → ESCRIBE </w:t>
-      </w:r>
-      <w:proofErr w:type="gramStart"/>
-      <w:r>
-        <w:rPr>
-          <w:rFonts w:ascii="Calibri" w:eastAsia="Times New Roman" w:hAnsi="Calibri" w:cs="Calibri"/>
-          <w:b/>
-          <w:bCs/>
-          <w:i/>
-          <w:iCs/>
-          <w:color w:val="000000"/>
-          <w:lang w:eastAsia="es-ES"/>
-        </w:rPr>
-        <w:t>( &lt;</w:t>
-      </w:r>
-      <w:proofErr w:type="spellStart"/>
-      <w:proofErr w:type="gramEnd"/>
+        <w:t>&gt; → ESCRIBE ( &lt;</w:t>
+      </w:r>
+      <w:proofErr w:type="spellStart"/>
       <w:r>
         <w:rPr>
           <w:rFonts w:ascii="Calibri" w:eastAsia="Times New Roman" w:hAnsi="Calibri" w:cs="Calibri"/>
@@ -28642,20 +27626,9 @@
           <w:i/>
           <w:iCs/>
         </w:rPr>
-        <w:t xml:space="preserve">&gt; → ESCRIBE </w:t>
-      </w:r>
-      <w:proofErr w:type="gramStart"/>
-      <w:r>
-        <w:rPr>
-          <w:b/>
-          <w:bCs/>
-          <w:i/>
-          <w:iCs/>
-        </w:rPr>
-        <w:t>( &lt;</w:t>
-      </w:r>
-      <w:proofErr w:type="spellStart"/>
-      <w:proofErr w:type="gramEnd"/>
+        <w:t>&gt; → ESCRIBE ( &lt;</w:t>
+      </w:r>
+      <w:proofErr w:type="spellStart"/>
       <w:r>
         <w:rPr>
           <w:b/>
@@ -28754,23 +27727,7 @@
           <w:i/>
           <w:iCs/>
         </w:rPr>
-        <w:t xml:space="preserve"> (“;” </w:t>
-      </w:r>
-      <w:proofErr w:type="gramStart"/>
-      <w:r>
-        <w:rPr>
-          <w:i/>
-          <w:iCs/>
-        </w:rPr>
-        <w:t>o ”SINO</w:t>
-      </w:r>
-      <w:proofErr w:type="gramEnd"/>
-      <w:r>
-        <w:rPr>
-          <w:i/>
-          <w:iCs/>
-        </w:rPr>
-        <w:t>”). Si encontramos un identificador</w:t>
+        <w:t xml:space="preserve"> (“;” o ”SINO”). Si encontramos un identificador</w:t>
       </w:r>
       <w:r>
         <w:rPr>
@@ -28801,37 +27758,17 @@
           <w:i/>
           <w:iCs/>
         </w:rPr>
-        <w:t>expr_</w:t>
-      </w:r>
-      <w:proofErr w:type="gramStart"/>
-      <w:r>
-        <w:rPr>
-          <w:b/>
-          <w:bCs/>
-          <w:i/>
-          <w:iCs/>
-        </w:rPr>
-        <w:t>simple</w:t>
-      </w:r>
-      <w:proofErr w:type="spellEnd"/>
-      <w:r>
-        <w:rPr>
-          <w:b/>
-          <w:bCs/>
-          <w:i/>
-          <w:iCs/>
-        </w:rPr>
-        <w:t>(</w:t>
-      </w:r>
-      <w:proofErr w:type="gramEnd"/>
-      <w:r>
-        <w:rPr>
-          <w:b/>
-          <w:bCs/>
-          <w:i/>
-          <w:iCs/>
-        </w:rPr>
-        <w:t>)</w:t>
+        <w:t>expr_simple</w:t>
+      </w:r>
+      <w:proofErr w:type="spellEnd"/>
+      <w:r>
+        <w:rPr>
+          <w:b/>
+          <w:bCs/>
+          <w:i/>
+          <w:iCs/>
+        </w:rPr>
+        <w:t>()</w:t>
       </w:r>
       <w:r>
         <w:rPr>
@@ -28924,11 +27861,11 @@
       <w:pPr>
         <w:pStyle w:val="Ttulo2"/>
       </w:pPr>
-      <w:bookmarkStart w:id="25" w:name="_Toc29523441"/>
+      <w:bookmarkStart w:id="26" w:name="_Toc29571921"/>
       <w:r>
         <w:t>3.5. Ejemplos</w:t>
       </w:r>
-      <w:bookmarkEnd w:id="25"/>
+      <w:bookmarkEnd w:id="26"/>
     </w:p>
     <w:p>
       <w:pPr>
@@ -29033,19 +27970,11 @@
         <w:t xml:space="preserve">VAR </w:t>
       </w:r>
       <w:proofErr w:type="spellStart"/>
-      <w:proofErr w:type="gramStart"/>
       <w:r>
         <w:rPr>
           <w:rFonts w:ascii="Consolas" w:hAnsi="Consolas"/>
         </w:rPr>
-        <w:t>i,x</w:t>
-      </w:r>
-      <w:proofErr w:type="gramEnd"/>
-      <w:r>
-        <w:rPr>
-          <w:rFonts w:ascii="Consolas" w:hAnsi="Consolas"/>
-        </w:rPr>
-        <w:t>:ENTERO</w:t>
+        <w:t>i,x:ENTERO</w:t>
       </w:r>
       <w:proofErr w:type="spellEnd"/>
       <w:r>
@@ -29129,20 +28058,7 @@
           <w:rFonts w:ascii="Consolas" w:hAnsi="Consolas"/>
         </w:rPr>
         <w:tab/>
-      </w:r>
-      <w:proofErr w:type="gramStart"/>
-      <w:r>
-        <w:rPr>
-          <w:rFonts w:ascii="Consolas" w:hAnsi="Consolas"/>
-        </w:rPr>
-        <w:t>i:=</w:t>
-      </w:r>
-      <w:proofErr w:type="gramEnd"/>
-      <w:r>
-        <w:rPr>
-          <w:rFonts w:ascii="Consolas" w:hAnsi="Consolas"/>
-        </w:rPr>
-        <w:t>0;</w:t>
+        <w:t>i:=0;</w:t>
       </w:r>
     </w:p>
     <w:p>
@@ -29208,20 +28124,7 @@
           <w:rFonts w:ascii="Consolas" w:hAnsi="Consolas"/>
         </w:rPr>
         <w:tab/>
-      </w:r>
-      <w:proofErr w:type="gramStart"/>
-      <w:r>
-        <w:rPr>
-          <w:rFonts w:ascii="Consolas" w:hAnsi="Consolas"/>
-        </w:rPr>
-        <w:t>x:=</w:t>
-      </w:r>
-      <w:proofErr w:type="gramEnd"/>
-      <w:r>
-        <w:rPr>
-          <w:rFonts w:ascii="Consolas" w:hAnsi="Consolas"/>
-        </w:rPr>
-        <w:t>i*4;</w:t>
+        <w:t>x:=i*4;</w:t>
       </w:r>
     </w:p>
     <w:p>
@@ -29355,7 +28258,7 @@
                                 <w:noProof/>
                               </w:rPr>
                             </w:pPr>
-                            <w:bookmarkStart w:id="26" w:name="_Toc29523454"/>
+                            <w:bookmarkStart w:id="27" w:name="_Toc29523454"/>
                             <w:r>
                               <w:t xml:space="preserve">Ilustración </w:t>
                             </w:r>
@@ -29391,7 +28294,7 @@
                             <w:r>
                               <w:t>.</w:t>
                             </w:r>
-                            <w:bookmarkEnd w:id="26"/>
+                            <w:bookmarkEnd w:id="27"/>
                           </w:p>
                         </w:txbxContent>
                       </wps:txbx>
@@ -29423,7 +28326,7 @@
                           <w:noProof/>
                         </w:rPr>
                       </w:pPr>
-                      <w:bookmarkStart w:id="27" w:name="_Toc29523454"/>
+                      <w:bookmarkStart w:id="28" w:name="_Toc29523454"/>
                       <w:r>
                         <w:t xml:space="preserve">Ilustración </w:t>
                       </w:r>
@@ -29459,7 +28362,7 @@
                       <w:r>
                         <w:t>.</w:t>
                       </w:r>
-                      <w:bookmarkEnd w:id="27"/>
+                      <w:bookmarkEnd w:id="28"/>
                     </w:p>
                   </w:txbxContent>
                 </v:textbox>
@@ -29618,21 +28521,7 @@
         <w:rPr>
           <w:rFonts w:ascii="Consolas" w:hAnsi="Consolas" w:cstheme="minorHAnsi"/>
         </w:rPr>
-        <w:t xml:space="preserve">VAR </w:t>
-      </w:r>
-      <w:proofErr w:type="gramStart"/>
-      <w:r>
-        <w:rPr>
-          <w:rFonts w:ascii="Consolas" w:hAnsi="Consolas" w:cstheme="minorHAnsi"/>
-        </w:rPr>
-        <w:t>a :</w:t>
-      </w:r>
-      <w:proofErr w:type="gramEnd"/>
-      <w:r>
-        <w:rPr>
-          <w:rFonts w:ascii="Consolas" w:hAnsi="Consolas" w:cstheme="minorHAnsi"/>
-        </w:rPr>
-        <w:t xml:space="preserve"> VECTOR [5] DE BOOLEANO;</w:t>
+        <w:t>VAR a : VECTOR [5] DE BOOLEANO;</w:t>
       </w:r>
     </w:p>
     <w:p>
@@ -29679,20 +28568,7 @@
           <w:rFonts w:ascii="Consolas" w:hAnsi="Consolas" w:cstheme="minorHAnsi"/>
         </w:rPr>
         <w:tab/>
-      </w:r>
-      <w:proofErr w:type="gramStart"/>
-      <w:r>
-        <w:rPr>
-          <w:rFonts w:ascii="Consolas" w:hAnsi="Consolas" w:cstheme="minorHAnsi"/>
-        </w:rPr>
-        <w:t>a[</w:t>
-      </w:r>
-      <w:proofErr w:type="gramEnd"/>
-      <w:r>
-        <w:rPr>
-          <w:rFonts w:ascii="Consolas" w:hAnsi="Consolas" w:cstheme="minorHAnsi"/>
-        </w:rPr>
-        <w:t>1] := 1.1 &lt; 2.2;</w:t>
+        <w:t>a[1] := 1.1 &lt; 2.2;</w:t>
       </w:r>
     </w:p>
     <w:p>
@@ -29708,21 +28584,7 @@
           <w:rFonts w:ascii="Consolas" w:hAnsi="Consolas" w:cstheme="minorHAnsi"/>
         </w:rPr>
         <w:tab/>
-        <w:t xml:space="preserve">MIENTRAS </w:t>
-      </w:r>
-      <w:proofErr w:type="gramStart"/>
-      <w:r>
-        <w:rPr>
-          <w:rFonts w:ascii="Consolas" w:hAnsi="Consolas" w:cstheme="minorHAnsi"/>
-        </w:rPr>
-        <w:t>a[</w:t>
-      </w:r>
-      <w:proofErr w:type="gramEnd"/>
-      <w:r>
-        <w:rPr>
-          <w:rFonts w:ascii="Consolas" w:hAnsi="Consolas" w:cstheme="minorHAnsi"/>
-        </w:rPr>
-        <w:t>2] HACER b := (c*d) + 2;</w:t>
+        <w:t>MIENTRAS a[2] HACER b := (c*d) + 2;</w:t>
       </w:r>
     </w:p>
     <w:p>
@@ -29738,21 +28600,7 @@
           <w:rFonts w:ascii="Consolas" w:hAnsi="Consolas" w:cstheme="minorHAnsi"/>
         </w:rPr>
         <w:tab/>
-        <w:t xml:space="preserve">SI </w:t>
-      </w:r>
-      <w:proofErr w:type="gramStart"/>
-      <w:r>
-        <w:rPr>
-          <w:rFonts w:ascii="Consolas" w:hAnsi="Consolas" w:cstheme="minorHAnsi"/>
-        </w:rPr>
-        <w:t>a[</w:t>
-      </w:r>
-      <w:proofErr w:type="gramEnd"/>
-      <w:r>
-        <w:rPr>
-          <w:rFonts w:ascii="Consolas" w:hAnsi="Consolas" w:cstheme="minorHAnsi"/>
-        </w:rPr>
-        <w:t>3] O a[4] ENTONCES</w:t>
+        <w:t>SI a[3] O a[4] ENTONCES</w:t>
       </w:r>
     </w:p>
     <w:p>
@@ -29774,20 +28622,7 @@
           <w:rFonts w:ascii="Consolas" w:hAnsi="Consolas" w:cstheme="minorHAnsi"/>
         </w:rPr>
         <w:tab/>
-      </w:r>
-      <w:proofErr w:type="gramStart"/>
-      <w:r>
-        <w:rPr>
-          <w:rFonts w:ascii="Consolas" w:hAnsi="Consolas" w:cstheme="minorHAnsi"/>
-        </w:rPr>
-        <w:t>c :</w:t>
-      </w:r>
-      <w:proofErr w:type="gramEnd"/>
-      <w:r>
-        <w:rPr>
-          <w:rFonts w:ascii="Consolas" w:hAnsi="Consolas" w:cstheme="minorHAnsi"/>
-        </w:rPr>
-        <w:t xml:space="preserve">= -1.1 </w:t>
+        <w:t xml:space="preserve">c := -1.1 </w:t>
       </w:r>
     </w:p>
     <w:p>
@@ -29825,20 +28660,7 @@
           <w:rFonts w:ascii="Consolas" w:hAnsi="Consolas" w:cstheme="minorHAnsi"/>
         </w:rPr>
         <w:tab/>
-      </w:r>
-      <w:proofErr w:type="gramStart"/>
-      <w:r>
-        <w:rPr>
-          <w:rFonts w:ascii="Consolas" w:hAnsi="Consolas" w:cstheme="minorHAnsi"/>
-        </w:rPr>
-        <w:t>d :</w:t>
-      </w:r>
-      <w:proofErr w:type="gramEnd"/>
-      <w:r>
-        <w:rPr>
-          <w:rFonts w:ascii="Consolas" w:hAnsi="Consolas" w:cstheme="minorHAnsi"/>
-        </w:rPr>
-        <w:t>= 0.0;</w:t>
+        <w:t>d := 0.0;</w:t>
       </w:r>
     </w:p>
     <w:p>
@@ -29849,19 +28671,11 @@
           <w:rFonts w:ascii="Consolas" w:hAnsi="Consolas" w:cstheme="minorHAnsi"/>
         </w:rPr>
       </w:pPr>
-      <w:proofErr w:type="gramStart"/>
       <w:r>
         <w:rPr>
           <w:rFonts w:ascii="Consolas" w:hAnsi="Consolas" w:cstheme="minorHAnsi"/>
         </w:rPr>
-        <w:t>FIN./</w:t>
-      </w:r>
-      <w:proofErr w:type="gramEnd"/>
-      <w:r>
-        <w:rPr>
-          <w:rFonts w:ascii="Consolas" w:hAnsi="Consolas" w:cstheme="minorHAnsi"/>
-        </w:rPr>
-        <w:t>/COMENTARIO DE PRUEBA</w:t>
+        <w:t>FIN.//COMENTARIO DE PRUEBA</w:t>
       </w:r>
     </w:p>
     <w:p>
@@ -29930,7 +28744,7 @@
                                 <w:noProof/>
                               </w:rPr>
                             </w:pPr>
-                            <w:bookmarkStart w:id="28" w:name="_Toc29523455"/>
+                            <w:bookmarkStart w:id="29" w:name="_Toc29523455"/>
                             <w:r>
                               <w:t xml:space="preserve">Ilustración </w:t>
                             </w:r>
@@ -29966,7 +28780,7 @@
                             <w:r>
                               <w:t>.</w:t>
                             </w:r>
-                            <w:bookmarkEnd w:id="28"/>
+                            <w:bookmarkEnd w:id="29"/>
                           </w:p>
                         </w:txbxContent>
                       </wps:txbx>
@@ -29998,7 +28812,7 @@
                           <w:noProof/>
                         </w:rPr>
                       </w:pPr>
-                      <w:bookmarkStart w:id="29" w:name="_Toc29523455"/>
+                      <w:bookmarkStart w:id="30" w:name="_Toc29523455"/>
                       <w:r>
                         <w:t xml:space="preserve">Ilustración </w:t>
                       </w:r>
@@ -30034,7 +28848,7 @@
                       <w:r>
                         <w:t>.</w:t>
                       </w:r>
-                      <w:bookmarkEnd w:id="29"/>
+                      <w:bookmarkEnd w:id="30"/>
                     </w:p>
                   </w:txbxContent>
                 </v:textbox>
@@ -30237,20 +29051,12 @@
           <w:rFonts w:ascii="Consolas" w:hAnsi="Consolas" w:cstheme="minorHAnsi"/>
         </w:rPr>
       </w:pPr>
-      <w:proofErr w:type="gramStart"/>
       <w:r>
         <w:rPr>
           <w:rFonts w:ascii="Consolas" w:hAnsi="Consolas" w:cstheme="minorHAnsi"/>
         </w:rPr>
         <w:lastRenderedPageBreak/>
-        <w:t>PROGRAMA ;</w:t>
-      </w:r>
-      <w:proofErr w:type="gramEnd"/>
-      <w:r>
-        <w:rPr>
-          <w:rFonts w:ascii="Consolas" w:hAnsi="Consolas" w:cstheme="minorHAnsi"/>
-        </w:rPr>
-        <w:t xml:space="preserve"> //COMENTARIO DE PRUEBA</w:t>
+        <w:t>PROGRAMA ; //COMENTARIO DE PRUEBA</w:t>
       </w:r>
     </w:p>
     <w:p>
@@ -30335,20 +29141,7 @@
           <w:rFonts w:ascii="Consolas" w:hAnsi="Consolas" w:cstheme="minorHAnsi"/>
         </w:rPr>
         <w:tab/>
-      </w:r>
-      <w:proofErr w:type="gramStart"/>
-      <w:r>
-        <w:rPr>
-          <w:rFonts w:ascii="Consolas" w:hAnsi="Consolas" w:cstheme="minorHAnsi"/>
-        </w:rPr>
-        <w:t>a :</w:t>
-      </w:r>
-      <w:proofErr w:type="gramEnd"/>
-      <w:r>
-        <w:rPr>
-          <w:rFonts w:ascii="Consolas" w:hAnsi="Consolas" w:cstheme="minorHAnsi"/>
-        </w:rPr>
-        <w:t>= 2;</w:t>
+        <w:t>a := 2;</w:t>
       </w:r>
     </w:p>
     <w:p>
@@ -30380,20 +29173,7 @@
           <w:rFonts w:ascii="Consolas" w:hAnsi="Consolas" w:cstheme="minorHAnsi"/>
         </w:rPr>
         <w:tab/>
-      </w:r>
-      <w:proofErr w:type="gramStart"/>
-      <w:r>
-        <w:rPr>
-          <w:rFonts w:ascii="Consolas" w:hAnsi="Consolas" w:cstheme="minorHAnsi"/>
-        </w:rPr>
-        <w:t>a :</w:t>
-      </w:r>
-      <w:proofErr w:type="gramEnd"/>
-      <w:r>
-        <w:rPr>
-          <w:rFonts w:ascii="Consolas" w:hAnsi="Consolas" w:cstheme="minorHAnsi"/>
-        </w:rPr>
-        <w:t>= 1+2</w:t>
+        <w:t>a := 1+2</w:t>
       </w:r>
     </w:p>
     <w:p>
@@ -30409,20 +29189,7 @@
           <w:rFonts w:ascii="Consolas" w:hAnsi="Consolas" w:cstheme="minorHAnsi"/>
         </w:rPr>
         <w:tab/>
-      </w:r>
-      <w:proofErr w:type="gramStart"/>
-      <w:r>
-        <w:rPr>
-          <w:rFonts w:ascii="Consolas" w:hAnsi="Consolas" w:cstheme="minorHAnsi"/>
-        </w:rPr>
-        <w:t>a :</w:t>
-      </w:r>
-      <w:proofErr w:type="gramEnd"/>
-      <w:r>
-        <w:rPr>
-          <w:rFonts w:ascii="Consolas" w:hAnsi="Consolas" w:cstheme="minorHAnsi"/>
-        </w:rPr>
-        <w:t>= 1+3;</w:t>
+        <w:t>a := 1+3;</w:t>
       </w:r>
     </w:p>
     <w:p>
@@ -30563,7 +29330,7 @@
                                 <w:noProof/>
                               </w:rPr>
                             </w:pPr>
-                            <w:bookmarkStart w:id="30" w:name="_Toc29523456"/>
+                            <w:bookmarkStart w:id="31" w:name="_Toc29523456"/>
                             <w:r>
                               <w:t xml:space="preserve">Ilustración </w:t>
                             </w:r>
@@ -30599,7 +29366,7 @@
                             <w:r>
                               <w:t>.</w:t>
                             </w:r>
-                            <w:bookmarkEnd w:id="30"/>
+                            <w:bookmarkEnd w:id="31"/>
                           </w:p>
                         </w:txbxContent>
                       </wps:txbx>
@@ -30628,7 +29395,7 @@
                           <w:noProof/>
                         </w:rPr>
                       </w:pPr>
-                      <w:bookmarkStart w:id="31" w:name="_Toc29523456"/>
+                      <w:bookmarkStart w:id="32" w:name="_Toc29523456"/>
                       <w:r>
                         <w:t xml:space="preserve">Ilustración </w:t>
                       </w:r>
@@ -30664,7 +29431,7 @@
                       <w:r>
                         <w:t>.</w:t>
                       </w:r>
-                      <w:bookmarkEnd w:id="31"/>
+                      <w:bookmarkEnd w:id="32"/>
                     </w:p>
                   </w:txbxContent>
                 </v:textbox>
@@ -30696,8 +29463,6 @@
       <w:pPr>
         <w:pStyle w:val="Sinespaciado"/>
       </w:pPr>
-      <w:bookmarkStart w:id="32" w:name="_GoBack"/>
-      <w:bookmarkEnd w:id="32"/>
     </w:p>
     <w:p>
       <w:pPr>
@@ -30726,7 +29491,7 @@
       <w:pPr>
         <w:pStyle w:val="Ttulo1"/>
       </w:pPr>
-      <w:bookmarkStart w:id="33" w:name="_Toc29523442"/>
+      <w:bookmarkStart w:id="33" w:name="_Toc29571922"/>
       <w:r>
         <w:lastRenderedPageBreak/>
         <w:t>4. Analizador semántico</w:t>
@@ -30793,7 +29558,7 @@
       <w:pPr>
         <w:pStyle w:val="Ttulo2"/>
       </w:pPr>
-      <w:bookmarkStart w:id="34" w:name="_Toc29523443"/>
+      <w:bookmarkStart w:id="34" w:name="_Toc29571923"/>
       <w:r>
         <w:t>4.1. Tabla de símbolos e implementación</w:t>
       </w:r>
@@ -31108,7 +29873,6 @@
         <w:jc w:val="both"/>
       </w:pPr>
       <w:proofErr w:type="spellStart"/>
-      <w:proofErr w:type="gramStart"/>
       <w:r>
         <w:rPr>
           <w:b/>
@@ -31122,15 +29886,7 @@
           <w:b/>
           <w:bCs/>
         </w:rPr>
-        <w:t>(</w:t>
-      </w:r>
-      <w:proofErr w:type="gramEnd"/>
-      <w:r>
-        <w:rPr>
-          <w:b/>
-          <w:bCs/>
-        </w:rPr>
-        <w:t>símbolo, tipo)</w:t>
+        <w:t>(símbolo, tipo)</w:t>
       </w:r>
       <w:r>
         <w:t>: Añade el símbolo indicado a la tabla de símbolos con el tipo indicado como parámetro. En caso de éxito devolverá True, pero en caso de fallo puede devolver uno de dos errores:</w:t>
@@ -31204,7 +29960,6 @@
         <w:jc w:val="both"/>
       </w:pPr>
       <w:proofErr w:type="spellStart"/>
-      <w:proofErr w:type="gramStart"/>
       <w:r>
         <w:rPr>
           <w:b/>
@@ -31219,15 +29974,7 @@
           <w:b/>
           <w:bCs/>
         </w:rPr>
-        <w:t>(</w:t>
-      </w:r>
-      <w:proofErr w:type="gramEnd"/>
-      <w:r>
-        <w:rPr>
-          <w:b/>
-          <w:bCs/>
-        </w:rPr>
-        <w:t xml:space="preserve">símbolo, </w:t>
+        <w:t xml:space="preserve">(símbolo, </w:t>
       </w:r>
       <w:proofErr w:type="spellStart"/>
       <w:r>
@@ -31275,7 +30022,6 @@
         <w:t xml:space="preserve">Añade al símbolo especificado un valor que se corresponde con el nombre indicado. Por ejemplo, </w:t>
       </w:r>
       <w:proofErr w:type="spellStart"/>
-      <w:proofErr w:type="gramStart"/>
       <w:r>
         <w:rPr>
           <w:i/>
@@ -31289,15 +30035,7 @@
           <w:i/>
           <w:iCs/>
         </w:rPr>
-        <w:t>(</w:t>
-      </w:r>
-      <w:proofErr w:type="gramEnd"/>
-      <w:r>
-        <w:rPr>
-          <w:i/>
-          <w:iCs/>
-        </w:rPr>
-        <w:t>a, “tipo”, “entero”)</w:t>
+        <w:t>(a, “tipo”, “entero”)</w:t>
       </w:r>
       <w:r>
         <w:t xml:space="preserve"> añadirá al diccionario del símbolo </w:t>
@@ -31323,7 +30061,6 @@
         <w:jc w:val="both"/>
       </w:pPr>
       <w:proofErr w:type="spellStart"/>
-      <w:proofErr w:type="gramStart"/>
       <w:r>
         <w:rPr>
           <w:b/>
@@ -31337,15 +30074,7 @@
           <w:b/>
           <w:bCs/>
         </w:rPr>
-        <w:t>(</w:t>
-      </w:r>
-      <w:proofErr w:type="gramEnd"/>
-      <w:r>
-        <w:rPr>
-          <w:b/>
-          <w:bCs/>
-        </w:rPr>
-        <w:t xml:space="preserve">símbolo, </w:t>
+        <w:t xml:space="preserve">(símbolo, </w:t>
       </w:r>
       <w:proofErr w:type="spellStart"/>
       <w:r>
@@ -31367,7 +30096,6 @@
         <w:t xml:space="preserve">: Recupera una información concreta asociada a un símbolo. Por ejemplo, </w:t>
       </w:r>
       <w:proofErr w:type="spellStart"/>
-      <w:proofErr w:type="gramStart"/>
       <w:r>
         <w:rPr>
           <w:i/>
@@ -31381,15 +30109,7 @@
           <w:i/>
           <w:iCs/>
         </w:rPr>
-        <w:t>(</w:t>
-      </w:r>
-      <w:proofErr w:type="gramEnd"/>
-      <w:r>
-        <w:rPr>
-          <w:i/>
-          <w:iCs/>
-        </w:rPr>
-        <w:t>a, “tipo”)</w:t>
+        <w:t>(a, “tipo”)</w:t>
       </w:r>
       <w:r>
         <w:t xml:space="preserve"> devolverá el tipo del símbolo </w:t>
@@ -31462,7 +30182,7 @@
       <w:pPr>
         <w:pStyle w:val="Ttulo2"/>
       </w:pPr>
-      <w:bookmarkStart w:id="35" w:name="_Toc29523444"/>
+      <w:bookmarkStart w:id="35" w:name="_Toc29571924"/>
       <w:r>
         <w:t>4.</w:t>
       </w:r>
@@ -31585,7 +30305,7 @@
       <w:pPr>
         <w:pStyle w:val="Ttulo3"/>
       </w:pPr>
-      <w:bookmarkStart w:id="36" w:name="_Toc29523445"/>
+      <w:bookmarkStart w:id="36" w:name="_Toc29571925"/>
       <w:r>
         <w:t>4.2.1. Restricciones semánticas sobre la gramática</w:t>
       </w:r>
@@ -31859,7 +30579,6 @@
         <w:t>(</w:t>
       </w:r>
       <w:proofErr w:type="spellStart"/>
-      <w:proofErr w:type="gramStart"/>
       <w:r>
         <w:rPr>
           <w:rFonts w:ascii="Calibri" w:eastAsia="Times New Roman" w:hAnsi="Calibri" w:cs="Calibri"/>
@@ -31871,7 +30590,6 @@
         <w:t>id.lexema</w:t>
       </w:r>
       <w:proofErr w:type="spellEnd"/>
-      <w:proofErr w:type="gramEnd"/>
       <w:r>
         <w:rPr>
           <w:rFonts w:ascii="Calibri" w:eastAsia="Times New Roman" w:hAnsi="Calibri" w:cs="Calibri"/>
@@ -32018,7 +30736,6 @@
         <w:t>(</w:t>
       </w:r>
       <w:proofErr w:type="spellStart"/>
-      <w:proofErr w:type="gramStart"/>
       <w:r>
         <w:rPr>
           <w:rFonts w:ascii="Calibri" w:eastAsia="Times New Roman" w:hAnsi="Calibri" w:cs="Calibri"/>
@@ -32030,7 +30747,6 @@
         <w:t>id.lexema</w:t>
       </w:r>
       <w:proofErr w:type="spellEnd"/>
-      <w:proofErr w:type="gramEnd"/>
       <w:r>
         <w:rPr>
           <w:rFonts w:ascii="Calibri" w:eastAsia="Times New Roman" w:hAnsi="Calibri" w:cs="Calibri"/>
@@ -32164,23 +30880,13 @@
         <w:t>instrucciones</w:t>
       </w:r>
       <w:proofErr w:type="spellEnd"/>
-      <w:proofErr w:type="gramStart"/>
-      <w:r>
-        <w:rPr>
-          <w:rFonts w:ascii="Calibri" w:eastAsia="Times New Roman" w:hAnsi="Calibri" w:cs="Calibri"/>
-          <w:color w:val="000000"/>
-          <w:lang w:eastAsia="es-ES"/>
-        </w:rPr>
-        <w:t>&gt; .</w:t>
-      </w:r>
-      <w:proofErr w:type="gramEnd"/>
-      <w:r>
-        <w:rPr>
-          <w:rFonts w:ascii="Calibri" w:eastAsia="Times New Roman" w:hAnsi="Calibri" w:cs="Calibri"/>
-          <w:color w:val="000000"/>
-          <w:lang w:eastAsia="es-ES"/>
-        </w:rPr>
-        <w:t xml:space="preserve"> </w:t>
+      <w:r>
+        <w:rPr>
+          <w:rFonts w:ascii="Calibri" w:eastAsia="Times New Roman" w:hAnsi="Calibri" w:cs="Calibri"/>
+          <w:color w:val="000000"/>
+          <w:lang w:eastAsia="es-ES"/>
+        </w:rPr>
+        <w:t xml:space="preserve">&gt; . </w:t>
       </w:r>
       <w:r>
         <w:rPr>
@@ -32256,23 +30962,13 @@
         <w:t>lista_id</w:t>
       </w:r>
       <w:proofErr w:type="spellEnd"/>
-      <w:proofErr w:type="gramStart"/>
-      <w:r>
-        <w:rPr>
-          <w:rFonts w:ascii="Calibri" w:eastAsia="Times New Roman" w:hAnsi="Calibri" w:cs="Calibri"/>
-          <w:color w:val="000000"/>
-          <w:lang w:val="es-ES" w:eastAsia="es-ES"/>
-        </w:rPr>
-        <w:t>&gt; :</w:t>
-      </w:r>
-      <w:proofErr w:type="gramEnd"/>
-      <w:r>
-        <w:rPr>
-          <w:rFonts w:ascii="Calibri" w:eastAsia="Times New Roman" w:hAnsi="Calibri" w:cs="Calibri"/>
-          <w:color w:val="000000"/>
-          <w:lang w:val="es-ES" w:eastAsia="es-ES"/>
-        </w:rPr>
-        <w:t xml:space="preserve"> &lt;tipo&gt; ; </w:t>
+      <w:r>
+        <w:rPr>
+          <w:rFonts w:ascii="Calibri" w:eastAsia="Times New Roman" w:hAnsi="Calibri" w:cs="Calibri"/>
+          <w:color w:val="000000"/>
+          <w:lang w:val="es-ES" w:eastAsia="es-ES"/>
+        </w:rPr>
+        <w:t xml:space="preserve">&gt; : &lt;tipo&gt; ; </w:t>
       </w:r>
     </w:p>
     <w:p>
@@ -32317,27 +31013,15 @@
         <w:t>lista_id</w:t>
       </w:r>
       <w:proofErr w:type="spellEnd"/>
-      <w:proofErr w:type="gramStart"/>
-      <w:r>
-        <w:rPr>
-          <w:rFonts w:ascii="Calibri" w:eastAsia="Times New Roman" w:hAnsi="Calibri" w:cs="Calibri"/>
-          <w:i/>
-          <w:iCs/>
-          <w:color w:val="000000"/>
-          <w:lang w:val="es-ES" w:eastAsia="es-ES"/>
-        </w:rPr>
-        <w:t>&gt;.lista</w:t>
-      </w:r>
-      <w:proofErr w:type="gramEnd"/>
-      <w:r>
-        <w:rPr>
-          <w:rFonts w:ascii="Calibri" w:eastAsia="Times New Roman" w:hAnsi="Calibri" w:cs="Calibri"/>
-          <w:i/>
-          <w:iCs/>
-          <w:color w:val="000000"/>
-          <w:lang w:val="es-ES" w:eastAsia="es-ES"/>
-        </w:rPr>
-        <w:t xml:space="preserve"> hacer</w:t>
+      <w:r>
+        <w:rPr>
+          <w:rFonts w:ascii="Calibri" w:eastAsia="Times New Roman" w:hAnsi="Calibri" w:cs="Calibri"/>
+          <w:i/>
+          <w:iCs/>
+          <w:color w:val="000000"/>
+          <w:lang w:val="es-ES" w:eastAsia="es-ES"/>
+        </w:rPr>
+        <w:t>&gt;.lista hacer</w:t>
       </w:r>
       <w:r>
         <w:rPr>
@@ -32619,29 +31303,7 @@
           <w:color w:val="000000"/>
           <w:lang w:val="es-ES" w:eastAsia="es-ES"/>
         </w:rPr>
-        <w:t>(v, “clase”, &lt;tipo</w:t>
-      </w:r>
-      <w:proofErr w:type="gramStart"/>
-      <w:r>
-        <w:rPr>
-          <w:rFonts w:ascii="Calibri" w:eastAsia="Times New Roman" w:hAnsi="Calibri" w:cs="Calibri"/>
-          <w:i/>
-          <w:iCs/>
-          <w:color w:val="000000"/>
-          <w:lang w:val="es-ES" w:eastAsia="es-ES"/>
-        </w:rPr>
-        <w:t>&gt;.clase</w:t>
-      </w:r>
-      <w:proofErr w:type="gramEnd"/>
-      <w:r>
-        <w:rPr>
-          <w:rFonts w:ascii="Calibri" w:eastAsia="Times New Roman" w:hAnsi="Calibri" w:cs="Calibri"/>
-          <w:i/>
-          <w:iCs/>
-          <w:color w:val="000000"/>
-          <w:lang w:val="es-ES" w:eastAsia="es-ES"/>
-        </w:rPr>
-        <w:t>)</w:t>
+        <w:t>(v, “clase”, &lt;tipo&gt;.clase)</w:t>
       </w:r>
       <w:r>
         <w:rPr>
@@ -32944,23 +31606,13 @@
         <w:t>lista_id</w:t>
       </w:r>
       <w:proofErr w:type="spellEnd"/>
-      <w:proofErr w:type="gramStart"/>
-      <w:r>
-        <w:rPr>
-          <w:rFonts w:ascii="Calibri" w:eastAsia="Times New Roman" w:hAnsi="Calibri" w:cs="Calibri"/>
-          <w:color w:val="000000"/>
-          <w:lang w:val="es-ES" w:eastAsia="es-ES"/>
-        </w:rPr>
-        <w:t>&gt; :</w:t>
-      </w:r>
-      <w:proofErr w:type="gramEnd"/>
-      <w:r>
-        <w:rPr>
-          <w:rFonts w:ascii="Calibri" w:eastAsia="Times New Roman" w:hAnsi="Calibri" w:cs="Calibri"/>
-          <w:color w:val="000000"/>
-          <w:lang w:val="es-ES" w:eastAsia="es-ES"/>
-        </w:rPr>
-        <w:t xml:space="preserve"> &lt;tipo&gt; ; </w:t>
+      <w:r>
+        <w:rPr>
+          <w:rFonts w:ascii="Calibri" w:eastAsia="Times New Roman" w:hAnsi="Calibri" w:cs="Calibri"/>
+          <w:color w:val="000000"/>
+          <w:lang w:val="es-ES" w:eastAsia="es-ES"/>
+        </w:rPr>
+        <w:t xml:space="preserve">&gt; : &lt;tipo&gt; ; </w:t>
       </w:r>
     </w:p>
     <w:p>
@@ -33005,27 +31657,15 @@
         <w:t>lista_id</w:t>
       </w:r>
       <w:proofErr w:type="spellEnd"/>
-      <w:proofErr w:type="gramStart"/>
-      <w:r>
-        <w:rPr>
-          <w:rFonts w:ascii="Calibri" w:eastAsia="Times New Roman" w:hAnsi="Calibri" w:cs="Calibri"/>
-          <w:i/>
-          <w:iCs/>
-          <w:color w:val="000000"/>
-          <w:lang w:val="es-ES" w:eastAsia="es-ES"/>
-        </w:rPr>
-        <w:t>&gt;.lista</w:t>
-      </w:r>
-      <w:proofErr w:type="gramEnd"/>
-      <w:r>
-        <w:rPr>
-          <w:rFonts w:ascii="Calibri" w:eastAsia="Times New Roman" w:hAnsi="Calibri" w:cs="Calibri"/>
-          <w:i/>
-          <w:iCs/>
-          <w:color w:val="000000"/>
-          <w:lang w:val="es-ES" w:eastAsia="es-ES"/>
-        </w:rPr>
-        <w:t xml:space="preserve"> hacer</w:t>
+      <w:r>
+        <w:rPr>
+          <w:rFonts w:ascii="Calibri" w:eastAsia="Times New Roman" w:hAnsi="Calibri" w:cs="Calibri"/>
+          <w:i/>
+          <w:iCs/>
+          <w:color w:val="000000"/>
+          <w:lang w:val="es-ES" w:eastAsia="es-ES"/>
+        </w:rPr>
+        <w:t>&gt;.lista hacer</w:t>
       </w:r>
       <w:r>
         <w:rPr>
@@ -33307,29 +31947,7 @@
           <w:color w:val="000000"/>
           <w:lang w:val="es-ES" w:eastAsia="es-ES"/>
         </w:rPr>
-        <w:t>(v, “clase”, &lt;tipo</w:t>
-      </w:r>
-      <w:proofErr w:type="gramStart"/>
-      <w:r>
-        <w:rPr>
-          <w:rFonts w:ascii="Calibri" w:eastAsia="Times New Roman" w:hAnsi="Calibri" w:cs="Calibri"/>
-          <w:i/>
-          <w:iCs/>
-          <w:color w:val="000000"/>
-          <w:lang w:val="es-ES" w:eastAsia="es-ES"/>
-        </w:rPr>
-        <w:t>&gt;.clase</w:t>
-      </w:r>
-      <w:proofErr w:type="gramEnd"/>
-      <w:r>
-        <w:rPr>
-          <w:rFonts w:ascii="Calibri" w:eastAsia="Times New Roman" w:hAnsi="Calibri" w:cs="Calibri"/>
-          <w:i/>
-          <w:iCs/>
-          <w:color w:val="000000"/>
-          <w:lang w:val="es-ES" w:eastAsia="es-ES"/>
-        </w:rPr>
-        <w:t>)</w:t>
+        <w:t>(v, “clase”, &lt;tipo&gt;.clase)</w:t>
       </w:r>
       <w:r>
         <w:rPr>
@@ -33652,7 +32270,6 @@
         <w:t>resto_listaid</w:t>
       </w:r>
       <w:proofErr w:type="spellEnd"/>
-      <w:proofErr w:type="gramStart"/>
       <w:r>
         <w:rPr>
           <w:rFonts w:ascii="Calibri" w:eastAsia="Times New Roman" w:hAnsi="Calibri" w:cs="Calibri"/>
@@ -33675,7 +32292,6 @@
         <w:t>lh</w:t>
       </w:r>
       <w:proofErr w:type="spellEnd"/>
-      <w:proofErr w:type="gramEnd"/>
       <w:r>
         <w:rPr>
           <w:rFonts w:ascii="Calibri" w:eastAsia="Times New Roman" w:hAnsi="Calibri" w:cs="Calibri"/>
@@ -33769,27 +32385,15 @@
         <w:t>lista_id</w:t>
       </w:r>
       <w:proofErr w:type="spellEnd"/>
-      <w:proofErr w:type="gramStart"/>
-      <w:r>
-        <w:rPr>
-          <w:rFonts w:ascii="Calibri" w:eastAsia="Times New Roman" w:hAnsi="Calibri" w:cs="Calibri"/>
-          <w:i/>
-          <w:iCs/>
-          <w:color w:val="000000"/>
-          <w:lang w:val="es-ES" w:eastAsia="es-ES"/>
-        </w:rPr>
-        <w:t>&gt;.lista</w:t>
-      </w:r>
-      <w:proofErr w:type="gramEnd"/>
-      <w:r>
-        <w:rPr>
-          <w:rFonts w:ascii="Calibri" w:eastAsia="Times New Roman" w:hAnsi="Calibri" w:cs="Calibri"/>
-          <w:i/>
-          <w:iCs/>
-          <w:color w:val="000000"/>
-          <w:lang w:val="es-ES" w:eastAsia="es-ES"/>
-        </w:rPr>
-        <w:t xml:space="preserve"> = &lt;</w:t>
+      <w:r>
+        <w:rPr>
+          <w:rFonts w:ascii="Calibri" w:eastAsia="Times New Roman" w:hAnsi="Calibri" w:cs="Calibri"/>
+          <w:i/>
+          <w:iCs/>
+          <w:color w:val="000000"/>
+          <w:lang w:val="es-ES" w:eastAsia="es-ES"/>
+        </w:rPr>
+        <w:t>&gt;.lista = &lt;</w:t>
       </w:r>
       <w:proofErr w:type="spellStart"/>
       <w:r>
@@ -33899,25 +32503,7 @@
           <w:color w:val="000000"/>
           <w:lang w:val="es-ES" w:eastAsia="es-ES"/>
         </w:rPr>
-        <w:t xml:space="preserve"> </w:t>
-      </w:r>
-      <w:proofErr w:type="gramStart"/>
-      <w:r>
-        <w:rPr>
-          <w:rFonts w:ascii="Calibri" w:eastAsia="Times New Roman" w:hAnsi="Calibri" w:cs="Calibri"/>
-          <w:color w:val="000000"/>
-          <w:lang w:val="es-ES" w:eastAsia="es-ES"/>
-        </w:rPr>
-        <w:t>→  ,</w:t>
-      </w:r>
-      <w:proofErr w:type="gramEnd"/>
-      <w:r>
-        <w:rPr>
-          <w:rFonts w:ascii="Calibri" w:eastAsia="Times New Roman" w:hAnsi="Calibri" w:cs="Calibri"/>
-          <w:color w:val="000000"/>
-          <w:lang w:val="es-ES" w:eastAsia="es-ES"/>
-        </w:rPr>
-        <w:t xml:space="preserve"> &lt;</w:t>
+        <w:t xml:space="preserve"> →  , &lt;</w:t>
       </w:r>
       <w:proofErr w:type="spellStart"/>
       <w:r>
@@ -34129,27 +32715,15 @@
         <w:t>resto_listaid</w:t>
       </w:r>
       <w:proofErr w:type="spellEnd"/>
-      <w:proofErr w:type="gramStart"/>
-      <w:r>
-        <w:rPr>
-          <w:rFonts w:ascii="Calibri" w:eastAsia="Times New Roman" w:hAnsi="Calibri" w:cs="Calibri"/>
-          <w:i/>
-          <w:iCs/>
-          <w:color w:val="000000"/>
-          <w:lang w:val="es-ES" w:eastAsia="es-ES"/>
-        </w:rPr>
-        <w:t>&gt;.lista</w:t>
-      </w:r>
-      <w:proofErr w:type="gramEnd"/>
-      <w:r>
-        <w:rPr>
-          <w:rFonts w:ascii="Calibri" w:eastAsia="Times New Roman" w:hAnsi="Calibri" w:cs="Calibri"/>
-          <w:i/>
-          <w:iCs/>
-          <w:color w:val="000000"/>
-          <w:lang w:val="es-ES" w:eastAsia="es-ES"/>
-        </w:rPr>
-        <w:t xml:space="preserve"> = &lt;</w:t>
+      <w:r>
+        <w:rPr>
+          <w:rFonts w:ascii="Calibri" w:eastAsia="Times New Roman" w:hAnsi="Calibri" w:cs="Calibri"/>
+          <w:i/>
+          <w:iCs/>
+          <w:color w:val="000000"/>
+          <w:lang w:val="es-ES" w:eastAsia="es-ES"/>
+        </w:rPr>
+        <w:t>&gt;.lista = &lt;</w:t>
       </w:r>
       <w:proofErr w:type="spellStart"/>
       <w:r>
@@ -34390,7 +32964,6 @@
         <w:t xml:space="preserve">&gt;.t; &lt;Tipo&gt;.clase = “vector”; &lt;Tipo&gt;.longitud = </w:t>
       </w:r>
       <w:proofErr w:type="spellStart"/>
-      <w:proofErr w:type="gramStart"/>
       <w:r>
         <w:rPr>
           <w:rFonts w:ascii="Calibri" w:eastAsia="Times New Roman" w:hAnsi="Calibri" w:cs="Calibri"/>
@@ -34402,7 +32975,6 @@
         <w:t>num.valor</w:t>
       </w:r>
       <w:proofErr w:type="spellEnd"/>
-      <w:proofErr w:type="gramEnd"/>
       <w:r>
         <w:rPr>
           <w:rFonts w:ascii="Calibri" w:eastAsia="Times New Roman" w:hAnsi="Calibri" w:cs="Calibri"/>
@@ -35021,7 +33593,7 @@
           <w:lang w:eastAsia="es-ES"/>
         </w:rPr>
       </w:pPr>
-      <w:bookmarkStart w:id="37" w:name="_Toc29523446"/>
+      <w:bookmarkStart w:id="37" w:name="_Toc29571926"/>
       <w:r>
         <w:rPr>
           <w:lang w:eastAsia="es-ES"/>
@@ -35583,7 +34155,7 @@
       <w:pPr>
         <w:pStyle w:val="Ttulo2"/>
       </w:pPr>
-      <w:bookmarkStart w:id="38" w:name="_Toc29523447"/>
+      <w:bookmarkStart w:id="38" w:name="_Toc29571927"/>
       <w:r>
         <w:t>4.</w:t>
       </w:r>
@@ -35631,7 +34203,7 @@
       <w:pPr>
         <w:pStyle w:val="Ttulo3"/>
       </w:pPr>
-      <w:bookmarkStart w:id="39" w:name="_Toc29523448"/>
+      <w:bookmarkStart w:id="39" w:name="_Toc29571928"/>
       <w:r>
         <w:t>4.3.1. Nodos del AST e implementación</w:t>
       </w:r>
@@ -37499,7 +36071,7 @@
       <w:pPr>
         <w:pStyle w:val="Ttulo3"/>
       </w:pPr>
-      <w:bookmarkStart w:id="41" w:name="_Toc29523449"/>
+      <w:bookmarkStart w:id="41" w:name="_Toc29571929"/>
       <w:r>
         <w:lastRenderedPageBreak/>
         <w:t>4.3.2. Construcción del AST e implementación</w:t>
@@ -37629,37 +36201,17 @@
           <w:color w:val="000000"/>
           <w:lang w:val="es-ES" w:eastAsia="es-ES"/>
         </w:rPr>
-        <w:t xml:space="preserve"> → PROGRAMA </w:t>
-      </w:r>
-      <w:proofErr w:type="gramStart"/>
-      <w:r>
-        <w:rPr>
-          <w:rFonts w:ascii="Calibri" w:eastAsia="Times New Roman" w:hAnsi="Calibri" w:cs="Calibri"/>
-          <w:color w:val="000000"/>
-          <w:lang w:val="es-ES" w:eastAsia="es-ES"/>
-        </w:rPr>
-        <w:t xml:space="preserve">id </w:t>
-      </w:r>
-      <w:r>
-        <w:rPr>
-          <w:rFonts w:ascii="Calibri" w:eastAsia="Times New Roman" w:hAnsi="Calibri" w:cs="Calibri"/>
-          <w:i/>
-          <w:iCs/>
-          <w:color w:val="000000"/>
-          <w:lang w:val="es-ES" w:eastAsia="es-ES"/>
-        </w:rPr>
-        <w:t>;</w:t>
-      </w:r>
-      <w:proofErr w:type="gramEnd"/>
-      <w:r>
-        <w:rPr>
-          <w:rFonts w:ascii="Calibri" w:eastAsia="Times New Roman" w:hAnsi="Calibri" w:cs="Calibri"/>
-          <w:i/>
-          <w:iCs/>
-          <w:color w:val="000000"/>
-          <w:lang w:val="es-ES" w:eastAsia="es-ES"/>
-        </w:rPr>
-        <w:t xml:space="preserve"> </w:t>
+        <w:t xml:space="preserve"> → PROGRAMA id </w:t>
+      </w:r>
+      <w:r>
+        <w:rPr>
+          <w:rFonts w:ascii="Calibri" w:eastAsia="Times New Roman" w:hAnsi="Calibri" w:cs="Calibri"/>
+          <w:i/>
+          <w:iCs/>
+          <w:color w:val="000000"/>
+          <w:lang w:val="es-ES" w:eastAsia="es-ES"/>
+        </w:rPr>
+        <w:t xml:space="preserve">; </w:t>
       </w:r>
       <w:r>
         <w:rPr>
@@ -37755,7 +36307,6 @@
         <w:t>(</w:t>
       </w:r>
       <w:proofErr w:type="spellStart"/>
-      <w:proofErr w:type="gramStart"/>
       <w:r>
         <w:rPr>
           <w:rFonts w:ascii="Calibri" w:eastAsia="Times New Roman" w:hAnsi="Calibri" w:cs="Calibri"/>
@@ -37767,7 +36318,6 @@
         <w:t>token.linea</w:t>
       </w:r>
       <w:proofErr w:type="spellEnd"/>
-      <w:proofErr w:type="gramEnd"/>
       <w:r>
         <w:rPr>
           <w:rFonts w:ascii="Calibri" w:eastAsia="Times New Roman" w:hAnsi="Calibri" w:cs="Calibri"/>
@@ -37823,18 +36373,7 @@
           <w:color w:val="000000"/>
           <w:lang w:val="es-ES" w:eastAsia="es-ES"/>
         </w:rPr>
-        <w:t xml:space="preserve"> = &lt;instrucciones</w:t>
-      </w:r>
-      <w:proofErr w:type="gramStart"/>
-      <w:r>
-        <w:rPr>
-          <w:rFonts w:ascii="Calibri" w:eastAsia="Times New Roman" w:hAnsi="Calibri" w:cs="Calibri"/>
-          <w:i/>
-          <w:iCs/>
-          <w:color w:val="000000"/>
-          <w:lang w:val="es-ES" w:eastAsia="es-ES"/>
-        </w:rPr>
-        <w:t>&gt;.</w:t>
+        <w:t xml:space="preserve"> = &lt;instrucciones&gt;.</w:t>
       </w:r>
       <w:proofErr w:type="spellStart"/>
       <w:r>
@@ -37848,7 +36387,6 @@
         <w:t>arb</w:t>
       </w:r>
       <w:proofErr w:type="spellEnd"/>
-      <w:proofErr w:type="gramEnd"/>
       <w:r>
         <w:rPr>
           <w:rFonts w:ascii="Calibri" w:eastAsia="Times New Roman" w:hAnsi="Calibri" w:cs="Calibri"/>
@@ -37957,18 +36495,7 @@
           <w:color w:val="000000"/>
           <w:lang w:val="es-ES" w:eastAsia="es-ES"/>
         </w:rPr>
-        <w:t>{si ERROR entonces &lt;instrucciones</w:t>
-      </w:r>
-      <w:proofErr w:type="gramStart"/>
-      <w:r>
-        <w:rPr>
-          <w:rFonts w:ascii="Calibri" w:eastAsia="Times New Roman" w:hAnsi="Calibri" w:cs="Calibri"/>
-          <w:i/>
-          <w:iCs/>
-          <w:color w:val="000000"/>
-          <w:lang w:val="es-ES" w:eastAsia="es-ES"/>
-        </w:rPr>
-        <w:t>&gt;.</w:t>
+        <w:t>{si ERROR entonces &lt;instrucciones&gt;.</w:t>
       </w:r>
       <w:proofErr w:type="spellStart"/>
       <w:r>
@@ -37982,7 +36509,6 @@
         <w:t>arb</w:t>
       </w:r>
       <w:proofErr w:type="spellEnd"/>
-      <w:proofErr w:type="gramEnd"/>
       <w:r>
         <w:rPr>
           <w:rFonts w:ascii="Calibri" w:eastAsia="Times New Roman" w:hAnsi="Calibri" w:cs="Calibri"/>
@@ -38060,18 +36586,7 @@
           <w:color w:val="000000"/>
           <w:lang w:val="es-ES" w:eastAsia="es-ES"/>
         </w:rPr>
-        <w:t>sino &lt;instrucciones</w:t>
-      </w:r>
-      <w:proofErr w:type="gramStart"/>
-      <w:r>
-        <w:rPr>
-          <w:rFonts w:ascii="Calibri" w:eastAsia="Times New Roman" w:hAnsi="Calibri" w:cs="Calibri"/>
-          <w:i/>
-          <w:iCs/>
-          <w:color w:val="000000"/>
-          <w:lang w:val="es-ES" w:eastAsia="es-ES"/>
-        </w:rPr>
-        <w:t>&gt;.</w:t>
+        <w:t>sino &lt;instrucciones&gt;.</w:t>
       </w:r>
       <w:proofErr w:type="spellStart"/>
       <w:r>
@@ -38085,7 +36600,6 @@
         <w:t>arb</w:t>
       </w:r>
       <w:proofErr w:type="spellEnd"/>
-      <w:proofErr w:type="gramEnd"/>
       <w:r>
         <w:rPr>
           <w:rFonts w:ascii="Calibri" w:eastAsia="Times New Roman" w:hAnsi="Calibri" w:cs="Calibri"/>
@@ -38219,25 +36733,7 @@
           <w:color w:val="000000"/>
           <w:lang w:val="es-ES" w:eastAsia="es-ES"/>
         </w:rPr>
-        <w:t xml:space="preserve"> → &lt;instrucción</w:t>
-      </w:r>
-      <w:proofErr w:type="gramStart"/>
-      <w:r>
-        <w:rPr>
-          <w:rFonts w:ascii="Calibri" w:eastAsia="Times New Roman" w:hAnsi="Calibri" w:cs="Calibri"/>
-          <w:color w:val="000000"/>
-          <w:lang w:val="es-ES" w:eastAsia="es-ES"/>
-        </w:rPr>
-        <w:t>&gt; ;</w:t>
-      </w:r>
-      <w:proofErr w:type="gramEnd"/>
-      <w:r>
-        <w:rPr>
-          <w:rFonts w:ascii="Calibri" w:eastAsia="Times New Roman" w:hAnsi="Calibri" w:cs="Calibri"/>
-          <w:color w:val="000000"/>
-          <w:lang w:val="es-ES" w:eastAsia="es-ES"/>
-        </w:rPr>
-        <w:t xml:space="preserve"> &lt;</w:t>
+        <w:t xml:space="preserve"> → &lt;instrucción&gt; ; &lt;</w:t>
       </w:r>
       <w:proofErr w:type="spellStart"/>
       <w:r>
@@ -38310,27 +36806,15 @@
         <w:t>lista_inst</w:t>
       </w:r>
       <w:proofErr w:type="spellEnd"/>
-      <w:proofErr w:type="gramStart"/>
-      <w:r>
-        <w:rPr>
-          <w:rFonts w:ascii="Calibri" w:eastAsia="Times New Roman" w:hAnsi="Calibri" w:cs="Calibri"/>
-          <w:i/>
-          <w:iCs/>
-          <w:color w:val="000000"/>
-          <w:lang w:eastAsia="es-ES"/>
-        </w:rPr>
-        <w:t>&gt;.lista</w:t>
-      </w:r>
-      <w:proofErr w:type="gramEnd"/>
-      <w:r>
-        <w:rPr>
-          <w:rFonts w:ascii="Calibri" w:eastAsia="Times New Roman" w:hAnsi="Calibri" w:cs="Calibri"/>
-          <w:i/>
-          <w:iCs/>
-          <w:color w:val="000000"/>
-          <w:lang w:eastAsia="es-ES"/>
-        </w:rPr>
-        <w:t xml:space="preserve"> = [</w:t>
+      <w:r>
+        <w:rPr>
+          <w:rFonts w:ascii="Calibri" w:eastAsia="Times New Roman" w:hAnsi="Calibri" w:cs="Calibri"/>
+          <w:i/>
+          <w:iCs/>
+          <w:color w:val="000000"/>
+          <w:lang w:eastAsia="es-ES"/>
+        </w:rPr>
+        <w:t>&gt;.lista = [</w:t>
       </w:r>
       <w:proofErr w:type="spellStart"/>
       <w:r>
@@ -38485,27 +36969,15 @@
         <w:t>lista_inst</w:t>
       </w:r>
       <w:proofErr w:type="spellEnd"/>
-      <w:proofErr w:type="gramStart"/>
-      <w:r>
-        <w:rPr>
-          <w:rFonts w:ascii="Calibri" w:eastAsia="Times New Roman" w:hAnsi="Calibri" w:cs="Calibri"/>
-          <w:i/>
-          <w:iCs/>
-          <w:color w:val="000000"/>
-          <w:lang w:eastAsia="es-ES"/>
-        </w:rPr>
-        <w:t>&gt;.lista</w:t>
-      </w:r>
-      <w:proofErr w:type="gramEnd"/>
-      <w:r>
-        <w:rPr>
-          <w:rFonts w:ascii="Calibri" w:eastAsia="Times New Roman" w:hAnsi="Calibri" w:cs="Calibri"/>
-          <w:i/>
-          <w:iCs/>
-          <w:color w:val="000000"/>
-          <w:lang w:eastAsia="es-ES"/>
-        </w:rPr>
-        <w:t xml:space="preserve"> = [&lt;instrucción&gt;.</w:t>
+      <w:r>
+        <w:rPr>
+          <w:rFonts w:ascii="Calibri" w:eastAsia="Times New Roman" w:hAnsi="Calibri" w:cs="Calibri"/>
+          <w:i/>
+          <w:iCs/>
+          <w:color w:val="000000"/>
+          <w:lang w:eastAsia="es-ES"/>
+        </w:rPr>
+        <w:t>&gt;.lista = [&lt;instrucción&gt;.</w:t>
       </w:r>
       <w:proofErr w:type="spellStart"/>
       <w:r>
@@ -38683,27 +37155,15 @@
         <w:t>lista_inst</w:t>
       </w:r>
       <w:proofErr w:type="spellEnd"/>
-      <w:proofErr w:type="gramStart"/>
-      <w:r>
-        <w:rPr>
-          <w:rFonts w:ascii="Calibri" w:eastAsia="Times New Roman" w:hAnsi="Calibri" w:cs="Calibri"/>
-          <w:i/>
-          <w:iCs/>
-          <w:color w:val="000000"/>
-          <w:lang w:eastAsia="es-ES"/>
-        </w:rPr>
-        <w:t>&gt;.lista</w:t>
-      </w:r>
-      <w:proofErr w:type="gramEnd"/>
-      <w:r>
-        <w:rPr>
-          <w:rFonts w:ascii="Calibri" w:eastAsia="Times New Roman" w:hAnsi="Calibri" w:cs="Calibri"/>
-          <w:i/>
-          <w:iCs/>
-          <w:color w:val="000000"/>
-          <w:lang w:eastAsia="es-ES"/>
-        </w:rPr>
-        <w:t xml:space="preserve"> = [</w:t>
+      <w:r>
+        <w:rPr>
+          <w:rFonts w:ascii="Calibri" w:eastAsia="Times New Roman" w:hAnsi="Calibri" w:cs="Calibri"/>
+          <w:i/>
+          <w:iCs/>
+          <w:color w:val="000000"/>
+          <w:lang w:eastAsia="es-ES"/>
+        </w:rPr>
+        <w:t>&gt;.lista = [</w:t>
       </w:r>
       <w:proofErr w:type="spellStart"/>
       <w:r>
@@ -38815,27 +37275,15 @@
         <w:t>lista_inst</w:t>
       </w:r>
       <w:proofErr w:type="spellEnd"/>
-      <w:proofErr w:type="gramStart"/>
-      <w:r>
-        <w:rPr>
-          <w:rFonts w:ascii="Calibri" w:eastAsia="Times New Roman" w:hAnsi="Calibri" w:cs="Calibri"/>
-          <w:i/>
-          <w:iCs/>
-          <w:color w:val="000000"/>
-          <w:lang w:eastAsia="es-ES"/>
-        </w:rPr>
-        <w:t>&gt;.lista</w:t>
-      </w:r>
-      <w:proofErr w:type="gramEnd"/>
-      <w:r>
-        <w:rPr>
-          <w:rFonts w:ascii="Calibri" w:eastAsia="Times New Roman" w:hAnsi="Calibri" w:cs="Calibri"/>
-          <w:i/>
-          <w:iCs/>
-          <w:color w:val="000000"/>
-          <w:lang w:eastAsia="es-ES"/>
-        </w:rPr>
-        <w:t xml:space="preserve"> = []}</w:t>
+      <w:r>
+        <w:rPr>
+          <w:rFonts w:ascii="Calibri" w:eastAsia="Times New Roman" w:hAnsi="Calibri" w:cs="Calibri"/>
+          <w:i/>
+          <w:iCs/>
+          <w:color w:val="000000"/>
+          <w:lang w:eastAsia="es-ES"/>
+        </w:rPr>
+        <w:t>&gt;.lista = []}</w:t>
       </w:r>
     </w:p>
     <w:p>
@@ -38920,18 +37368,7 @@
           <w:color w:val="000000"/>
           <w:lang w:eastAsia="es-ES"/>
         </w:rPr>
-        <w:t>{si ERROR entonces &lt;instrucción</w:t>
-      </w:r>
-      <w:proofErr w:type="gramStart"/>
-      <w:r>
-        <w:rPr>
-          <w:rFonts w:ascii="Calibri" w:eastAsia="Times New Roman" w:hAnsi="Calibri" w:cs="Calibri"/>
-          <w:i/>
-          <w:iCs/>
-          <w:color w:val="000000"/>
-          <w:lang w:eastAsia="es-ES"/>
-        </w:rPr>
-        <w:t>&gt;.</w:t>
+        <w:t>{si ERROR entonces &lt;instrucción&gt;.</w:t>
       </w:r>
       <w:proofErr w:type="spellStart"/>
       <w:r>
@@ -38945,7 +37382,6 @@
         <w:t>arb</w:t>
       </w:r>
       <w:proofErr w:type="spellEnd"/>
-      <w:proofErr w:type="gramEnd"/>
       <w:r>
         <w:rPr>
           <w:rFonts w:ascii="Calibri" w:eastAsia="Times New Roman" w:hAnsi="Calibri" w:cs="Calibri"/>
@@ -39052,18 +37488,7 @@
           <w:color w:val="000000"/>
           <w:lang w:eastAsia="es-ES"/>
         </w:rPr>
-        <w:t>&lt;instrucción</w:t>
-      </w:r>
-      <w:proofErr w:type="gramStart"/>
-      <w:r>
-        <w:rPr>
-          <w:rFonts w:ascii="Calibri" w:eastAsia="Times New Roman" w:hAnsi="Calibri" w:cs="Calibri"/>
-          <w:i/>
-          <w:iCs/>
-          <w:color w:val="000000"/>
-          <w:lang w:eastAsia="es-ES"/>
-        </w:rPr>
-        <w:t>&gt;.</w:t>
+        <w:t>&lt;instrucción&gt;.</w:t>
       </w:r>
       <w:proofErr w:type="spellStart"/>
       <w:r>
@@ -39077,7 +37502,6 @@
         <w:t>arb</w:t>
       </w:r>
       <w:proofErr w:type="spellEnd"/>
-      <w:proofErr w:type="gramEnd"/>
       <w:r>
         <w:rPr>
           <w:rFonts w:ascii="Calibri" w:eastAsia="Times New Roman" w:hAnsi="Calibri" w:cs="Calibri"/>
@@ -39259,18 +37683,7 @@
           <w:color w:val="000000"/>
           <w:lang w:eastAsia="es-ES"/>
         </w:rPr>
-        <w:t>{si ERROR entonces &lt;instrucción</w:t>
-      </w:r>
-      <w:proofErr w:type="gramStart"/>
-      <w:r>
-        <w:rPr>
-          <w:rFonts w:ascii="Calibri" w:eastAsia="Times New Roman" w:hAnsi="Calibri" w:cs="Calibri"/>
-          <w:i/>
-          <w:iCs/>
-          <w:color w:val="000000"/>
-          <w:lang w:eastAsia="es-ES"/>
-        </w:rPr>
-        <w:t>&gt;.</w:t>
+        <w:t>{si ERROR entonces &lt;instrucción&gt;.</w:t>
       </w:r>
       <w:proofErr w:type="spellStart"/>
       <w:r>
@@ -39284,7 +37697,6 @@
         <w:t>arb</w:t>
       </w:r>
       <w:proofErr w:type="spellEnd"/>
-      <w:proofErr w:type="gramEnd"/>
       <w:r>
         <w:rPr>
           <w:rFonts w:ascii="Calibri" w:eastAsia="Times New Roman" w:hAnsi="Calibri" w:cs="Calibri"/>
@@ -39391,18 +37803,7 @@
           <w:color w:val="000000"/>
           <w:lang w:eastAsia="es-ES"/>
         </w:rPr>
-        <w:t>&lt;instrucción</w:t>
-      </w:r>
-      <w:proofErr w:type="gramStart"/>
-      <w:r>
-        <w:rPr>
-          <w:rFonts w:ascii="Calibri" w:eastAsia="Times New Roman" w:hAnsi="Calibri" w:cs="Calibri"/>
-          <w:i/>
-          <w:iCs/>
-          <w:color w:val="000000"/>
-          <w:lang w:eastAsia="es-ES"/>
-        </w:rPr>
-        <w:t>&gt;.</w:t>
+        <w:t>&lt;instrucción&gt;.</w:t>
       </w:r>
       <w:proofErr w:type="spellStart"/>
       <w:r>
@@ -39416,7 +37817,6 @@
         <w:t>arb</w:t>
       </w:r>
       <w:proofErr w:type="spellEnd"/>
-      <w:proofErr w:type="gramEnd"/>
       <w:r>
         <w:rPr>
           <w:rFonts w:ascii="Calibri" w:eastAsia="Times New Roman" w:hAnsi="Calibri" w:cs="Calibri"/>
@@ -39576,18 +37976,7 @@
           <w:color w:val="000000"/>
           <w:lang w:eastAsia="es-ES"/>
         </w:rPr>
-        <w:t>{si ERROR entonces &lt;instrucción</w:t>
-      </w:r>
-      <w:proofErr w:type="gramStart"/>
-      <w:r>
-        <w:rPr>
-          <w:rFonts w:ascii="Calibri" w:eastAsia="Times New Roman" w:hAnsi="Calibri" w:cs="Calibri"/>
-          <w:i/>
-          <w:iCs/>
-          <w:color w:val="000000"/>
-          <w:lang w:eastAsia="es-ES"/>
-        </w:rPr>
-        <w:t>&gt;.</w:t>
+        <w:t>{si ERROR entonces &lt;instrucción&gt;.</w:t>
       </w:r>
       <w:proofErr w:type="spellStart"/>
       <w:r>
@@ -39601,7 +37990,6 @@
         <w:t>arb</w:t>
       </w:r>
       <w:proofErr w:type="spellEnd"/>
-      <w:proofErr w:type="gramEnd"/>
       <w:r>
         <w:rPr>
           <w:rFonts w:ascii="Calibri" w:eastAsia="Times New Roman" w:hAnsi="Calibri" w:cs="Calibri"/>
@@ -39688,18 +38076,7 @@
           <w:color w:val="000000"/>
           <w:lang w:eastAsia="es-ES"/>
         </w:rPr>
-        <w:t>no&lt;instrucción</w:t>
-      </w:r>
-      <w:proofErr w:type="gramStart"/>
-      <w:r>
-        <w:rPr>
-          <w:rFonts w:ascii="Calibri" w:eastAsia="Times New Roman" w:hAnsi="Calibri" w:cs="Calibri"/>
-          <w:i/>
-          <w:iCs/>
-          <w:color w:val="000000"/>
-          <w:lang w:eastAsia="es-ES"/>
-        </w:rPr>
-        <w:t>&gt;.</w:t>
+        <w:t>no&lt;instrucción&gt;.</w:t>
       </w:r>
       <w:proofErr w:type="spellStart"/>
       <w:r>
@@ -39713,7 +38090,6 @@
         <w:t>arb</w:t>
       </w:r>
       <w:proofErr w:type="spellEnd"/>
-      <w:proofErr w:type="gramEnd"/>
       <w:r>
         <w:rPr>
           <w:rFonts w:ascii="Calibri" w:eastAsia="Times New Roman" w:hAnsi="Calibri" w:cs="Calibri"/>
@@ -39801,25 +38177,7 @@
           <w:color w:val="000000"/>
           <w:lang w:val="es-ES" w:eastAsia="es-ES"/>
         </w:rPr>
-        <w:t xml:space="preserve"> </w:t>
-      </w:r>
-      <w:proofErr w:type="gramStart"/>
-      <w:r>
-        <w:rPr>
-          <w:rFonts w:ascii="Calibri" w:eastAsia="Times New Roman" w:hAnsi="Calibri" w:cs="Calibri"/>
-          <w:color w:val="000000"/>
-          <w:lang w:val="es-ES" w:eastAsia="es-ES"/>
-        </w:rPr>
-        <w:t>→  SI</w:t>
-      </w:r>
-      <w:proofErr w:type="gramEnd"/>
-      <w:r>
-        <w:rPr>
-          <w:rFonts w:ascii="Calibri" w:eastAsia="Times New Roman" w:hAnsi="Calibri" w:cs="Calibri"/>
-          <w:color w:val="000000"/>
-          <w:lang w:val="es-ES" w:eastAsia="es-ES"/>
-        </w:rPr>
-        <w:t xml:space="preserve"> &lt;</w:t>
+        <w:t xml:space="preserve"> →  SI &lt;</w:t>
       </w:r>
       <w:proofErr w:type="spellStart"/>
       <w:r>
@@ -39887,18 +38245,7 @@
           <w:color w:val="000000"/>
           <w:lang w:eastAsia="es-ES"/>
         </w:rPr>
-        <w:t>{si ERROR entonces &lt;instrucción</w:t>
-      </w:r>
-      <w:proofErr w:type="gramStart"/>
-      <w:r>
-        <w:rPr>
-          <w:rFonts w:ascii="Calibri" w:eastAsia="Times New Roman" w:hAnsi="Calibri" w:cs="Calibri"/>
-          <w:i/>
-          <w:iCs/>
-          <w:color w:val="000000"/>
-          <w:lang w:eastAsia="es-ES"/>
-        </w:rPr>
-        <w:t>&gt;.</w:t>
+        <w:t>{si ERROR entonces &lt;instrucción&gt;.</w:t>
       </w:r>
       <w:proofErr w:type="spellStart"/>
       <w:r>
@@ -39912,7 +38259,6 @@
         <w:t>arb</w:t>
       </w:r>
       <w:proofErr w:type="spellEnd"/>
-      <w:proofErr w:type="gramEnd"/>
       <w:r>
         <w:rPr>
           <w:rFonts w:ascii="Calibri" w:eastAsia="Times New Roman" w:hAnsi="Calibri" w:cs="Calibri"/>
@@ -40019,18 +38365,7 @@
           <w:color w:val="000000"/>
           <w:lang w:eastAsia="es-ES"/>
         </w:rPr>
-        <w:t>&lt;instrucción</w:t>
-      </w:r>
-      <w:proofErr w:type="gramStart"/>
-      <w:r>
-        <w:rPr>
-          <w:rFonts w:ascii="Calibri" w:eastAsia="Times New Roman" w:hAnsi="Calibri" w:cs="Calibri"/>
-          <w:i/>
-          <w:iCs/>
-          <w:color w:val="000000"/>
-          <w:lang w:eastAsia="es-ES"/>
-        </w:rPr>
-        <w:t>&gt;.</w:t>
+        <w:t>&lt;instrucción&gt;.</w:t>
       </w:r>
       <w:proofErr w:type="spellStart"/>
       <w:r>
@@ -40044,7 +38379,6 @@
         <w:t>arb</w:t>
       </w:r>
       <w:proofErr w:type="spellEnd"/>
-      <w:proofErr w:type="gramEnd"/>
       <w:r>
         <w:rPr>
           <w:rFonts w:ascii="Calibri" w:eastAsia="Times New Roman" w:hAnsi="Calibri" w:cs="Calibri"/>
@@ -40218,25 +38552,7 @@
           <w:color w:val="000000"/>
           <w:lang w:val="es-ES" w:eastAsia="es-ES"/>
         </w:rPr>
-        <w:t xml:space="preserve"> </w:t>
-      </w:r>
-      <w:proofErr w:type="gramStart"/>
-      <w:r>
-        <w:rPr>
-          <w:rFonts w:ascii="Calibri" w:eastAsia="Times New Roman" w:hAnsi="Calibri" w:cs="Calibri"/>
-          <w:color w:val="000000"/>
-          <w:lang w:val="es-ES" w:eastAsia="es-ES"/>
-        </w:rPr>
-        <w:t>→  MIENTRAS</w:t>
-      </w:r>
-      <w:proofErr w:type="gramEnd"/>
-      <w:r>
-        <w:rPr>
-          <w:rFonts w:ascii="Calibri" w:eastAsia="Times New Roman" w:hAnsi="Calibri" w:cs="Calibri"/>
-          <w:color w:val="000000"/>
-          <w:lang w:val="es-ES" w:eastAsia="es-ES"/>
-        </w:rPr>
-        <w:t xml:space="preserve"> &lt;expresión&gt; HACER &lt;instrucción&gt;</w:t>
+        <w:t xml:space="preserve"> →  MIENTRAS &lt;expresión&gt; HACER &lt;instrucción&gt;</w:t>
       </w:r>
       <w:r>
         <w:rPr>
@@ -40277,18 +38593,7 @@
           <w:color w:val="000000"/>
           <w:lang w:eastAsia="es-ES"/>
         </w:rPr>
-        <w:t>{si ERROR entonces &lt;instrucción</w:t>
-      </w:r>
-      <w:proofErr w:type="gramStart"/>
-      <w:r>
-        <w:rPr>
-          <w:rFonts w:ascii="Calibri" w:eastAsia="Times New Roman" w:hAnsi="Calibri" w:cs="Calibri"/>
-          <w:i/>
-          <w:iCs/>
-          <w:color w:val="000000"/>
-          <w:lang w:eastAsia="es-ES"/>
-        </w:rPr>
-        <w:t>&gt;.</w:t>
+        <w:t>{si ERROR entonces &lt;instrucción&gt;.</w:t>
       </w:r>
       <w:proofErr w:type="spellStart"/>
       <w:r>
@@ -40302,7 +38607,6 @@
         <w:t>arb</w:t>
       </w:r>
       <w:proofErr w:type="spellEnd"/>
-      <w:proofErr w:type="gramEnd"/>
       <w:r>
         <w:rPr>
           <w:rFonts w:ascii="Calibri" w:eastAsia="Times New Roman" w:hAnsi="Calibri" w:cs="Calibri"/>
@@ -40409,18 +38713,7 @@
           <w:color w:val="000000"/>
           <w:lang w:eastAsia="es-ES"/>
         </w:rPr>
-        <w:t>&lt;instrucción</w:t>
-      </w:r>
-      <w:proofErr w:type="gramStart"/>
-      <w:r>
-        <w:rPr>
-          <w:rFonts w:ascii="Calibri" w:eastAsia="Times New Roman" w:hAnsi="Calibri" w:cs="Calibri"/>
-          <w:i/>
-          <w:iCs/>
-          <w:color w:val="000000"/>
-          <w:lang w:eastAsia="es-ES"/>
-        </w:rPr>
-        <w:t>&gt;.</w:t>
+        <w:t>&lt;instrucción&gt;.</w:t>
       </w:r>
       <w:proofErr w:type="spellStart"/>
       <w:r>
@@ -40434,7 +38727,6 @@
         <w:t>arb</w:t>
       </w:r>
       <w:proofErr w:type="spellEnd"/>
-      <w:proofErr w:type="gramEnd"/>
       <w:r>
         <w:rPr>
           <w:rFonts w:ascii="Calibri" w:eastAsia="Times New Roman" w:hAnsi="Calibri" w:cs="Calibri"/>
@@ -40715,7 +39007,6 @@
         <w:t>instr_simple</w:t>
       </w:r>
       <w:proofErr w:type="spellEnd"/>
-      <w:proofErr w:type="gramStart"/>
       <w:r>
         <w:rPr>
           <w:rFonts w:ascii="Calibri" w:eastAsia="Times New Roman" w:hAnsi="Calibri" w:cs="Calibri"/>
@@ -40738,7 +39029,6 @@
         <w:t>arb</w:t>
       </w:r>
       <w:proofErr w:type="spellEnd"/>
-      <w:proofErr w:type="gramEnd"/>
       <w:r>
         <w:rPr>
           <w:rFonts w:ascii="Calibri" w:eastAsia="Times New Roman" w:hAnsi="Calibri" w:cs="Calibri"/>
@@ -40859,7 +39149,6 @@
         <w:t>instr_simple</w:t>
       </w:r>
       <w:proofErr w:type="spellEnd"/>
-      <w:proofErr w:type="gramStart"/>
       <w:r>
         <w:rPr>
           <w:rFonts w:ascii="Calibri" w:eastAsia="Times New Roman" w:hAnsi="Calibri" w:cs="Calibri"/>
@@ -40882,7 +39171,6 @@
         <w:t>arb</w:t>
       </w:r>
       <w:proofErr w:type="spellEnd"/>
-      <w:proofErr w:type="gramEnd"/>
       <w:r>
         <w:rPr>
           <w:rFonts w:ascii="Calibri" w:eastAsia="Times New Roman" w:hAnsi="Calibri" w:cs="Calibri"/>
@@ -41066,7 +39354,6 @@
         <w:t>resto_instsimple</w:t>
       </w:r>
       <w:proofErr w:type="spellEnd"/>
-      <w:proofErr w:type="gramStart"/>
       <w:r>
         <w:rPr>
           <w:rFonts w:ascii="Calibri" w:eastAsia="Times New Roman" w:hAnsi="Calibri" w:cs="Calibri"/>
@@ -41089,7 +39376,6 @@
         <w:t>arb</w:t>
       </w:r>
       <w:proofErr w:type="spellEnd"/>
-      <w:proofErr w:type="gramEnd"/>
       <w:r>
         <w:rPr>
           <w:rFonts w:ascii="Calibri" w:eastAsia="Times New Roman" w:hAnsi="Calibri" w:cs="Calibri"/>
@@ -41247,7 +39533,6 @@
         <w:t>&gt;.</w:t>
       </w:r>
       <w:proofErr w:type="spellStart"/>
-      <w:proofErr w:type="gramStart"/>
       <w:r>
         <w:rPr>
           <w:rFonts w:ascii="Calibri" w:eastAsia="Times New Roman" w:hAnsi="Calibri" w:cs="Calibri"/>
@@ -41259,7 +39544,6 @@
         <w:t>h.lexema</w:t>
       </w:r>
       <w:proofErr w:type="spellEnd"/>
-      <w:proofErr w:type="gramEnd"/>
       <w:r>
         <w:rPr>
           <w:rFonts w:ascii="Calibri" w:eastAsia="Times New Roman" w:hAnsi="Calibri" w:cs="Calibri"/>
@@ -41328,7 +39612,6 @@
         <w:t>resto_instsimple</w:t>
       </w:r>
       <w:proofErr w:type="spellEnd"/>
-      <w:proofErr w:type="gramStart"/>
       <w:r>
         <w:rPr>
           <w:rFonts w:ascii="Calibri" w:eastAsia="Times New Roman" w:hAnsi="Calibri" w:cs="Calibri"/>
@@ -41351,7 +39634,6 @@
         <w:t>arb</w:t>
       </w:r>
       <w:proofErr w:type="spellEnd"/>
-      <w:proofErr w:type="gramEnd"/>
       <w:r>
         <w:rPr>
           <w:rFonts w:ascii="Calibri" w:eastAsia="Times New Roman" w:hAnsi="Calibri" w:cs="Calibri"/>
@@ -41564,23 +39846,13 @@
         <w:t>expr_simple</w:t>
       </w:r>
       <w:proofErr w:type="spellEnd"/>
-      <w:proofErr w:type="gramStart"/>
-      <w:r>
-        <w:rPr>
-          <w:rFonts w:ascii="Calibri" w:eastAsia="Times New Roman" w:hAnsi="Calibri" w:cs="Calibri"/>
-          <w:color w:val="000000"/>
-          <w:lang w:val="es-ES" w:eastAsia="es-ES"/>
-        </w:rPr>
-        <w:t>&gt; ]</w:t>
-      </w:r>
-      <w:proofErr w:type="gramEnd"/>
-      <w:r>
-        <w:rPr>
-          <w:rFonts w:ascii="Calibri" w:eastAsia="Times New Roman" w:hAnsi="Calibri" w:cs="Calibri"/>
-          <w:color w:val="000000"/>
-          <w:lang w:val="es-ES" w:eastAsia="es-ES"/>
-        </w:rPr>
-        <w:t xml:space="preserve"> </w:t>
+      <w:r>
+        <w:rPr>
+          <w:rFonts w:ascii="Calibri" w:eastAsia="Times New Roman" w:hAnsi="Calibri" w:cs="Calibri"/>
+          <w:color w:val="000000"/>
+          <w:lang w:val="es-ES" w:eastAsia="es-ES"/>
+        </w:rPr>
+        <w:t xml:space="preserve">&gt; ] </w:t>
       </w:r>
       <w:proofErr w:type="spellStart"/>
       <w:r>
@@ -41644,7 +39916,6 @@
         <w:t>resto_instsimple</w:t>
       </w:r>
       <w:proofErr w:type="spellEnd"/>
-      <w:proofErr w:type="gramStart"/>
       <w:r>
         <w:rPr>
           <w:rFonts w:ascii="Calibri" w:eastAsia="Times New Roman" w:hAnsi="Calibri" w:cs="Calibri"/>
@@ -41667,7 +39938,6 @@
         <w:t>arb</w:t>
       </w:r>
       <w:proofErr w:type="spellEnd"/>
-      <w:proofErr w:type="gramEnd"/>
       <w:r>
         <w:rPr>
           <w:rFonts w:ascii="Calibri" w:eastAsia="Times New Roman" w:hAnsi="Calibri" w:cs="Calibri"/>
@@ -41825,7 +40095,6 @@
         <w:t>&gt;.</w:t>
       </w:r>
       <w:proofErr w:type="spellStart"/>
-      <w:proofErr w:type="gramStart"/>
       <w:r>
         <w:rPr>
           <w:rFonts w:ascii="Calibri" w:eastAsia="Times New Roman" w:hAnsi="Calibri" w:cs="Calibri"/>
@@ -41837,7 +40106,6 @@
         <w:t>h.lexema</w:t>
       </w:r>
       <w:proofErr w:type="spellEnd"/>
-      <w:proofErr w:type="gramEnd"/>
       <w:r>
         <w:rPr>
           <w:rFonts w:ascii="Calibri" w:eastAsia="Times New Roman" w:hAnsi="Calibri" w:cs="Calibri"/>
@@ -42002,7 +40270,6 @@
         <w:t>resto_instsimple</w:t>
       </w:r>
       <w:proofErr w:type="spellEnd"/>
-      <w:proofErr w:type="gramStart"/>
       <w:r>
         <w:rPr>
           <w:rFonts w:ascii="Calibri" w:eastAsia="Times New Roman" w:hAnsi="Calibri" w:cs="Calibri"/>
@@ -42025,7 +40292,6 @@
         <w:t>arb</w:t>
       </w:r>
       <w:proofErr w:type="spellEnd"/>
-      <w:proofErr w:type="gramEnd"/>
       <w:r>
         <w:rPr>
           <w:rFonts w:ascii="Calibri" w:eastAsia="Times New Roman" w:hAnsi="Calibri" w:cs="Calibri"/>
@@ -42205,7 +40471,6 @@
         <w:t>resto_instsimple</w:t>
       </w:r>
       <w:proofErr w:type="spellEnd"/>
-      <w:proofErr w:type="gramStart"/>
       <w:r>
         <w:rPr>
           <w:rFonts w:ascii="Calibri" w:eastAsia="Times New Roman" w:hAnsi="Calibri" w:cs="Calibri"/>
@@ -42228,7 +40493,6 @@
         <w:t>arb</w:t>
       </w:r>
       <w:proofErr w:type="spellEnd"/>
-      <w:proofErr w:type="gramEnd"/>
       <w:r>
         <w:rPr>
           <w:rFonts w:ascii="Calibri" w:eastAsia="Times New Roman" w:hAnsi="Calibri" w:cs="Calibri"/>
@@ -42353,7 +40617,6 @@
         <w:t>resto_instsimple</w:t>
       </w:r>
       <w:proofErr w:type="spellEnd"/>
-      <w:proofErr w:type="gramStart"/>
       <w:r>
         <w:rPr>
           <w:rFonts w:ascii="Calibri" w:eastAsia="Times New Roman" w:hAnsi="Calibri" w:cs="Calibri"/>
@@ -42376,7 +40639,6 @@
         <w:t>arb</w:t>
       </w:r>
       <w:proofErr w:type="spellEnd"/>
-      <w:proofErr w:type="gramEnd"/>
       <w:r>
         <w:rPr>
           <w:rFonts w:ascii="Calibri" w:eastAsia="Times New Roman" w:hAnsi="Calibri" w:cs="Calibri"/>
@@ -42590,18 +40852,7 @@
           <w:color w:val="000000"/>
           <w:lang w:eastAsia="es-ES"/>
         </w:rPr>
-        <w:t>{si ERROR entonces &lt;variable</w:t>
-      </w:r>
-      <w:proofErr w:type="gramStart"/>
-      <w:r>
-        <w:rPr>
-          <w:rFonts w:ascii="Calibri" w:eastAsia="Times New Roman" w:hAnsi="Calibri" w:cs="Calibri"/>
-          <w:i/>
-          <w:iCs/>
-          <w:color w:val="000000"/>
-          <w:lang w:eastAsia="es-ES"/>
-        </w:rPr>
-        <w:t>&gt;.</w:t>
+        <w:t>{si ERROR entonces &lt;variable&gt;.</w:t>
       </w:r>
       <w:proofErr w:type="spellStart"/>
       <w:r>
@@ -42615,7 +40866,6 @@
         <w:t>arb</w:t>
       </w:r>
       <w:proofErr w:type="spellEnd"/>
-      <w:proofErr w:type="gramEnd"/>
       <w:r>
         <w:rPr>
           <w:rFonts w:ascii="Calibri" w:eastAsia="Times New Roman" w:hAnsi="Calibri" w:cs="Calibri"/>
@@ -42722,18 +40972,7 @@
           <w:color w:val="000000"/>
           <w:lang w:eastAsia="es-ES"/>
         </w:rPr>
-        <w:t>&lt;variable</w:t>
-      </w:r>
-      <w:proofErr w:type="gramStart"/>
-      <w:r>
-        <w:rPr>
-          <w:rFonts w:ascii="Calibri" w:eastAsia="Times New Roman" w:hAnsi="Calibri" w:cs="Calibri"/>
-          <w:i/>
-          <w:iCs/>
-          <w:color w:val="000000"/>
-          <w:lang w:eastAsia="es-ES"/>
-        </w:rPr>
-        <w:t>&gt;.</w:t>
+        <w:t>&lt;variable&gt;.</w:t>
       </w:r>
       <w:proofErr w:type="spellStart"/>
       <w:r>
@@ -42747,7 +40986,6 @@
         <w:t>arb</w:t>
       </w:r>
       <w:proofErr w:type="spellEnd"/>
-      <w:proofErr w:type="gramEnd"/>
       <w:r>
         <w:rPr>
           <w:rFonts w:ascii="Calibri" w:eastAsia="Times New Roman" w:hAnsi="Calibri" w:cs="Calibri"/>
@@ -42869,7 +41107,6 @@
         <w:t>expr_simple</w:t>
       </w:r>
       <w:proofErr w:type="spellEnd"/>
-      <w:proofErr w:type="gramStart"/>
       <w:r>
         <w:rPr>
           <w:rFonts w:ascii="Calibri" w:eastAsia="Times New Roman" w:hAnsi="Calibri" w:cs="Calibri"/>
@@ -42878,7 +41115,6 @@
         </w:rPr>
         <w:t>&gt; ]</w:t>
       </w:r>
-      <w:proofErr w:type="gramEnd"/>
     </w:p>
     <w:p>
       <w:pPr>
@@ -42915,7 +41151,6 @@
         <w:t>resto_var</w:t>
       </w:r>
       <w:proofErr w:type="spellEnd"/>
-      <w:proofErr w:type="gramStart"/>
       <w:r>
         <w:rPr>
           <w:rFonts w:ascii="Calibri" w:eastAsia="Times New Roman" w:hAnsi="Calibri" w:cs="Calibri"/>
@@ -42938,7 +41173,6 @@
         <w:t>arb</w:t>
       </w:r>
       <w:proofErr w:type="spellEnd"/>
-      <w:proofErr w:type="gramEnd"/>
       <w:r>
         <w:rPr>
           <w:rFonts w:ascii="Calibri" w:eastAsia="Times New Roman" w:hAnsi="Calibri" w:cs="Calibri"/>
@@ -43039,7 +41273,6 @@
         <w:t>resto_var</w:t>
       </w:r>
       <w:proofErr w:type="spellEnd"/>
-      <w:proofErr w:type="gramStart"/>
       <w:r>
         <w:rPr>
           <w:rFonts w:ascii="Calibri" w:eastAsia="Times New Roman" w:hAnsi="Calibri" w:cs="Calibri"/>
@@ -43062,7 +41295,6 @@
         <w:t>arb</w:t>
       </w:r>
       <w:proofErr w:type="spellEnd"/>
-      <w:proofErr w:type="gramEnd"/>
       <w:r>
         <w:rPr>
           <w:rFonts w:ascii="Calibri" w:eastAsia="Times New Roman" w:hAnsi="Calibri" w:cs="Calibri"/>
@@ -43324,7 +41556,6 @@
         <w:t>resto_var</w:t>
       </w:r>
       <w:proofErr w:type="spellEnd"/>
-      <w:proofErr w:type="gramStart"/>
       <w:r>
         <w:rPr>
           <w:rFonts w:ascii="Calibri" w:eastAsia="Times New Roman" w:hAnsi="Calibri" w:cs="Calibri"/>
@@ -43347,7 +41578,6 @@
         <w:t>arb</w:t>
       </w:r>
       <w:proofErr w:type="spellEnd"/>
-      <w:proofErr w:type="gramEnd"/>
       <w:r>
         <w:rPr>
           <w:rFonts w:ascii="Calibri" w:eastAsia="Times New Roman" w:hAnsi="Calibri" w:cs="Calibri"/>
@@ -43448,7 +41678,6 @@
         <w:t>resto_var</w:t>
       </w:r>
       <w:proofErr w:type="spellEnd"/>
-      <w:proofErr w:type="gramStart"/>
       <w:r>
         <w:rPr>
           <w:rFonts w:ascii="Calibri" w:eastAsia="Times New Roman" w:hAnsi="Calibri" w:cs="Calibri"/>
@@ -43471,7 +41700,6 @@
         <w:t>arb</w:t>
       </w:r>
       <w:proofErr w:type="spellEnd"/>
-      <w:proofErr w:type="gramEnd"/>
       <w:r>
         <w:rPr>
           <w:rFonts w:ascii="Calibri" w:eastAsia="Times New Roman" w:hAnsi="Calibri" w:cs="Calibri"/>
@@ -43625,25 +41853,7 @@
           <w:color w:val="000000"/>
           <w:lang w:eastAsia="es-ES"/>
         </w:rPr>
-        <w:t xml:space="preserve"> → LEE </w:t>
-      </w:r>
-      <w:proofErr w:type="gramStart"/>
-      <w:r>
-        <w:rPr>
-          <w:rFonts w:ascii="Calibri" w:eastAsia="Times New Roman" w:hAnsi="Calibri" w:cs="Calibri"/>
-          <w:color w:val="000000"/>
-          <w:lang w:eastAsia="es-ES"/>
-        </w:rPr>
-        <w:t>( id</w:t>
-      </w:r>
-      <w:proofErr w:type="gramEnd"/>
-      <w:r>
-        <w:rPr>
-          <w:rFonts w:ascii="Calibri" w:eastAsia="Times New Roman" w:hAnsi="Calibri" w:cs="Calibri"/>
-          <w:color w:val="000000"/>
-          <w:lang w:eastAsia="es-ES"/>
-        </w:rPr>
-        <w:t xml:space="preserve"> )</w:t>
+        <w:t xml:space="preserve"> → LEE ( id )</w:t>
       </w:r>
       <w:r>
         <w:rPr>
@@ -43697,7 +41907,6 @@
         <w:t>inst_es</w:t>
       </w:r>
       <w:proofErr w:type="spellEnd"/>
-      <w:proofErr w:type="gramStart"/>
       <w:r>
         <w:rPr>
           <w:rFonts w:ascii="Calibri" w:eastAsia="Times New Roman" w:hAnsi="Calibri" w:cs="Calibri"/>
@@ -43720,7 +41929,6 @@
         <w:t>arb</w:t>
       </w:r>
       <w:proofErr w:type="spellEnd"/>
-      <w:proofErr w:type="gramEnd"/>
       <w:r>
         <w:rPr>
           <w:rFonts w:ascii="Calibri" w:eastAsia="Times New Roman" w:hAnsi="Calibri" w:cs="Calibri"/>
@@ -43846,7 +42054,6 @@
         <w:t xml:space="preserve"> = </w:t>
       </w:r>
       <w:proofErr w:type="spellStart"/>
-      <w:proofErr w:type="gramStart"/>
       <w:r>
         <w:rPr>
           <w:rFonts w:ascii="Calibri" w:eastAsia="Times New Roman" w:hAnsi="Calibri" w:cs="Calibri"/>
@@ -43869,7 +42076,6 @@
         <w:t>(</w:t>
       </w:r>
       <w:proofErr w:type="spellStart"/>
-      <w:proofErr w:type="gramEnd"/>
       <w:r>
         <w:rPr>
           <w:rFonts w:ascii="Calibri" w:eastAsia="Times New Roman" w:hAnsi="Calibri" w:cs="Calibri"/>
@@ -43949,7 +42155,6 @@
         <w:t>inst_es</w:t>
       </w:r>
       <w:proofErr w:type="spellEnd"/>
-      <w:proofErr w:type="gramStart"/>
       <w:r>
         <w:rPr>
           <w:rFonts w:ascii="Calibri" w:eastAsia="Times New Roman" w:hAnsi="Calibri" w:cs="Calibri"/>
@@ -43972,7 +42177,6 @@
         <w:t>arb</w:t>
       </w:r>
       <w:proofErr w:type="spellEnd"/>
-      <w:proofErr w:type="gramEnd"/>
       <w:r>
         <w:rPr>
           <w:rFonts w:ascii="Calibri" w:eastAsia="Times New Roman" w:hAnsi="Calibri" w:cs="Calibri"/>
@@ -44104,19 +42308,9 @@
           <w:color w:val="000000"/>
           <w:lang w:val="es-ES" w:eastAsia="es-ES"/>
         </w:rPr>
-        <w:t xml:space="preserve"> → ESCRIBE </w:t>
-      </w:r>
-      <w:proofErr w:type="gramStart"/>
-      <w:r>
-        <w:rPr>
-          <w:rFonts w:ascii="Calibri" w:eastAsia="Times New Roman" w:hAnsi="Calibri" w:cs="Calibri"/>
-          <w:color w:val="000000"/>
-          <w:lang w:val="es-ES" w:eastAsia="es-ES"/>
-        </w:rPr>
-        <w:t>( &lt;</w:t>
-      </w:r>
-      <w:proofErr w:type="spellStart"/>
-      <w:proofErr w:type="gramEnd"/>
+        <w:t xml:space="preserve"> → ESCRIBE ( &lt;</w:t>
+      </w:r>
+      <w:proofErr w:type="spellStart"/>
       <w:r>
         <w:rPr>
           <w:rFonts w:ascii="Calibri" w:eastAsia="Times New Roman" w:hAnsi="Calibri" w:cs="Calibri"/>
@@ -44186,7 +42380,6 @@
         <w:t>inst_es</w:t>
       </w:r>
       <w:proofErr w:type="spellEnd"/>
-      <w:proofErr w:type="gramStart"/>
       <w:r>
         <w:rPr>
           <w:rFonts w:ascii="Calibri" w:eastAsia="Times New Roman" w:hAnsi="Calibri" w:cs="Calibri"/>
@@ -44209,7 +42402,6 @@
         <w:t>arb</w:t>
       </w:r>
       <w:proofErr w:type="spellEnd"/>
-      <w:proofErr w:type="gramEnd"/>
       <w:r>
         <w:rPr>
           <w:rFonts w:ascii="Calibri" w:eastAsia="Times New Roman" w:hAnsi="Calibri" w:cs="Calibri"/>
@@ -44310,7 +42502,6 @@
         <w:t>inst_es</w:t>
       </w:r>
       <w:proofErr w:type="spellEnd"/>
-      <w:proofErr w:type="gramStart"/>
       <w:r>
         <w:rPr>
           <w:rFonts w:ascii="Calibri" w:eastAsia="Times New Roman" w:hAnsi="Calibri" w:cs="Calibri"/>
@@ -44333,7 +42524,6 @@
         <w:t>arb</w:t>
       </w:r>
       <w:proofErr w:type="spellEnd"/>
-      <w:proofErr w:type="gramEnd"/>
       <w:r>
         <w:rPr>
           <w:rFonts w:ascii="Calibri" w:eastAsia="Times New Roman" w:hAnsi="Calibri" w:cs="Calibri"/>
@@ -44523,7 +42713,6 @@
         <w:t>expr_simple</w:t>
       </w:r>
       <w:proofErr w:type="spellEnd"/>
-      <w:proofErr w:type="gramStart"/>
       <w:r>
         <w:rPr>
           <w:rFonts w:ascii="Calibri" w:eastAsia="Times New Roman" w:hAnsi="Calibri" w:cs="Calibri"/>
@@ -44542,7 +42731,6 @@
         <w:t>arb</w:t>
       </w:r>
       <w:proofErr w:type="spellEnd"/>
-      <w:proofErr w:type="gramEnd"/>
       <w:r>
         <w:rPr>
           <w:rFonts w:ascii="Calibri" w:eastAsia="Times New Roman" w:hAnsi="Calibri" w:cs="Calibri"/>
@@ -44632,7 +42820,6 @@
         <w:t>expresion</w:t>
       </w:r>
       <w:proofErr w:type="spellEnd"/>
-      <w:proofErr w:type="gramStart"/>
       <w:r>
         <w:rPr>
           <w:rFonts w:ascii="Calibri" w:eastAsia="Times New Roman" w:hAnsi="Calibri" w:cs="Calibri"/>
@@ -44655,7 +42842,6 @@
         <w:t>arb</w:t>
       </w:r>
       <w:proofErr w:type="spellEnd"/>
-      <w:proofErr w:type="gramEnd"/>
       <w:r>
         <w:rPr>
           <w:rFonts w:ascii="Calibri" w:eastAsia="Times New Roman" w:hAnsi="Calibri" w:cs="Calibri"/>
@@ -44756,7 +42942,6 @@
         <w:t>expresion</w:t>
       </w:r>
       <w:proofErr w:type="spellEnd"/>
-      <w:proofErr w:type="gramStart"/>
       <w:r>
         <w:rPr>
           <w:rFonts w:ascii="Calibri" w:eastAsia="Times New Roman" w:hAnsi="Calibri" w:cs="Calibri"/>
@@ -44779,7 +42964,6 @@
         <w:t>arb</w:t>
       </w:r>
       <w:proofErr w:type="spellEnd"/>
-      <w:proofErr w:type="gramEnd"/>
       <w:r>
         <w:rPr>
           <w:rFonts w:ascii="Calibri" w:eastAsia="Times New Roman" w:hAnsi="Calibri" w:cs="Calibri"/>
@@ -45026,7 +43210,6 @@
         <w:t>(</w:t>
       </w:r>
       <w:proofErr w:type="spellStart"/>
-      <w:proofErr w:type="gramStart"/>
       <w:r>
         <w:rPr>
           <w:rFonts w:ascii="Calibri" w:eastAsia="Times New Roman" w:hAnsi="Calibri" w:cs="Calibri"/>
@@ -45038,7 +43221,6 @@
         <w:t>token.linea</w:t>
       </w:r>
       <w:proofErr w:type="spellEnd"/>
-      <w:proofErr w:type="gramEnd"/>
       <w:r>
         <w:rPr>
           <w:rFonts w:ascii="Calibri" w:eastAsia="Times New Roman" w:hAnsi="Calibri" w:cs="Calibri"/>
@@ -45128,7 +43310,6 @@
         <w:t xml:space="preserve"> = </w:t>
       </w:r>
       <w:proofErr w:type="spellStart"/>
-      <w:proofErr w:type="gramStart"/>
       <w:r>
         <w:rPr>
           <w:rFonts w:ascii="Calibri" w:eastAsia="Times New Roman" w:hAnsi="Calibri" w:cs="Calibri"/>
@@ -45148,18 +43329,7 @@
           <w:color w:val="000000"/>
           <w:lang w:eastAsia="es-ES"/>
         </w:rPr>
-        <w:t>(</w:t>
-      </w:r>
-      <w:proofErr w:type="gramEnd"/>
-      <w:r>
-        <w:rPr>
-          <w:rFonts w:ascii="Calibri" w:eastAsia="Times New Roman" w:hAnsi="Calibri" w:cs="Calibri"/>
-          <w:i/>
-          <w:iCs/>
-          <w:color w:val="000000"/>
-          <w:lang w:eastAsia="es-ES"/>
-        </w:rPr>
-        <w:t>&lt;</w:t>
+        <w:t>(&lt;</w:t>
       </w:r>
       <w:proofErr w:type="spellStart"/>
       <w:r>
@@ -45427,7 +43597,6 @@
         <w:t>(</w:t>
       </w:r>
       <w:proofErr w:type="spellStart"/>
-      <w:proofErr w:type="gramStart"/>
       <w:r>
         <w:rPr>
           <w:rFonts w:ascii="Calibri" w:eastAsia="Times New Roman" w:hAnsi="Calibri" w:cs="Calibri"/>
@@ -45439,7 +43608,6 @@
         <w:t>token.linea</w:t>
       </w:r>
       <w:proofErr w:type="spellEnd"/>
-      <w:proofErr w:type="gramEnd"/>
       <w:r>
         <w:rPr>
           <w:rFonts w:ascii="Calibri" w:eastAsia="Times New Roman" w:hAnsi="Calibri" w:cs="Calibri"/>
@@ -45657,18 +43825,7 @@
           <w:color w:val="000000"/>
           <w:lang w:val="es-ES" w:eastAsia="es-ES"/>
         </w:rPr>
-        <w:t>&gt;.h = &lt;término</w:t>
-      </w:r>
-      <w:proofErr w:type="gramStart"/>
-      <w:r>
-        <w:rPr>
-          <w:rFonts w:ascii="Calibri" w:eastAsia="Times New Roman" w:hAnsi="Calibri" w:cs="Calibri"/>
-          <w:i/>
-          <w:iCs/>
-          <w:color w:val="000000"/>
-          <w:lang w:val="es-ES" w:eastAsia="es-ES"/>
-        </w:rPr>
-        <w:t>&gt;.</w:t>
+        <w:t>&gt;.h = &lt;término&gt;.</w:t>
       </w:r>
       <w:proofErr w:type="spellStart"/>
       <w:r>
@@ -45682,7 +43839,6 @@
         <w:t>arb</w:t>
       </w:r>
       <w:proofErr w:type="spellEnd"/>
-      <w:proofErr w:type="gramEnd"/>
       <w:r>
         <w:rPr>
           <w:rFonts w:ascii="Calibri" w:eastAsia="Times New Roman" w:hAnsi="Calibri" w:cs="Calibri"/>
@@ -45771,7 +43927,6 @@
         <w:t>expr_simple</w:t>
       </w:r>
       <w:proofErr w:type="spellEnd"/>
-      <w:proofErr w:type="gramStart"/>
       <w:r>
         <w:rPr>
           <w:rFonts w:ascii="Calibri" w:eastAsia="Times New Roman" w:hAnsi="Calibri" w:cs="Calibri"/>
@@ -45794,7 +43949,6 @@
         <w:t>arb</w:t>
       </w:r>
       <w:proofErr w:type="spellEnd"/>
-      <w:proofErr w:type="gramEnd"/>
       <w:r>
         <w:rPr>
           <w:rFonts w:ascii="Calibri" w:eastAsia="Times New Roman" w:hAnsi="Calibri" w:cs="Calibri"/>
@@ -45895,7 +44049,6 @@
         <w:t>expr_simple</w:t>
       </w:r>
       <w:proofErr w:type="spellEnd"/>
-      <w:proofErr w:type="gramStart"/>
       <w:r>
         <w:rPr>
           <w:rFonts w:ascii="Calibri" w:eastAsia="Times New Roman" w:hAnsi="Calibri" w:cs="Calibri"/>
@@ -45918,7 +44071,6 @@
         <w:t>arb</w:t>
       </w:r>
       <w:proofErr w:type="spellEnd"/>
-      <w:proofErr w:type="gramEnd"/>
       <w:r>
         <w:rPr>
           <w:rFonts w:ascii="Calibri" w:eastAsia="Times New Roman" w:hAnsi="Calibri" w:cs="Calibri"/>
@@ -46100,18 +44252,7 @@
           <w:color w:val="000000"/>
           <w:lang w:val="es-ES" w:eastAsia="es-ES"/>
         </w:rPr>
-        <w:t>&gt;.h = &lt;término</w:t>
-      </w:r>
-      <w:proofErr w:type="gramStart"/>
-      <w:r>
-        <w:rPr>
-          <w:rFonts w:ascii="Calibri" w:eastAsia="Times New Roman" w:hAnsi="Calibri" w:cs="Calibri"/>
-          <w:i/>
-          <w:iCs/>
-          <w:color w:val="000000"/>
-          <w:lang w:val="es-ES" w:eastAsia="es-ES"/>
-        </w:rPr>
-        <w:t>&gt;.</w:t>
+        <w:t>&gt;.h = &lt;término&gt;.</w:t>
       </w:r>
       <w:proofErr w:type="spellStart"/>
       <w:r>
@@ -46125,7 +44266,6 @@
         <w:t>arb</w:t>
       </w:r>
       <w:proofErr w:type="spellEnd"/>
-      <w:proofErr w:type="gramEnd"/>
       <w:r>
         <w:rPr>
           <w:rFonts w:ascii="Calibri" w:eastAsia="Times New Roman" w:hAnsi="Calibri" w:cs="Calibri"/>
@@ -46214,7 +44354,6 @@
         <w:t>expr_simple</w:t>
       </w:r>
       <w:proofErr w:type="spellEnd"/>
-      <w:proofErr w:type="gramStart"/>
       <w:r>
         <w:rPr>
           <w:rFonts w:ascii="Calibri" w:eastAsia="Times New Roman" w:hAnsi="Calibri" w:cs="Calibri"/>
@@ -46237,7 +44376,6 @@
         <w:t>arb</w:t>
       </w:r>
       <w:proofErr w:type="spellEnd"/>
-      <w:proofErr w:type="gramEnd"/>
       <w:r>
         <w:rPr>
           <w:rFonts w:ascii="Calibri" w:eastAsia="Times New Roman" w:hAnsi="Calibri" w:cs="Calibri"/>
@@ -46338,7 +44476,6 @@
         <w:t>expr_simple</w:t>
       </w:r>
       <w:proofErr w:type="spellEnd"/>
-      <w:proofErr w:type="gramStart"/>
       <w:r>
         <w:rPr>
           <w:rFonts w:ascii="Calibri" w:eastAsia="Times New Roman" w:hAnsi="Calibri" w:cs="Calibri"/>
@@ -46361,7 +44498,6 @@
         <w:t>arb</w:t>
       </w:r>
       <w:proofErr w:type="spellEnd"/>
-      <w:proofErr w:type="gramEnd"/>
       <w:r>
         <w:rPr>
           <w:rFonts w:ascii="Calibri" w:eastAsia="Times New Roman" w:hAnsi="Calibri" w:cs="Calibri"/>
@@ -46577,7 +44713,6 @@
         </w:rPr>
         <w:t xml:space="preserve"> &lt;término&gt; </w:t>
       </w:r>
-      <w:proofErr w:type="gramStart"/>
       <w:r>
         <w:rPr>
           <w:rFonts w:ascii="Calibri" w:eastAsia="Times New Roman" w:hAnsi="Calibri" w:cs="Calibri"/>
@@ -46589,7 +44724,6 @@
         <w:t>{ &lt;</w:t>
       </w:r>
       <w:proofErr w:type="spellStart"/>
-      <w:proofErr w:type="gramEnd"/>
       <w:r>
         <w:rPr>
           <w:rFonts w:ascii="Calibri" w:eastAsia="Times New Roman" w:hAnsi="Calibri" w:cs="Calibri"/>
@@ -46877,7 +45011,6 @@
         <w:t>simple</w:t>
       </w:r>
       <w:proofErr w:type="spellEnd"/>
-      <w:proofErr w:type="gramStart"/>
       <w:r>
         <w:rPr>
           <w:rFonts w:ascii="Calibri" w:eastAsia="Times New Roman" w:hAnsi="Calibri" w:cs="Calibri"/>
@@ -46900,7 +45033,6 @@
         <w:t>arb</w:t>
       </w:r>
       <w:proofErr w:type="spellEnd"/>
-      <w:proofErr w:type="gramEnd"/>
       <w:r>
         <w:rPr>
           <w:rFonts w:ascii="Calibri" w:eastAsia="Times New Roman" w:hAnsi="Calibri" w:cs="Calibri"/>
@@ -47001,7 +45133,6 @@
         <w:t>resto_exprsimple</w:t>
       </w:r>
       <w:proofErr w:type="spellEnd"/>
-      <w:proofErr w:type="gramStart"/>
       <w:r>
         <w:rPr>
           <w:rFonts w:ascii="Calibri" w:eastAsia="Times New Roman" w:hAnsi="Calibri" w:cs="Calibri"/>
@@ -47024,7 +45155,6 @@
         <w:t>arb</w:t>
       </w:r>
       <w:proofErr w:type="spellEnd"/>
-      <w:proofErr w:type="gramEnd"/>
       <w:r>
         <w:rPr>
           <w:rFonts w:ascii="Calibri" w:eastAsia="Times New Roman" w:hAnsi="Calibri" w:cs="Calibri"/>
@@ -47158,7 +45288,6 @@
         </w:rPr>
         <w:t xml:space="preserve"> → O &lt;término&gt; </w:t>
       </w:r>
-      <w:proofErr w:type="gramStart"/>
       <w:r>
         <w:rPr>
           <w:rFonts w:ascii="Calibri" w:eastAsia="Times New Roman" w:hAnsi="Calibri" w:cs="Calibri"/>
@@ -47170,7 +45299,6 @@
         <w:t>{ &lt;</w:t>
       </w:r>
       <w:proofErr w:type="spellStart"/>
-      <w:proofErr w:type="gramEnd"/>
       <w:r>
         <w:rPr>
           <w:rFonts w:ascii="Calibri" w:eastAsia="Times New Roman" w:hAnsi="Calibri" w:cs="Calibri"/>
@@ -47456,7 +45584,6 @@
         <w:t>simple</w:t>
       </w:r>
       <w:proofErr w:type="spellEnd"/>
-      <w:proofErr w:type="gramStart"/>
       <w:r>
         <w:rPr>
           <w:rFonts w:ascii="Calibri" w:eastAsia="Times New Roman" w:hAnsi="Calibri" w:cs="Calibri"/>
@@ -47479,7 +45606,6 @@
         <w:t>arb</w:t>
       </w:r>
       <w:proofErr w:type="spellEnd"/>
-      <w:proofErr w:type="gramEnd"/>
       <w:r>
         <w:rPr>
           <w:rFonts w:ascii="Calibri" w:eastAsia="Times New Roman" w:hAnsi="Calibri" w:cs="Calibri"/>
@@ -47580,7 +45706,6 @@
         <w:t>resto_exprsimple</w:t>
       </w:r>
       <w:proofErr w:type="spellEnd"/>
-      <w:proofErr w:type="gramStart"/>
       <w:r>
         <w:rPr>
           <w:rFonts w:ascii="Calibri" w:eastAsia="Times New Roman" w:hAnsi="Calibri" w:cs="Calibri"/>
@@ -47603,7 +45728,6 @@
         <w:t>arb</w:t>
       </w:r>
       <w:proofErr w:type="spellEnd"/>
-      <w:proofErr w:type="gramEnd"/>
       <w:r>
         <w:rPr>
           <w:rFonts w:ascii="Calibri" w:eastAsia="Times New Roman" w:hAnsi="Calibri" w:cs="Calibri"/>
@@ -47798,7 +45922,6 @@
         <w:t>simple</w:t>
       </w:r>
       <w:proofErr w:type="spellEnd"/>
-      <w:proofErr w:type="gramStart"/>
       <w:r>
         <w:rPr>
           <w:rFonts w:ascii="Calibri" w:eastAsia="Times New Roman" w:hAnsi="Calibri" w:cs="Calibri"/>
@@ -47821,7 +45944,6 @@
         <w:t>arb</w:t>
       </w:r>
       <w:proofErr w:type="spellEnd"/>
-      <w:proofErr w:type="gramEnd"/>
       <w:r>
         <w:rPr>
           <w:rFonts w:ascii="Calibri" w:eastAsia="Times New Roman" w:hAnsi="Calibri" w:cs="Calibri"/>
@@ -47922,7 +46044,6 @@
         <w:t>resto_exprsimple</w:t>
       </w:r>
       <w:proofErr w:type="spellEnd"/>
-      <w:proofErr w:type="gramStart"/>
       <w:r>
         <w:rPr>
           <w:rFonts w:ascii="Calibri" w:eastAsia="Times New Roman" w:hAnsi="Calibri" w:cs="Calibri"/>
@@ -47945,7 +46066,6 @@
         <w:t>arb</w:t>
       </w:r>
       <w:proofErr w:type="spellEnd"/>
-      <w:proofErr w:type="gramEnd"/>
       <w:r>
         <w:rPr>
           <w:rFonts w:ascii="Calibri" w:eastAsia="Times New Roman" w:hAnsi="Calibri" w:cs="Calibri"/>
@@ -48067,29 +46187,7 @@
           <w:color w:val="000000"/>
           <w:lang w:eastAsia="es-ES"/>
         </w:rPr>
-        <w:t>&gt;.h = &lt;factor</w:t>
-      </w:r>
-      <w:proofErr w:type="gramStart"/>
-      <w:r>
-        <w:rPr>
-          <w:rFonts w:ascii="Calibri" w:eastAsia="Times New Roman" w:hAnsi="Calibri" w:cs="Calibri"/>
-          <w:i/>
-          <w:iCs/>
-          <w:color w:val="000000"/>
-          <w:lang w:eastAsia="es-ES"/>
-        </w:rPr>
-        <w:t>&gt;.arb</w:t>
-      </w:r>
-      <w:proofErr w:type="gramEnd"/>
-      <w:r>
-        <w:rPr>
-          <w:rFonts w:ascii="Calibri" w:eastAsia="Times New Roman" w:hAnsi="Calibri" w:cs="Calibri"/>
-          <w:i/>
-          <w:iCs/>
-          <w:color w:val="000000"/>
-          <w:lang w:eastAsia="es-ES"/>
-        </w:rPr>
-        <w:t>}</w:t>
+        <w:t>&gt;.h = &lt;factor&gt;.arb}</w:t>
       </w:r>
       <w:r>
         <w:rPr>
@@ -48139,18 +46237,7 @@
           <w:color w:val="000000"/>
           <w:lang w:eastAsia="es-ES"/>
         </w:rPr>
-        <w:t>{si ERROR entonces &lt;término</w:t>
-      </w:r>
-      <w:proofErr w:type="gramStart"/>
-      <w:r>
-        <w:rPr>
-          <w:rFonts w:ascii="Calibri" w:eastAsia="Times New Roman" w:hAnsi="Calibri" w:cs="Calibri"/>
-          <w:i/>
-          <w:iCs/>
-          <w:color w:val="000000"/>
-          <w:lang w:eastAsia="es-ES"/>
-        </w:rPr>
-        <w:t>&gt;.</w:t>
+        <w:t>{si ERROR entonces &lt;término&gt;.</w:t>
       </w:r>
       <w:proofErr w:type="spellStart"/>
       <w:r>
@@ -48164,7 +46251,6 @@
         <w:t>arb</w:t>
       </w:r>
       <w:proofErr w:type="spellEnd"/>
-      <w:proofErr w:type="gramEnd"/>
       <w:r>
         <w:rPr>
           <w:rFonts w:ascii="Calibri" w:eastAsia="Times New Roman" w:hAnsi="Calibri" w:cs="Calibri"/>
@@ -48251,18 +46337,7 @@
           <w:color w:val="000000"/>
           <w:lang w:eastAsia="es-ES"/>
         </w:rPr>
-        <w:t>ino &lt;término</w:t>
-      </w:r>
-      <w:proofErr w:type="gramStart"/>
-      <w:r>
-        <w:rPr>
-          <w:rFonts w:ascii="Calibri" w:eastAsia="Times New Roman" w:hAnsi="Calibri" w:cs="Calibri"/>
-          <w:i/>
-          <w:iCs/>
-          <w:color w:val="000000"/>
-          <w:lang w:eastAsia="es-ES"/>
-        </w:rPr>
-        <w:t>&gt;.</w:t>
+        <w:t>ino &lt;término&gt;.</w:t>
       </w:r>
       <w:proofErr w:type="spellStart"/>
       <w:r>
@@ -48276,7 +46351,6 @@
         <w:t>arb</w:t>
       </w:r>
       <w:proofErr w:type="spellEnd"/>
-      <w:proofErr w:type="gramEnd"/>
       <w:r>
         <w:rPr>
           <w:rFonts w:ascii="Calibri" w:eastAsia="Times New Roman" w:hAnsi="Calibri" w:cs="Calibri"/>
@@ -48501,18 +46575,7 @@
           <w:color w:val="000000"/>
           <w:lang w:val="es-ES" w:eastAsia="es-ES"/>
         </w:rPr>
-        <w:t>&gt;.h, &lt;factor</w:t>
-      </w:r>
-      <w:proofErr w:type="gramStart"/>
-      <w:r>
-        <w:rPr>
-          <w:rFonts w:ascii="Calibri" w:eastAsia="Times New Roman" w:hAnsi="Calibri" w:cs="Calibri"/>
-          <w:i/>
-          <w:iCs/>
-          <w:color w:val="000000"/>
-          <w:lang w:val="es-ES" w:eastAsia="es-ES"/>
-        </w:rPr>
-        <w:t>&gt;.</w:t>
+        <w:t>&gt;.h, &lt;factor&gt;.</w:t>
       </w:r>
       <w:proofErr w:type="spellStart"/>
       <w:r>
@@ -48526,7 +46589,6 @@
         <w:t>arb</w:t>
       </w:r>
       <w:proofErr w:type="spellEnd"/>
-      <w:proofErr w:type="gramEnd"/>
       <w:r>
         <w:rPr>
           <w:rFonts w:ascii="Calibri" w:eastAsia="Times New Roman" w:hAnsi="Calibri" w:cs="Calibri"/>
@@ -48652,7 +46714,6 @@
         <w:t>resto_exsimple</w:t>
       </w:r>
       <w:proofErr w:type="spellEnd"/>
-      <w:proofErr w:type="gramStart"/>
       <w:r>
         <w:rPr>
           <w:rFonts w:ascii="Calibri" w:eastAsia="Times New Roman" w:hAnsi="Calibri" w:cs="Calibri"/>
@@ -48675,7 +46736,6 @@
         <w:t>arb</w:t>
       </w:r>
       <w:proofErr w:type="spellEnd"/>
-      <w:proofErr w:type="gramEnd"/>
       <w:r>
         <w:rPr>
           <w:rFonts w:ascii="Calibri" w:eastAsia="Times New Roman" w:hAnsi="Calibri" w:cs="Calibri"/>
@@ -48786,7 +46846,6 @@
         <w:t>resto_term</w:t>
       </w:r>
       <w:proofErr w:type="spellEnd"/>
-      <w:proofErr w:type="gramStart"/>
       <w:r>
         <w:rPr>
           <w:rFonts w:ascii="Calibri" w:eastAsia="Times New Roman" w:hAnsi="Calibri" w:cs="Calibri"/>
@@ -48795,18 +46854,7 @@
           <w:color w:val="000000"/>
           <w:lang w:val="en-US" w:eastAsia="es-ES"/>
         </w:rPr>
-        <w:t>&gt;.arb</w:t>
-      </w:r>
-      <w:proofErr w:type="gramEnd"/>
-      <w:r>
-        <w:rPr>
-          <w:rFonts w:ascii="Calibri" w:eastAsia="Times New Roman" w:hAnsi="Calibri" w:cs="Calibri"/>
-          <w:i/>
-          <w:iCs/>
-          <w:color w:val="000000"/>
-          <w:lang w:val="en-US" w:eastAsia="es-ES"/>
-        </w:rPr>
-        <w:t xml:space="preserve"> = &lt;</w:t>
+        <w:t>&gt;.arb = &lt;</w:t>
       </w:r>
       <w:proofErr w:type="spellStart"/>
       <w:r>
@@ -49003,18 +47051,7 @@
           <w:color w:val="000000"/>
           <w:lang w:val="es-ES" w:eastAsia="es-ES"/>
         </w:rPr>
-        <w:t>&gt;.h, &lt;factor</w:t>
-      </w:r>
-      <w:proofErr w:type="gramStart"/>
-      <w:r>
-        <w:rPr>
-          <w:rFonts w:ascii="Calibri" w:eastAsia="Times New Roman" w:hAnsi="Calibri" w:cs="Calibri"/>
-          <w:i/>
-          <w:iCs/>
-          <w:color w:val="000000"/>
-          <w:lang w:val="es-ES" w:eastAsia="es-ES"/>
-        </w:rPr>
-        <w:t>&gt;.</w:t>
+        <w:t>&gt;.h, &lt;factor&gt;.</w:t>
       </w:r>
       <w:proofErr w:type="spellStart"/>
       <w:r>
@@ -49028,7 +47065,6 @@
         <w:t>arb</w:t>
       </w:r>
       <w:proofErr w:type="spellEnd"/>
-      <w:proofErr w:type="gramEnd"/>
       <w:r>
         <w:rPr>
           <w:rFonts w:ascii="Calibri" w:eastAsia="Times New Roman" w:hAnsi="Calibri" w:cs="Calibri"/>
@@ -49152,7 +47188,6 @@
         <w:t>resto_term</w:t>
       </w:r>
       <w:proofErr w:type="spellEnd"/>
-      <w:proofErr w:type="gramStart"/>
       <w:r>
         <w:rPr>
           <w:rFonts w:ascii="Calibri" w:eastAsia="Times New Roman" w:hAnsi="Calibri" w:cs="Calibri"/>
@@ -49175,7 +47210,6 @@
         <w:t>arb</w:t>
       </w:r>
       <w:proofErr w:type="spellEnd"/>
-      <w:proofErr w:type="gramEnd"/>
       <w:r>
         <w:rPr>
           <w:rFonts w:ascii="Calibri" w:eastAsia="Times New Roman" w:hAnsi="Calibri" w:cs="Calibri"/>
@@ -49276,7 +47310,6 @@
         <w:t>resto_term</w:t>
       </w:r>
       <w:proofErr w:type="spellEnd"/>
-      <w:proofErr w:type="gramStart"/>
       <w:r>
         <w:rPr>
           <w:rFonts w:ascii="Calibri" w:eastAsia="Times New Roman" w:hAnsi="Calibri" w:cs="Calibri"/>
@@ -49299,7 +47332,6 @@
         <w:t>arb</w:t>
       </w:r>
       <w:proofErr w:type="spellEnd"/>
-      <w:proofErr w:type="gramEnd"/>
       <w:r>
         <w:rPr>
           <w:rFonts w:ascii="Calibri" w:eastAsia="Times New Roman" w:hAnsi="Calibri" w:cs="Calibri"/>
@@ -49486,7 +47518,6 @@
         <w:t>resto_term</w:t>
       </w:r>
       <w:proofErr w:type="spellEnd"/>
-      <w:proofErr w:type="gramStart"/>
       <w:r>
         <w:rPr>
           <w:rFonts w:ascii="Calibri" w:eastAsia="Times New Roman" w:hAnsi="Calibri" w:cs="Calibri"/>
@@ -49509,7 +47540,6 @@
         <w:t>arb</w:t>
       </w:r>
       <w:proofErr w:type="spellEnd"/>
-      <w:proofErr w:type="gramEnd"/>
       <w:r>
         <w:rPr>
           <w:rFonts w:ascii="Calibri" w:eastAsia="Times New Roman" w:hAnsi="Calibri" w:cs="Calibri"/>
@@ -49610,7 +47640,6 @@
         <w:t>resto_term</w:t>
       </w:r>
       <w:proofErr w:type="spellEnd"/>
-      <w:proofErr w:type="gramStart"/>
       <w:r>
         <w:rPr>
           <w:rFonts w:ascii="Calibri" w:eastAsia="Times New Roman" w:hAnsi="Calibri" w:cs="Calibri"/>
@@ -49633,7 +47662,6 @@
         <w:t>arb</w:t>
       </w:r>
       <w:proofErr w:type="spellEnd"/>
-      <w:proofErr w:type="gramEnd"/>
       <w:r>
         <w:rPr>
           <w:rFonts w:ascii="Calibri" w:eastAsia="Times New Roman" w:hAnsi="Calibri" w:cs="Calibri"/>
@@ -49731,18 +47759,7 @@
           <w:color w:val="000000"/>
           <w:lang w:eastAsia="es-ES"/>
         </w:rPr>
-        <w:t>{si ERROR entonces &lt;factor</w:t>
-      </w:r>
-      <w:proofErr w:type="gramStart"/>
-      <w:r>
-        <w:rPr>
-          <w:rFonts w:ascii="Calibri" w:eastAsia="Times New Roman" w:hAnsi="Calibri" w:cs="Calibri"/>
-          <w:i/>
-          <w:iCs/>
-          <w:color w:val="000000"/>
-          <w:lang w:eastAsia="es-ES"/>
-        </w:rPr>
-        <w:t>&gt;.</w:t>
+        <w:t>{si ERROR entonces &lt;factor&gt;.</w:t>
       </w:r>
       <w:proofErr w:type="spellStart"/>
       <w:r>
@@ -49756,7 +47773,6 @@
         <w:t>arb</w:t>
       </w:r>
       <w:proofErr w:type="spellEnd"/>
-      <w:proofErr w:type="gramEnd"/>
       <w:r>
         <w:rPr>
           <w:rFonts w:ascii="Calibri" w:eastAsia="Times New Roman" w:hAnsi="Calibri" w:cs="Calibri"/>
@@ -49843,18 +47859,7 @@
           <w:color w:val="000000"/>
           <w:lang w:eastAsia="es-ES"/>
         </w:rPr>
-        <w:t>ino &lt;factor</w:t>
-      </w:r>
-      <w:proofErr w:type="gramStart"/>
-      <w:r>
-        <w:rPr>
-          <w:rFonts w:ascii="Calibri" w:eastAsia="Times New Roman" w:hAnsi="Calibri" w:cs="Calibri"/>
-          <w:i/>
-          <w:iCs/>
-          <w:color w:val="000000"/>
-          <w:lang w:eastAsia="es-ES"/>
-        </w:rPr>
-        <w:t>&gt;.</w:t>
+        <w:t>ino &lt;factor&gt;.</w:t>
       </w:r>
       <w:proofErr w:type="spellStart"/>
       <w:r>
@@ -49868,7 +47873,6 @@
         <w:t>arb</w:t>
       </w:r>
       <w:proofErr w:type="spellEnd"/>
-      <w:proofErr w:type="gramEnd"/>
       <w:r>
         <w:rPr>
           <w:rFonts w:ascii="Calibri" w:eastAsia="Times New Roman" w:hAnsi="Calibri" w:cs="Calibri"/>
@@ -49968,18 +47972,7 @@
           <w:color w:val="000000"/>
           <w:lang w:eastAsia="es-ES"/>
         </w:rPr>
-        <w:t>{si ERROR entonces &lt;factor</w:t>
-      </w:r>
-      <w:proofErr w:type="gramStart"/>
-      <w:r>
-        <w:rPr>
-          <w:rFonts w:ascii="Calibri" w:eastAsia="Times New Roman" w:hAnsi="Calibri" w:cs="Calibri"/>
-          <w:i/>
-          <w:iCs/>
-          <w:color w:val="000000"/>
-          <w:lang w:eastAsia="es-ES"/>
-        </w:rPr>
-        <w:t>&gt;.</w:t>
+        <w:t>{si ERROR entonces &lt;factor&gt;.</w:t>
       </w:r>
       <w:proofErr w:type="spellStart"/>
       <w:r>
@@ -49993,7 +47986,6 @@
         <w:t>arb</w:t>
       </w:r>
       <w:proofErr w:type="spellEnd"/>
-      <w:proofErr w:type="gramEnd"/>
       <w:r>
         <w:rPr>
           <w:rFonts w:ascii="Calibri" w:eastAsia="Times New Roman" w:hAnsi="Calibri" w:cs="Calibri"/>
@@ -50083,7 +48075,6 @@
         <w:t xml:space="preserve">ino si </w:t>
       </w:r>
       <w:proofErr w:type="spellStart"/>
-      <w:proofErr w:type="gramStart"/>
       <w:r>
         <w:rPr>
           <w:rFonts w:ascii="Calibri" w:eastAsia="Times New Roman" w:hAnsi="Calibri" w:cs="Calibri"/>
@@ -50095,7 +48086,6 @@
         <w:t>num.tipo</w:t>
       </w:r>
       <w:proofErr w:type="spellEnd"/>
-      <w:proofErr w:type="gramEnd"/>
       <w:r>
         <w:rPr>
           <w:rFonts w:ascii="Calibri" w:eastAsia="Times New Roman" w:hAnsi="Calibri" w:cs="Calibri"/>
@@ -50236,18 +48226,7 @@
           <w:color w:val="000000"/>
           <w:lang w:eastAsia="es-ES"/>
         </w:rPr>
-        <w:t>&lt;factor</w:t>
-      </w:r>
-      <w:proofErr w:type="gramStart"/>
-      <w:r>
-        <w:rPr>
-          <w:rFonts w:ascii="Calibri" w:eastAsia="Times New Roman" w:hAnsi="Calibri" w:cs="Calibri"/>
-          <w:i/>
-          <w:iCs/>
-          <w:color w:val="000000"/>
-          <w:lang w:eastAsia="es-ES"/>
-        </w:rPr>
-        <w:t>&gt;.</w:t>
+        <w:t>&lt;factor&gt;.</w:t>
       </w:r>
       <w:proofErr w:type="spellStart"/>
       <w:r>
@@ -50261,7 +48240,6 @@
         <w:t>arb</w:t>
       </w:r>
       <w:proofErr w:type="spellEnd"/>
-      <w:proofErr w:type="gramEnd"/>
       <w:r>
         <w:rPr>
           <w:rFonts w:ascii="Calibri" w:eastAsia="Times New Roman" w:hAnsi="Calibri" w:cs="Calibri"/>
@@ -50371,19 +48349,9 @@
           <w:color w:val="000000"/>
           <w:lang w:eastAsia="es-ES"/>
         </w:rPr>
-        <w:t xml:space="preserve"> → </w:t>
-      </w:r>
-      <w:proofErr w:type="gramStart"/>
-      <w:r>
-        <w:rPr>
-          <w:rFonts w:ascii="Calibri" w:eastAsia="Times New Roman" w:hAnsi="Calibri" w:cs="Calibri"/>
-          <w:color w:val="000000"/>
-          <w:lang w:eastAsia="es-ES"/>
-        </w:rPr>
-        <w:t>( &lt;</w:t>
-      </w:r>
-      <w:proofErr w:type="spellStart"/>
-      <w:proofErr w:type="gramEnd"/>
+        <w:t xml:space="preserve"> → ( &lt;</w:t>
+      </w:r>
+      <w:proofErr w:type="spellStart"/>
       <w:r>
         <w:rPr>
           <w:rFonts w:ascii="Calibri" w:eastAsia="Times New Roman" w:hAnsi="Calibri" w:cs="Calibri"/>
@@ -50431,18 +48399,7 @@
           <w:color w:val="000000"/>
           <w:lang w:eastAsia="es-ES"/>
         </w:rPr>
-        <w:t>{si ERROR entonces &lt;factor</w:t>
-      </w:r>
-      <w:proofErr w:type="gramStart"/>
-      <w:r>
-        <w:rPr>
-          <w:rFonts w:ascii="Calibri" w:eastAsia="Times New Roman" w:hAnsi="Calibri" w:cs="Calibri"/>
-          <w:i/>
-          <w:iCs/>
-          <w:color w:val="000000"/>
-          <w:lang w:eastAsia="es-ES"/>
-        </w:rPr>
-        <w:t>&gt;.</w:t>
+        <w:t>{si ERROR entonces &lt;factor&gt;.</w:t>
       </w:r>
       <w:proofErr w:type="spellStart"/>
       <w:r>
@@ -50456,7 +48413,6 @@
         <w:t>arb</w:t>
       </w:r>
       <w:proofErr w:type="spellEnd"/>
-      <w:proofErr w:type="gramEnd"/>
       <w:r>
         <w:rPr>
           <w:rFonts w:ascii="Calibri" w:eastAsia="Times New Roman" w:hAnsi="Calibri" w:cs="Calibri"/>
@@ -50543,18 +48499,7 @@
           <w:color w:val="000000"/>
           <w:lang w:eastAsia="es-ES"/>
         </w:rPr>
-        <w:t>ino &lt;factor</w:t>
-      </w:r>
-      <w:proofErr w:type="gramStart"/>
-      <w:r>
-        <w:rPr>
-          <w:rFonts w:ascii="Calibri" w:eastAsia="Times New Roman" w:hAnsi="Calibri" w:cs="Calibri"/>
-          <w:i/>
-          <w:iCs/>
-          <w:color w:val="000000"/>
-          <w:lang w:eastAsia="es-ES"/>
-        </w:rPr>
-        <w:t>&gt;.</w:t>
+        <w:t>ino &lt;factor&gt;.</w:t>
       </w:r>
       <w:proofErr w:type="spellStart"/>
       <w:r>
@@ -50568,7 +48513,6 @@
         <w:t>arb</w:t>
       </w:r>
       <w:proofErr w:type="spellEnd"/>
-      <w:proofErr w:type="gramEnd"/>
       <w:r>
         <w:rPr>
           <w:rFonts w:ascii="Calibri" w:eastAsia="Times New Roman" w:hAnsi="Calibri" w:cs="Calibri"/>
@@ -50667,18 +48611,7 @@
           <w:color w:val="000000"/>
           <w:lang w:eastAsia="es-ES"/>
         </w:rPr>
-        <w:t>{si ERROR entonces &lt;factor</w:t>
-      </w:r>
-      <w:proofErr w:type="gramStart"/>
-      <w:r>
-        <w:rPr>
-          <w:rFonts w:ascii="Calibri" w:eastAsia="Times New Roman" w:hAnsi="Calibri" w:cs="Calibri"/>
-          <w:i/>
-          <w:iCs/>
-          <w:color w:val="000000"/>
-          <w:lang w:eastAsia="es-ES"/>
-        </w:rPr>
-        <w:t>&gt;.</w:t>
+        <w:t>{si ERROR entonces &lt;factor&gt;.</w:t>
       </w:r>
       <w:proofErr w:type="spellStart"/>
       <w:r>
@@ -50692,7 +48625,6 @@
         <w:t>arb</w:t>
       </w:r>
       <w:proofErr w:type="spellEnd"/>
-      <w:proofErr w:type="gramEnd"/>
       <w:r>
         <w:rPr>
           <w:rFonts w:ascii="Calibri" w:eastAsia="Times New Roman" w:hAnsi="Calibri" w:cs="Calibri"/>
@@ -50779,18 +48711,7 @@
           <w:color w:val="000000"/>
           <w:lang w:eastAsia="es-ES"/>
         </w:rPr>
-        <w:t>ino &lt;factor</w:t>
-      </w:r>
-      <w:proofErr w:type="gramStart"/>
-      <w:r>
-        <w:rPr>
-          <w:rFonts w:ascii="Calibri" w:eastAsia="Times New Roman" w:hAnsi="Calibri" w:cs="Calibri"/>
-          <w:i/>
-          <w:iCs/>
-          <w:color w:val="000000"/>
-          <w:lang w:eastAsia="es-ES"/>
-        </w:rPr>
-        <w:t>&gt;.</w:t>
+        <w:t>ino &lt;factor&gt;.</w:t>
       </w:r>
       <w:proofErr w:type="spellStart"/>
       <w:r>
@@ -50804,7 +48725,6 @@
         <w:t>arb</w:t>
       </w:r>
       <w:proofErr w:type="spellEnd"/>
-      <w:proofErr w:type="gramEnd"/>
       <w:r>
         <w:rPr>
           <w:rFonts w:ascii="Calibri" w:eastAsia="Times New Roman" w:hAnsi="Calibri" w:cs="Calibri"/>
@@ -50946,18 +48866,7 @@
           <w:color w:val="000000"/>
           <w:lang w:eastAsia="es-ES"/>
         </w:rPr>
-        <w:t>{si ERROR entonces &lt;factor</w:t>
-      </w:r>
-      <w:proofErr w:type="gramStart"/>
-      <w:r>
-        <w:rPr>
-          <w:rFonts w:ascii="Calibri" w:eastAsia="Times New Roman" w:hAnsi="Calibri" w:cs="Calibri"/>
-          <w:i/>
-          <w:iCs/>
-          <w:color w:val="000000"/>
-          <w:lang w:eastAsia="es-ES"/>
-        </w:rPr>
-        <w:t>&gt;.</w:t>
+        <w:t>{si ERROR entonces &lt;factor&gt;.</w:t>
       </w:r>
       <w:proofErr w:type="spellStart"/>
       <w:r>
@@ -50971,7 +48880,6 @@
         <w:t>arb</w:t>
       </w:r>
       <w:proofErr w:type="spellEnd"/>
-      <w:proofErr w:type="gramEnd"/>
       <w:r>
         <w:rPr>
           <w:rFonts w:ascii="Calibri" w:eastAsia="Times New Roman" w:hAnsi="Calibri" w:cs="Calibri"/>
@@ -51058,18 +48966,7 @@
           <w:color w:val="000000"/>
           <w:lang w:eastAsia="es-ES"/>
         </w:rPr>
-        <w:t>ino &lt;factor</w:t>
-      </w:r>
-      <w:proofErr w:type="gramStart"/>
-      <w:r>
-        <w:rPr>
-          <w:rFonts w:ascii="Calibri" w:eastAsia="Times New Roman" w:hAnsi="Calibri" w:cs="Calibri"/>
-          <w:i/>
-          <w:iCs/>
-          <w:color w:val="000000"/>
-          <w:lang w:eastAsia="es-ES"/>
-        </w:rPr>
-        <w:t>&gt;.</w:t>
+        <w:t>ino &lt;factor&gt;.</w:t>
       </w:r>
       <w:proofErr w:type="spellStart"/>
       <w:r>
@@ -51083,7 +48980,6 @@
         <w:t>arb</w:t>
       </w:r>
       <w:proofErr w:type="spellEnd"/>
-      <w:proofErr w:type="gramEnd"/>
       <w:r>
         <w:rPr>
           <w:rFonts w:ascii="Calibri" w:eastAsia="Times New Roman" w:hAnsi="Calibri" w:cs="Calibri"/>
@@ -51216,18 +49112,7 @@
           <w:color w:val="000000"/>
           <w:lang w:eastAsia="es-ES"/>
         </w:rPr>
-        <w:t>{si ERROR entonces &lt;factor</w:t>
-      </w:r>
-      <w:proofErr w:type="gramStart"/>
-      <w:r>
-        <w:rPr>
-          <w:rFonts w:ascii="Calibri" w:eastAsia="Times New Roman" w:hAnsi="Calibri" w:cs="Calibri"/>
-          <w:i/>
-          <w:iCs/>
-          <w:color w:val="000000"/>
-          <w:lang w:eastAsia="es-ES"/>
-        </w:rPr>
-        <w:t>&gt;.</w:t>
+        <w:t>{si ERROR entonces &lt;factor&gt;.</w:t>
       </w:r>
       <w:proofErr w:type="spellStart"/>
       <w:r>
@@ -51241,7 +49126,6 @@
         <w:t>arb</w:t>
       </w:r>
       <w:proofErr w:type="spellEnd"/>
-      <w:proofErr w:type="gramEnd"/>
       <w:r>
         <w:rPr>
           <w:rFonts w:ascii="Calibri" w:eastAsia="Times New Roman" w:hAnsi="Calibri" w:cs="Calibri"/>
@@ -51328,18 +49212,7 @@
           <w:color w:val="000000"/>
           <w:lang w:eastAsia="es-ES"/>
         </w:rPr>
-        <w:t>ino &lt;factor</w:t>
-      </w:r>
-      <w:proofErr w:type="gramStart"/>
-      <w:r>
-        <w:rPr>
-          <w:rFonts w:ascii="Calibri" w:eastAsia="Times New Roman" w:hAnsi="Calibri" w:cs="Calibri"/>
-          <w:i/>
-          <w:iCs/>
-          <w:color w:val="000000"/>
-          <w:lang w:eastAsia="es-ES"/>
-        </w:rPr>
-        <w:t>&gt;.</w:t>
+        <w:t>ino &lt;factor&gt;.</w:t>
       </w:r>
       <w:proofErr w:type="spellStart"/>
       <w:r>
@@ -51353,7 +49226,6 @@
         <w:t>arb</w:t>
       </w:r>
       <w:proofErr w:type="spellEnd"/>
-      <w:proofErr w:type="gramEnd"/>
       <w:r>
         <w:rPr>
           <w:rFonts w:ascii="Calibri" w:eastAsia="Times New Roman" w:hAnsi="Calibri" w:cs="Calibri"/>
@@ -51516,7 +49388,6 @@
         <w:t>signo</w:t>
       </w:r>
       <w:proofErr w:type="spellEnd"/>
-      <w:proofErr w:type="gramStart"/>
       <w:r>
         <w:rPr>
           <w:rFonts w:ascii="Calibri" w:eastAsia="Times New Roman" w:hAnsi="Calibri" w:cs="Calibri"/>
@@ -51539,7 +49410,6 @@
         <w:t>signo</w:t>
       </w:r>
       <w:proofErr w:type="spellEnd"/>
-      <w:proofErr w:type="gramEnd"/>
       <w:r>
         <w:rPr>
           <w:rFonts w:ascii="Calibri" w:eastAsia="Times New Roman" w:hAnsi="Calibri" w:cs="Calibri"/>
@@ -51601,29 +49471,7 @@
           <w:color w:val="000000"/>
           <w:lang w:eastAsia="es-ES"/>
         </w:rPr>
-        <w:t>{&lt;signo</w:t>
-      </w:r>
-      <w:proofErr w:type="gramStart"/>
-      <w:r>
-        <w:rPr>
-          <w:rFonts w:ascii="Calibri" w:eastAsia="Times New Roman" w:hAnsi="Calibri" w:cs="Calibri"/>
-          <w:i/>
-          <w:iCs/>
-          <w:color w:val="000000"/>
-          <w:lang w:eastAsia="es-ES"/>
-        </w:rPr>
-        <w:t>&gt;.signo</w:t>
-      </w:r>
-      <w:proofErr w:type="gramEnd"/>
-      <w:r>
-        <w:rPr>
-          <w:rFonts w:ascii="Calibri" w:eastAsia="Times New Roman" w:hAnsi="Calibri" w:cs="Calibri"/>
-          <w:i/>
-          <w:iCs/>
-          <w:color w:val="000000"/>
-          <w:lang w:eastAsia="es-ES"/>
-        </w:rPr>
-        <w:t xml:space="preserve"> = “-”}</w:t>
+        <w:t>{&lt;signo&gt;.signo = “-”}</w:t>
       </w:r>
     </w:p>
     <w:p>
@@ -51841,7 +49689,7 @@
       <w:pPr>
         <w:pStyle w:val="Ttulo2"/>
       </w:pPr>
-      <w:bookmarkStart w:id="43" w:name="_Toc29523450"/>
+      <w:bookmarkStart w:id="43" w:name="_Toc29571930"/>
       <w:r>
         <w:t>4.</w:t>
       </w:r>
@@ -51955,19 +49803,11 @@
         <w:t xml:space="preserve">VAR </w:t>
       </w:r>
       <w:proofErr w:type="spellStart"/>
-      <w:proofErr w:type="gramStart"/>
       <w:r>
         <w:rPr>
           <w:rFonts w:ascii="Consolas" w:hAnsi="Consolas"/>
         </w:rPr>
-        <w:t>i,x</w:t>
-      </w:r>
-      <w:proofErr w:type="gramEnd"/>
-      <w:r>
-        <w:rPr>
-          <w:rFonts w:ascii="Consolas" w:hAnsi="Consolas"/>
-        </w:rPr>
-        <w:t>:ENTERO</w:t>
+        <w:t>i,x:ENTERO</w:t>
       </w:r>
       <w:proofErr w:type="spellEnd"/>
       <w:r>
@@ -52005,20 +49845,7 @@
           <w:rFonts w:ascii="Consolas" w:hAnsi="Consolas"/>
         </w:rPr>
         <w:tab/>
-      </w:r>
-      <w:proofErr w:type="gramStart"/>
-      <w:r>
-        <w:rPr>
-          <w:rFonts w:ascii="Consolas" w:hAnsi="Consolas"/>
-        </w:rPr>
-        <w:t>i:=</w:t>
-      </w:r>
-      <w:proofErr w:type="gramEnd"/>
-      <w:r>
-        <w:rPr>
-          <w:rFonts w:ascii="Consolas" w:hAnsi="Consolas"/>
-        </w:rPr>
-        <w:t>0;</w:t>
+        <w:t>i:=0;</w:t>
       </w:r>
     </w:p>
     <w:p>
@@ -52084,20 +49911,7 @@
           <w:rFonts w:ascii="Consolas" w:hAnsi="Consolas"/>
         </w:rPr>
         <w:tab/>
-      </w:r>
-      <w:proofErr w:type="gramStart"/>
-      <w:r>
-        <w:rPr>
-          <w:rFonts w:ascii="Consolas" w:hAnsi="Consolas"/>
-        </w:rPr>
-        <w:t>x:=</w:t>
-      </w:r>
-      <w:proofErr w:type="gramEnd"/>
-      <w:r>
-        <w:rPr>
-          <w:rFonts w:ascii="Consolas" w:hAnsi="Consolas"/>
-        </w:rPr>
-        <w:t>i*4;</w:t>
+        <w:t>x:=i*4;</w:t>
       </w:r>
     </w:p>
     <w:p>
@@ -52489,21 +50303,7 @@
         <w:rPr>
           <w:rFonts w:ascii="Consolas" w:hAnsi="Consolas" w:cstheme="minorHAnsi"/>
         </w:rPr>
-        <w:t xml:space="preserve">VAR </w:t>
-      </w:r>
-      <w:proofErr w:type="gramStart"/>
-      <w:r>
-        <w:rPr>
-          <w:rFonts w:ascii="Consolas" w:hAnsi="Consolas" w:cstheme="minorHAnsi"/>
-        </w:rPr>
-        <w:t>a :</w:t>
-      </w:r>
-      <w:proofErr w:type="gramEnd"/>
-      <w:r>
-        <w:rPr>
-          <w:rFonts w:ascii="Consolas" w:hAnsi="Consolas" w:cstheme="minorHAnsi"/>
-        </w:rPr>
-        <w:t xml:space="preserve"> VECTOR [5] DE BOOLEANO;</w:t>
+        <w:t>VAR a : VECTOR [5] DE BOOLEANO;</w:t>
       </w:r>
     </w:p>
     <w:p>
@@ -52550,20 +50350,7 @@
           <w:rFonts w:ascii="Consolas" w:hAnsi="Consolas" w:cstheme="minorHAnsi"/>
         </w:rPr>
         <w:tab/>
-      </w:r>
-      <w:proofErr w:type="gramStart"/>
-      <w:r>
-        <w:rPr>
-          <w:rFonts w:ascii="Consolas" w:hAnsi="Consolas" w:cstheme="minorHAnsi"/>
-        </w:rPr>
-        <w:t>a[</w:t>
-      </w:r>
-      <w:proofErr w:type="gramEnd"/>
-      <w:r>
-        <w:rPr>
-          <w:rFonts w:ascii="Consolas" w:hAnsi="Consolas" w:cstheme="minorHAnsi"/>
-        </w:rPr>
-        <w:t>1] := 1.1 &lt; 2.2;</w:t>
+        <w:t>a[1] := 1.1 &lt; 2.2;</w:t>
       </w:r>
     </w:p>
     <w:p>
@@ -52579,21 +50366,7 @@
           <w:rFonts w:ascii="Consolas" w:hAnsi="Consolas" w:cstheme="minorHAnsi"/>
         </w:rPr>
         <w:tab/>
-        <w:t xml:space="preserve">MIENTRAS </w:t>
-      </w:r>
-      <w:proofErr w:type="gramStart"/>
-      <w:r>
-        <w:rPr>
-          <w:rFonts w:ascii="Consolas" w:hAnsi="Consolas" w:cstheme="minorHAnsi"/>
-        </w:rPr>
-        <w:t>a[</w:t>
-      </w:r>
-      <w:proofErr w:type="gramEnd"/>
-      <w:r>
-        <w:rPr>
-          <w:rFonts w:ascii="Consolas" w:hAnsi="Consolas" w:cstheme="minorHAnsi"/>
-        </w:rPr>
-        <w:t>2] HACER b := (c*d) + 2;</w:t>
+        <w:t>MIENTRAS a[2] HACER b := (c*d) + 2;</w:t>
       </w:r>
     </w:p>
     <w:p>
@@ -52609,21 +50382,7 @@
           <w:rFonts w:ascii="Consolas" w:hAnsi="Consolas" w:cstheme="minorHAnsi"/>
         </w:rPr>
         <w:tab/>
-        <w:t xml:space="preserve">SI </w:t>
-      </w:r>
-      <w:proofErr w:type="gramStart"/>
-      <w:r>
-        <w:rPr>
-          <w:rFonts w:ascii="Consolas" w:hAnsi="Consolas" w:cstheme="minorHAnsi"/>
-        </w:rPr>
-        <w:t>a[</w:t>
-      </w:r>
-      <w:proofErr w:type="gramEnd"/>
-      <w:r>
-        <w:rPr>
-          <w:rFonts w:ascii="Consolas" w:hAnsi="Consolas" w:cstheme="minorHAnsi"/>
-        </w:rPr>
-        <w:t>3] O a[4] ENTONCES</w:t>
+        <w:t>SI a[3] O a[4] ENTONCES</w:t>
       </w:r>
     </w:p>
     <w:p>
@@ -52645,20 +50404,7 @@
           <w:rFonts w:ascii="Consolas" w:hAnsi="Consolas" w:cstheme="minorHAnsi"/>
         </w:rPr>
         <w:tab/>
-      </w:r>
-      <w:proofErr w:type="gramStart"/>
-      <w:r>
-        <w:rPr>
-          <w:rFonts w:ascii="Consolas" w:hAnsi="Consolas" w:cstheme="minorHAnsi"/>
-        </w:rPr>
-        <w:t>c :</w:t>
-      </w:r>
-      <w:proofErr w:type="gramEnd"/>
-      <w:r>
-        <w:rPr>
-          <w:rFonts w:ascii="Consolas" w:hAnsi="Consolas" w:cstheme="minorHAnsi"/>
-        </w:rPr>
-        <w:t xml:space="preserve">= -1.1 </w:t>
+        <w:t xml:space="preserve">c := -1.1 </w:t>
       </w:r>
     </w:p>
     <w:p>
@@ -52696,20 +50442,7 @@
           <w:rFonts w:ascii="Consolas" w:hAnsi="Consolas" w:cstheme="minorHAnsi"/>
         </w:rPr>
         <w:tab/>
-      </w:r>
-      <w:proofErr w:type="gramStart"/>
-      <w:r>
-        <w:rPr>
-          <w:rFonts w:ascii="Consolas" w:hAnsi="Consolas" w:cstheme="minorHAnsi"/>
-        </w:rPr>
-        <w:t>d :</w:t>
-      </w:r>
-      <w:proofErr w:type="gramEnd"/>
-      <w:r>
-        <w:rPr>
-          <w:rFonts w:ascii="Consolas" w:hAnsi="Consolas" w:cstheme="minorHAnsi"/>
-        </w:rPr>
-        <w:t>= 0.0;</w:t>
+        <w:t>d := 0.0;</w:t>
       </w:r>
     </w:p>
     <w:p>
@@ -52720,19 +50453,11 @@
           <w:rFonts w:ascii="Consolas" w:hAnsi="Consolas" w:cstheme="minorHAnsi"/>
         </w:rPr>
       </w:pPr>
-      <w:proofErr w:type="gramStart"/>
       <w:r>
         <w:rPr>
           <w:rFonts w:ascii="Consolas" w:hAnsi="Consolas" w:cstheme="minorHAnsi"/>
         </w:rPr>
-        <w:t>FIN./</w:t>
-      </w:r>
-      <w:proofErr w:type="gramEnd"/>
-      <w:r>
-        <w:rPr>
-          <w:rFonts w:ascii="Consolas" w:hAnsi="Consolas" w:cstheme="minorHAnsi"/>
-        </w:rPr>
-        <w:t>/COMENTARIO DE PRUEBA</w:t>
+        <w:t>FIN.//COMENTARIO DE PRUEBA</w:t>
       </w:r>
     </w:p>
     <w:p>
@@ -53205,20 +50930,7 @@
           <w:rFonts w:ascii="Consolas" w:hAnsi="Consolas" w:cstheme="minorHAnsi"/>
         </w:rPr>
         <w:tab/>
-      </w:r>
-      <w:proofErr w:type="gramStart"/>
-      <w:r>
-        <w:rPr>
-          <w:rFonts w:ascii="Consolas" w:hAnsi="Consolas" w:cstheme="minorHAnsi"/>
-        </w:rPr>
-        <w:t>b :</w:t>
-      </w:r>
-      <w:proofErr w:type="gramEnd"/>
-      <w:r>
-        <w:rPr>
-          <w:rFonts w:ascii="Consolas" w:hAnsi="Consolas" w:cstheme="minorHAnsi"/>
-        </w:rPr>
-        <w:t>= 1 &lt; 2;</w:t>
+        <w:t>b := 1 &lt; 2;</w:t>
       </w:r>
     </w:p>
     <w:p>
@@ -53246,20 +50958,7 @@
           <w:rFonts w:ascii="Consolas" w:hAnsi="Consolas" w:cstheme="minorHAnsi"/>
         </w:rPr>
         <w:tab/>
-      </w:r>
-      <w:proofErr w:type="gramStart"/>
-      <w:r>
-        <w:rPr>
-          <w:rFonts w:ascii="Consolas" w:hAnsi="Consolas" w:cstheme="minorHAnsi"/>
-        </w:rPr>
-        <w:t>a[</w:t>
-      </w:r>
-      <w:proofErr w:type="gramEnd"/>
-      <w:r>
-        <w:rPr>
-          <w:rFonts w:ascii="Consolas" w:hAnsi="Consolas" w:cstheme="minorHAnsi"/>
-        </w:rPr>
-        <w:t xml:space="preserve">1] := CIERTO; </w:t>
+        <w:t xml:space="preserve">a[1] := CIERTO; </w:t>
       </w:r>
     </w:p>
     <w:p>
@@ -53547,7 +51246,7 @@
       <w:pPr>
         <w:pStyle w:val="Ttulo1"/>
       </w:pPr>
-      <w:bookmarkStart w:id="50" w:name="_Toc29523451"/>
+      <w:bookmarkStart w:id="50" w:name="_Toc29571931"/>
       <w:r>
         <w:t>5. Conclusiones</w:t>
       </w:r>
@@ -53604,7 +51303,13 @@
         <w:t>(construir el compilador en sí)</w:t>
       </w:r>
       <w:r>
-        <w:t xml:space="preserve"> es bastante tedioso hacer todos los pasos explicados en clase</w:t>
+        <w:t xml:space="preserve"> es bastante tedioso hacer </w:t>
+      </w:r>
+      <w:r>
+        <w:t xml:space="preserve">que </w:t>
+      </w:r>
+      <w:r>
+        <w:t>todos los pasos explicados en clase</w:t>
       </w:r>
       <w:r>
         <w:t xml:space="preserve"> funcionen correctamente,</w:t>
@@ -58308,7 +56013,7 @@
 </file>
 
 <file path=customXml/itemProps4.xml><?xml version="1.0" encoding="utf-8"?>
-<ds:datastoreItem xmlns:ds="http://schemas.openxmlformats.org/officeDocument/2006/customXml" ds:itemID="{78313E31-729E-45A9-8FF9-C8FF01C2AC4D}">
+<ds:datastoreItem xmlns:ds="http://schemas.openxmlformats.org/officeDocument/2006/customXml" ds:itemID="{B92BB410-1AE0-4E0D-9704-0FE653DD2905}">
   <ds:schemaRefs>
     <ds:schemaRef ds:uri="http://schemas.openxmlformats.org/officeDocument/2006/bibliography"/>
   </ds:schemaRefs>
